--- a/Azure104/Part 1 - Create Serverless Applications.docx
+++ b/Azure104/Part 1 - Create Serverless Applications.docx
@@ -153,6 +153,140 @@
         </w:rPr>
         <w:t>Durable Functions – Had Problem</w:t>
       </w:r>
+    </w:p>
+    <w:p>
+      <w:pPr>
+        <w:pStyle w:val="ListParagraph"/>
+        <w:numPr>
+          <w:ilvl w:val="0"/>
+          <w:numId w:val="5"/>
+        </w:numPr>
+        <w:spacing w:after="0" w:line="240" w:lineRule="auto"/>
+        <w:rPr>
+          <w:rFonts w:ascii="Segoe UI" w:eastAsia="Times New Roman" w:hAnsi="Segoe UI" w:cs="Segoe UI"/>
+          <w:color w:val="0000FF"/>
+          <w:sz w:val="24"/>
+          <w:szCs w:val="24"/>
+          <w:u w:val="single"/>
+          <w:shd w:val="clear" w:color="auto" w:fill="FFFFFF"/>
+          <w:lang w:eastAsia="en-GB"/>
+        </w:rPr>
+      </w:pPr>
+      <w:r>
+        <w:rPr>
+          <w:rFonts w:ascii="Times New Roman" w:eastAsia="Times New Roman" w:hAnsi="Times New Roman" w:cs="Times New Roman"/>
+          <w:sz w:val="24"/>
+          <w:szCs w:val="24"/>
+          <w:lang w:eastAsia="en-GB"/>
+        </w:rPr>
+        <w:t>Creating functions locally – Had Problem</w:t>
+      </w:r>
+    </w:p>
+    <w:p>
+      <w:pPr>
+        <w:pStyle w:val="ListParagraph"/>
+        <w:numPr>
+          <w:ilvl w:val="0"/>
+          <w:numId w:val="5"/>
+        </w:numPr>
+        <w:spacing w:after="0" w:line="240" w:lineRule="auto"/>
+        <w:rPr>
+          <w:rFonts w:ascii="Segoe UI" w:eastAsia="Times New Roman" w:hAnsi="Segoe UI" w:cs="Segoe UI"/>
+          <w:color w:val="0000FF"/>
+          <w:sz w:val="24"/>
+          <w:szCs w:val="24"/>
+          <w:u w:val="single"/>
+          <w:shd w:val="clear" w:color="auto" w:fill="FFFFFF"/>
+          <w:lang w:eastAsia="en-GB"/>
+        </w:rPr>
+      </w:pPr>
+      <w:r>
+        <w:rPr>
+          <w:rFonts w:ascii="Times New Roman" w:eastAsia="Times New Roman" w:hAnsi="Times New Roman" w:cs="Times New Roman"/>
+          <w:sz w:val="24"/>
+          <w:szCs w:val="24"/>
+          <w:lang w:eastAsia="en-GB"/>
+        </w:rPr>
+        <w:t>Creating and publishing functions in VS</w:t>
+      </w:r>
+    </w:p>
+    <w:p>
+      <w:pPr>
+        <w:pStyle w:val="ListParagraph"/>
+        <w:numPr>
+          <w:ilvl w:val="0"/>
+          <w:numId w:val="5"/>
+        </w:numPr>
+        <w:spacing w:after="0" w:line="240" w:lineRule="auto"/>
+        <w:rPr>
+          <w:rFonts w:ascii="Segoe UI" w:eastAsia="Times New Roman" w:hAnsi="Segoe UI" w:cs="Segoe UI"/>
+          <w:color w:val="0000FF"/>
+          <w:sz w:val="24"/>
+          <w:szCs w:val="24"/>
+          <w:u w:val="single"/>
+          <w:shd w:val="clear" w:color="auto" w:fill="FFFFFF"/>
+          <w:lang w:eastAsia="en-GB"/>
+        </w:rPr>
+      </w:pPr>
+      <w:r>
+        <w:rPr>
+          <w:rFonts w:ascii="Times New Roman" w:eastAsia="Times New Roman" w:hAnsi="Times New Roman" w:cs="Times New Roman"/>
+          <w:sz w:val="24"/>
+          <w:szCs w:val="24"/>
+          <w:lang w:eastAsia="en-GB"/>
+        </w:rPr>
+        <w:t xml:space="preserve">Creating a </w:t>
+      </w:r>
+      <w:proofErr w:type="spellStart"/>
+      <w:r>
+        <w:rPr>
+          <w:rFonts w:ascii="Times New Roman" w:eastAsia="Times New Roman" w:hAnsi="Times New Roman" w:cs="Times New Roman"/>
+          <w:sz w:val="24"/>
+          <w:szCs w:val="24"/>
+          <w:lang w:eastAsia="en-GB"/>
+        </w:rPr>
+        <w:t>webhook</w:t>
+      </w:r>
+      <w:proofErr w:type="spellEnd"/>
+      <w:r>
+        <w:rPr>
+          <w:rFonts w:ascii="Times New Roman" w:eastAsia="Times New Roman" w:hAnsi="Times New Roman" w:cs="Times New Roman"/>
+          <w:sz w:val="24"/>
+          <w:szCs w:val="24"/>
+          <w:lang w:eastAsia="en-GB"/>
+        </w:rPr>
+        <w:t xml:space="preserve"> in GitHub</w:t>
+      </w:r>
+      <w:r>
+        <w:rPr>
+          <w:rFonts w:ascii="Times New Roman" w:eastAsia="Times New Roman" w:hAnsi="Times New Roman" w:cs="Times New Roman"/>
+          <w:sz w:val="24"/>
+          <w:szCs w:val="24"/>
+          <w:lang w:eastAsia="en-GB"/>
+        </w:rPr>
+        <w:t xml:space="preserve"> – Most exercises did no work</w:t>
+      </w:r>
+      <w:bookmarkStart w:id="0" w:name="_GoBack"/>
+      <w:bookmarkEnd w:id="0"/>
+    </w:p>
+    <w:p>
+      <w:pPr>
+        <w:pStyle w:val="ListParagraph"/>
+        <w:numPr>
+          <w:ilvl w:val="0"/>
+          <w:numId w:val="5"/>
+        </w:numPr>
+        <w:spacing w:after="0" w:line="240" w:lineRule="auto"/>
+        <w:rPr>
+          <w:rFonts w:ascii="Segoe UI" w:eastAsia="Times New Roman" w:hAnsi="Segoe UI" w:cs="Segoe UI"/>
+          <w:color w:val="0000FF"/>
+          <w:sz w:val="24"/>
+          <w:szCs w:val="24"/>
+          <w:u w:val="single"/>
+          <w:shd w:val="clear" w:color="auto" w:fill="FFFFFF"/>
+          <w:lang w:eastAsia="en-GB"/>
+        </w:rPr>
+      </w:pPr>
       <w:r>
         <w:rPr>
           <w:rFonts w:ascii="Times New Roman" w:eastAsia="Times New Roman" w:hAnsi="Times New Roman" w:cs="Times New Roman"/>
@@ -6877,6 +7011,15 @@
           <w:numId w:val="4"/>
         </w:numPr>
       </w:pPr>
+    </w:p>
+    <w:p>
+      <w:pPr>
+        <w:pStyle w:val="ListParagraph"/>
+        <w:numPr>
+          <w:ilvl w:val="0"/>
+          <w:numId w:val="4"/>
+        </w:numPr>
+      </w:pPr>
       <w:r>
         <w:rPr>
           <w:noProof/>
@@ -8173,7 +8316,9 @@
       <w:r>
         <w:rPr>
           <w:rFonts w:ascii="Segoe UI" w:hAnsi="Segoe UI" w:cs="Segoe UI"/>
-          <w:color w:val="171717"/>
+          <w:noProof/>
+          <w:color w:val="171717"/>
+          <w:lang w:eastAsia="en-GB"/>
         </w:rPr>
         <w:lastRenderedPageBreak/>
         <w:drawing>
@@ -9864,15 +10009,7 @@
           <w:color w:val="171717"/>
           <w:shd w:val="clear" w:color="auto" w:fill="FFFFFF"/>
         </w:rPr>
-        <w:t>Before you can use the Core Tools to publish a project, you need to create a function app in Azure</w:t>
-      </w:r>
-      <w:r>
-        <w:rPr>
-          <w:rFonts w:ascii="Segoe UI" w:hAnsi="Segoe UI" w:cs="Segoe UI"/>
-          <w:color w:val="171717"/>
-          <w:shd w:val="clear" w:color="auto" w:fill="FFFFFF"/>
-        </w:rPr>
-        <w:t>. This is not a feature in Core Tools.</w:t>
+        <w:t>Before you can use the Core Tools to publish a project, you need to create a function app in Azure. This is not a feature in Core Tools.</w:t>
       </w:r>
     </w:p>
     <w:p>
@@ -9937,15 +10074,7 @@
           <w:color w:val="171717"/>
           <w:shd w:val="clear" w:color="auto" w:fill="FFFFFF"/>
         </w:rPr>
-        <w:t>The Core Tools do not validate or test your functions</w:t>
-      </w:r>
-      <w:r>
-        <w:rPr>
-          <w:rFonts w:ascii="Segoe UI" w:hAnsi="Segoe UI" w:cs="Segoe UI"/>
-          <w:color w:val="171717"/>
-          <w:shd w:val="clear" w:color="auto" w:fill="FFFFFF"/>
-        </w:rPr>
-        <w:t xml:space="preserve">. Run </w:t>
+        <w:t xml:space="preserve">The Core Tools do not validate or test your functions. Run </w:t>
       </w:r>
       <w:proofErr w:type="spellStart"/>
       <w:r>
@@ -10081,22 +10210,3228 @@
         </w:drawing>
       </w:r>
     </w:p>
+    <w:p/>
+    <w:p>
+      <w:pPr>
+        <w:pStyle w:val="Heading1"/>
+        <w:shd w:val="clear" w:color="auto" w:fill="FFFFFF"/>
+        <w:spacing w:before="0"/>
+        <w:rPr>
+          <w:rFonts w:ascii="Segoe UI" w:hAnsi="Segoe UI" w:cs="Segoe UI"/>
+          <w:color w:val="171717"/>
+        </w:rPr>
+      </w:pPr>
+      <w:r>
+        <w:rPr>
+          <w:rFonts w:ascii="Segoe UI" w:hAnsi="Segoe UI" w:cs="Segoe UI"/>
+          <w:color w:val="171717"/>
+        </w:rPr>
+        <w:t>Create and test a simple Azure Function locally with Visual Studio</w:t>
+      </w:r>
+    </w:p>
+    <w:p/>
     <w:p>
       <w:pPr>
         <w:pStyle w:val="ListParagraph"/>
         <w:numPr>
           <w:ilvl w:val="0"/>
-          <w:numId w:val="15"/>
-        </w:numPr>
-      </w:pPr>
+          <w:numId w:val="16"/>
+        </w:numPr>
+      </w:pPr>
+      <w:r>
+        <w:rPr>
+          <w:rFonts w:ascii="Segoe UI" w:hAnsi="Segoe UI" w:cs="Segoe UI"/>
+          <w:color w:val="171717"/>
+          <w:shd w:val="clear" w:color="auto" w:fill="FFFFFF"/>
+        </w:rPr>
+        <w:t>You can write, debug, and deploy an Azure Function from within the Azure portal</w:t>
+      </w:r>
+    </w:p>
+    <w:p>
+      <w:pPr>
+        <w:pStyle w:val="ListParagraph"/>
+        <w:numPr>
+          <w:ilvl w:val="0"/>
+          <w:numId w:val="16"/>
+        </w:numPr>
+      </w:pPr>
+      <w:r>
+        <w:rPr>
+          <w:rFonts w:ascii="Segoe UI" w:hAnsi="Segoe UI" w:cs="Segoe UI"/>
+          <w:color w:val="171717"/>
+          <w:shd w:val="clear" w:color="auto" w:fill="FFFFFF"/>
+        </w:rPr>
+        <w:t>This is not always required as it edits the dev, staging and production environments.</w:t>
+      </w:r>
+    </w:p>
+    <w:p>
+      <w:pPr>
+        <w:pStyle w:val="ListParagraph"/>
+        <w:numPr>
+          <w:ilvl w:val="0"/>
+          <w:numId w:val="16"/>
+        </w:numPr>
+      </w:pPr>
+      <w:r>
+        <w:rPr>
+          <w:rFonts w:ascii="Segoe UI" w:hAnsi="Segoe UI" w:cs="Segoe UI"/>
+          <w:color w:val="171717"/>
+          <w:shd w:val="clear" w:color="auto" w:fill="FFFFFF"/>
+        </w:rPr>
+        <w:t>Developing functions with Visual Studio enables you to manage Azure Functions code with code of other services inside the same projects</w:t>
+      </w:r>
+    </w:p>
+    <w:p>
+      <w:pPr>
+        <w:pStyle w:val="ListParagraph"/>
+        <w:numPr>
+          <w:ilvl w:val="0"/>
+          <w:numId w:val="16"/>
+        </w:numPr>
+      </w:pPr>
+      <w:r>
+        <w:rPr>
+          <w:rFonts w:ascii="Segoe UI" w:hAnsi="Segoe UI" w:cs="Segoe UI"/>
+          <w:color w:val="171717"/>
+          <w:shd w:val="clear" w:color="auto" w:fill="FFFFFF"/>
+        </w:rPr>
+        <w:t>Use Visual Studio Installer to add Azure functionality</w:t>
+      </w:r>
+    </w:p>
+    <w:p>
+      <w:pPr>
+        <w:pStyle w:val="ListParagraph"/>
+        <w:rPr>
+          <w:rFonts w:ascii="Segoe UI" w:hAnsi="Segoe UI" w:cs="Segoe UI"/>
+          <w:color w:val="171717"/>
+          <w:shd w:val="clear" w:color="auto" w:fill="FFFFFF"/>
+        </w:rPr>
+      </w:pPr>
+    </w:p>
+    <w:p>
+      <w:pPr>
+        <w:pStyle w:val="Heading2"/>
+        <w:shd w:val="clear" w:color="auto" w:fill="FFFFFF"/>
+        <w:spacing w:before="480" w:after="180"/>
+        <w:rPr>
+          <w:rFonts w:ascii="Segoe UI" w:hAnsi="Segoe UI" w:cs="Segoe UI"/>
+          <w:color w:val="171717"/>
+        </w:rPr>
+      </w:pPr>
+      <w:r>
+        <w:rPr>
+          <w:rFonts w:ascii="Segoe UI" w:hAnsi="Segoe UI" w:cs="Segoe UI"/>
+          <w:color w:val="171717"/>
+        </w:rPr>
+        <w:t>Azure Functions Tools extension for Visual Studio</w:t>
+      </w:r>
+    </w:p>
+    <w:p>
+      <w:pPr>
+        <w:pStyle w:val="ListParagraph"/>
+        <w:numPr>
+          <w:ilvl w:val="0"/>
+          <w:numId w:val="17"/>
+        </w:numPr>
+      </w:pPr>
+      <w:r>
+        <w:t>The Azure Functions Tools are a Visual Studio extension that enable you to create, test, and deploy Azure Functions in you</w:t>
+      </w:r>
+      <w:r>
+        <w:t>r local development environment</w:t>
+      </w:r>
     </w:p>
     <w:p>
       <w:pPr>
         <w:pStyle w:val="ListParagraph"/>
         <w:ind w:left="360"/>
       </w:pPr>
-      <w:bookmarkStart w:id="0" w:name="_GoBack"/>
-      <w:bookmarkEnd w:id="0"/>
+    </w:p>
+    <w:p>
+      <w:pPr>
+        <w:pStyle w:val="Heading2"/>
+        <w:shd w:val="clear" w:color="auto" w:fill="FFFFFF"/>
+        <w:spacing w:before="480" w:after="180"/>
+        <w:rPr>
+          <w:rFonts w:ascii="Segoe UI" w:hAnsi="Segoe UI" w:cs="Segoe UI"/>
+          <w:color w:val="171717"/>
+        </w:rPr>
+      </w:pPr>
+      <w:r>
+        <w:rPr>
+          <w:rFonts w:ascii="Segoe UI" w:hAnsi="Segoe UI" w:cs="Segoe UI"/>
+          <w:color w:val="171717"/>
+        </w:rPr>
+        <w:lastRenderedPageBreak/>
+        <w:t>Azure Function App</w:t>
+      </w:r>
+    </w:p>
+    <w:p>
+      <w:pPr>
+        <w:pStyle w:val="ListParagraph"/>
+        <w:numPr>
+          <w:ilvl w:val="0"/>
+          <w:numId w:val="18"/>
+        </w:numPr>
+      </w:pPr>
+      <w:r>
+        <w:rPr>
+          <w:rFonts w:ascii="Segoe UI" w:hAnsi="Segoe UI" w:cs="Segoe UI"/>
+          <w:color w:val="171717"/>
+          <w:shd w:val="clear" w:color="auto" w:fill="FFFFFF"/>
+        </w:rPr>
+        <w:t>An Azure Function App hosts one or more Azure Functions</w:t>
+      </w:r>
+    </w:p>
+    <w:p>
+      <w:pPr>
+        <w:pStyle w:val="ListParagraph"/>
+        <w:numPr>
+          <w:ilvl w:val="0"/>
+          <w:numId w:val="18"/>
+        </w:numPr>
+        <w:rPr>
+          <w:rFonts w:ascii="Segoe UI" w:hAnsi="Segoe UI" w:cs="Segoe UI"/>
+          <w:color w:val="171717"/>
+          <w:shd w:val="clear" w:color="auto" w:fill="FFFFFF"/>
+        </w:rPr>
+      </w:pPr>
+      <w:r>
+        <w:rPr>
+          <w:rFonts w:ascii="Segoe UI" w:hAnsi="Segoe UI" w:cs="Segoe UI"/>
+          <w:color w:val="171717"/>
+          <w:shd w:val="clear" w:color="auto" w:fill="FFFFFF"/>
+        </w:rPr>
+        <w:t>It provides the environment and runtime for the functions</w:t>
+      </w:r>
+    </w:p>
+    <w:p>
+      <w:pPr>
+        <w:pStyle w:val="ListParagraph"/>
+        <w:numPr>
+          <w:ilvl w:val="0"/>
+          <w:numId w:val="18"/>
+        </w:numPr>
+        <w:rPr>
+          <w:rFonts w:ascii="Segoe UI" w:hAnsi="Segoe UI" w:cs="Segoe UI"/>
+          <w:color w:val="171717"/>
+          <w:shd w:val="clear" w:color="auto" w:fill="FFFFFF"/>
+        </w:rPr>
+      </w:pPr>
+      <w:r>
+        <w:rPr>
+          <w:rFonts w:ascii="Segoe UI" w:hAnsi="Segoe UI" w:cs="Segoe UI"/>
+          <w:color w:val="171717"/>
+          <w:shd w:val="clear" w:color="auto" w:fill="FFFFFF"/>
+        </w:rPr>
+        <w:t>An Azure Function is triggered by an event</w:t>
+      </w:r>
+    </w:p>
+    <w:p>
+      <w:pPr>
+        <w:pStyle w:val="ListParagraph"/>
+        <w:numPr>
+          <w:ilvl w:val="0"/>
+          <w:numId w:val="18"/>
+        </w:numPr>
+        <w:rPr>
+          <w:rFonts w:ascii="Segoe UI" w:hAnsi="Segoe UI" w:cs="Segoe UI"/>
+          <w:color w:val="171717"/>
+          <w:shd w:val="clear" w:color="auto" w:fill="FFFFFF"/>
+        </w:rPr>
+      </w:pPr>
+      <w:r>
+        <w:rPr>
+          <w:rFonts w:ascii="Segoe UI" w:hAnsi="Segoe UI" w:cs="Segoe UI"/>
+          <w:color w:val="171717"/>
+          <w:shd w:val="clear" w:color="auto" w:fill="FFFFFF"/>
+        </w:rPr>
+        <w:t>You specify the type of event that will trigger the functions</w:t>
+      </w:r>
+    </w:p>
+    <w:p>
+      <w:pPr>
+        <w:pStyle w:val="ListParagraph"/>
+        <w:numPr>
+          <w:ilvl w:val="0"/>
+          <w:numId w:val="18"/>
+        </w:numPr>
+        <w:rPr>
+          <w:rFonts w:ascii="Segoe UI" w:hAnsi="Segoe UI" w:cs="Segoe UI"/>
+          <w:color w:val="171717"/>
+          <w:shd w:val="clear" w:color="auto" w:fill="FFFFFF"/>
+        </w:rPr>
+      </w:pPr>
+      <w:r>
+        <w:rPr>
+          <w:rFonts w:ascii="Segoe UI" w:hAnsi="Segoe UI" w:cs="Segoe UI"/>
+          <w:b/>
+          <w:color w:val="171717"/>
+          <w:u w:val="single"/>
+          <w:shd w:val="clear" w:color="auto" w:fill="FFFFFF"/>
+        </w:rPr>
+        <w:t xml:space="preserve">The events available include: </w:t>
+      </w:r>
+      <w:r>
+        <w:rPr>
+          <w:rFonts w:ascii="Segoe UI" w:hAnsi="Segoe UI" w:cs="Segoe UI"/>
+          <w:color w:val="171717"/>
+          <w:shd w:val="clear" w:color="auto" w:fill="FFFFFF"/>
+        </w:rPr>
+        <w:t xml:space="preserve">Blob trigger, Event hub trigger, Azure Cosmos DB trigger, Http trigger, Queue trigger, Service Bus Queue trigger, Service Bus Topic trigger, </w:t>
+      </w:r>
+      <w:proofErr w:type="spellStart"/>
+      <w:r>
+        <w:rPr>
+          <w:rFonts w:ascii="Segoe UI" w:hAnsi="Segoe UI" w:cs="Segoe UI"/>
+          <w:color w:val="171717"/>
+          <w:shd w:val="clear" w:color="auto" w:fill="FFFFFF"/>
+        </w:rPr>
+        <w:t>Timmer</w:t>
+      </w:r>
+      <w:proofErr w:type="spellEnd"/>
+      <w:r>
+        <w:rPr>
+          <w:rFonts w:ascii="Segoe UI" w:hAnsi="Segoe UI" w:cs="Segoe UI"/>
+          <w:color w:val="171717"/>
+          <w:shd w:val="clear" w:color="auto" w:fill="FFFFFF"/>
+        </w:rPr>
+        <w:t xml:space="preserve"> trigger</w:t>
+      </w:r>
+    </w:p>
+    <w:p>
+      <w:pPr>
+        <w:pStyle w:val="ListParagraph"/>
+        <w:numPr>
+          <w:ilvl w:val="0"/>
+          <w:numId w:val="18"/>
+        </w:numPr>
+        <w:rPr>
+          <w:rFonts w:ascii="Segoe UI" w:hAnsi="Segoe UI" w:cs="Segoe UI"/>
+          <w:color w:val="171717"/>
+          <w:shd w:val="clear" w:color="auto" w:fill="FFFFFF"/>
+        </w:rPr>
+      </w:pPr>
+      <w:r>
+        <w:rPr>
+          <w:rFonts w:ascii="Segoe UI" w:hAnsi="Segoe UI" w:cs="Segoe UI"/>
+          <w:color w:val="171717"/>
+          <w:shd w:val="clear" w:color="auto" w:fill="FFFFFF"/>
+        </w:rPr>
+        <w:t>Azure currently provides three versions of the runtime environment required to run Azure Functions:</w:t>
+      </w:r>
+    </w:p>
+    <w:p>
+      <w:pPr>
+        <w:pStyle w:val="ListParagraph"/>
+        <w:numPr>
+          <w:ilvl w:val="1"/>
+          <w:numId w:val="18"/>
+        </w:numPr>
+        <w:rPr>
+          <w:rFonts w:ascii="Segoe UI" w:hAnsi="Segoe UI" w:cs="Segoe UI"/>
+          <w:color w:val="171717"/>
+          <w:shd w:val="clear" w:color="auto" w:fill="FFFFFF"/>
+        </w:rPr>
+      </w:pPr>
+      <w:r>
+        <w:rPr>
+          <w:rFonts w:ascii="Segoe UI" w:hAnsi="Segoe UI" w:cs="Segoe UI"/>
+          <w:color w:val="171717"/>
+          <w:shd w:val="clear" w:color="auto" w:fill="FFFFFF"/>
+        </w:rPr>
+        <w:t>Version 1 (v1) uses the .NET Framework 4.7</w:t>
+      </w:r>
+    </w:p>
+    <w:p>
+      <w:pPr>
+        <w:pStyle w:val="ListParagraph"/>
+        <w:numPr>
+          <w:ilvl w:val="1"/>
+          <w:numId w:val="18"/>
+        </w:numPr>
+        <w:rPr>
+          <w:rFonts w:ascii="Segoe UI" w:hAnsi="Segoe UI" w:cs="Segoe UI"/>
+          <w:color w:val="171717"/>
+          <w:shd w:val="clear" w:color="auto" w:fill="FFFFFF"/>
+        </w:rPr>
+      </w:pPr>
+      <w:r>
+        <w:rPr>
+          <w:rFonts w:ascii="Segoe UI" w:hAnsi="Segoe UI" w:cs="Segoe UI"/>
+          <w:color w:val="171717"/>
+          <w:shd w:val="clear" w:color="auto" w:fill="FFFFFF"/>
+        </w:rPr>
+        <w:t>Version 2 (v2x) runs using .NET Core 2</w:t>
+      </w:r>
+    </w:p>
+    <w:p>
+      <w:pPr>
+        <w:pStyle w:val="ListParagraph"/>
+        <w:numPr>
+          <w:ilvl w:val="1"/>
+          <w:numId w:val="18"/>
+        </w:numPr>
+        <w:rPr>
+          <w:rFonts w:ascii="Segoe UI" w:hAnsi="Segoe UI" w:cs="Segoe UI"/>
+          <w:color w:val="171717"/>
+          <w:shd w:val="clear" w:color="auto" w:fill="FFFFFF"/>
+        </w:rPr>
+      </w:pPr>
+      <w:r>
+        <w:rPr>
+          <w:rFonts w:ascii="Segoe UI" w:hAnsi="Segoe UI" w:cs="Segoe UI"/>
+          <w:color w:val="171717"/>
+          <w:shd w:val="clear" w:color="auto" w:fill="FFFFFF"/>
+        </w:rPr>
+        <w:t>Version 3 (v3x) conta</w:t>
+      </w:r>
+      <w:r>
+        <w:rPr>
+          <w:rFonts w:ascii="Segoe UI" w:hAnsi="Segoe UI" w:cs="Segoe UI"/>
+          <w:color w:val="171717"/>
+          <w:shd w:val="clear" w:color="auto" w:fill="FFFFFF"/>
+        </w:rPr>
+        <w:t>ins JavaScript and .NET changes</w:t>
+      </w:r>
+    </w:p>
+    <w:p>
+      <w:pPr>
+        <w:pStyle w:val="ListParagraph"/>
+        <w:numPr>
+          <w:ilvl w:val="0"/>
+          <w:numId w:val="18"/>
+        </w:numPr>
+        <w:rPr>
+          <w:rFonts w:ascii="Segoe UI" w:hAnsi="Segoe UI" w:cs="Segoe UI"/>
+          <w:color w:val="171717"/>
+          <w:shd w:val="clear" w:color="auto" w:fill="FFFFFF"/>
+        </w:rPr>
+      </w:pPr>
+      <w:r>
+        <w:rPr>
+          <w:rFonts w:ascii="Segoe UI" w:hAnsi="Segoe UI" w:cs="Segoe UI"/>
+          <w:color w:val="171717"/>
+          <w:shd w:val="clear" w:color="auto" w:fill="FFFFFF"/>
+        </w:rPr>
+        <w:t>Using v2 triggers enables you to develop and host the trigger in different environments</w:t>
+      </w:r>
+    </w:p>
+    <w:p>
+      <w:pPr>
+        <w:pStyle w:val="ListParagraph"/>
+        <w:numPr>
+          <w:ilvl w:val="0"/>
+          <w:numId w:val="18"/>
+        </w:numPr>
+        <w:rPr>
+          <w:rFonts w:ascii="Segoe UI" w:hAnsi="Segoe UI" w:cs="Segoe UI"/>
+          <w:color w:val="171717"/>
+          <w:shd w:val="clear" w:color="auto" w:fill="FFFFFF"/>
+        </w:rPr>
+      </w:pPr>
+      <w:r>
+        <w:rPr>
+          <w:rFonts w:ascii="Segoe UI" w:hAnsi="Segoe UI" w:cs="Segoe UI"/>
+          <w:color w:val="171717"/>
+          <w:shd w:val="clear" w:color="auto" w:fill="FFFFFF"/>
+        </w:rPr>
+        <w:t>Version 1 triggers can only be created using Windows</w:t>
+      </w:r>
+    </w:p>
+    <w:p>
+      <w:pPr>
+        <w:pStyle w:val="ListParagraph"/>
+        <w:numPr>
+          <w:ilvl w:val="0"/>
+          <w:numId w:val="18"/>
+        </w:numPr>
+        <w:rPr>
+          <w:rFonts w:ascii="Segoe UI" w:hAnsi="Segoe UI" w:cs="Segoe UI"/>
+          <w:color w:val="171717"/>
+          <w:shd w:val="clear" w:color="auto" w:fill="FFFFFF"/>
+        </w:rPr>
+      </w:pPr>
+      <w:r>
+        <w:rPr>
+          <w:rFonts w:ascii="Segoe UI" w:hAnsi="Segoe UI" w:cs="Segoe UI"/>
+          <w:color w:val="171717"/>
+          <w:shd w:val="clear" w:color="auto" w:fill="FFFFFF"/>
+        </w:rPr>
+        <w:t>An Azure Function App stores management information, code, and logs in Azure Storage</w:t>
+      </w:r>
+    </w:p>
+    <w:p>
+      <w:pPr>
+        <w:pStyle w:val="ListParagraph"/>
+        <w:numPr>
+          <w:ilvl w:val="0"/>
+          <w:numId w:val="18"/>
+        </w:numPr>
+        <w:rPr>
+          <w:rFonts w:ascii="Segoe UI" w:hAnsi="Segoe UI" w:cs="Segoe UI"/>
+          <w:color w:val="171717"/>
+          <w:shd w:val="clear" w:color="auto" w:fill="FFFFFF"/>
+        </w:rPr>
+      </w:pPr>
+      <w:r>
+        <w:rPr>
+          <w:rFonts w:ascii="Segoe UI" w:hAnsi="Segoe UI" w:cs="Segoe UI"/>
+          <w:color w:val="171717"/>
+          <w:shd w:val="clear" w:color="auto" w:fill="FFFFFF"/>
+        </w:rPr>
+        <w:t>Create a Storage Account to hold this data</w:t>
+      </w:r>
+    </w:p>
+    <w:p>
+      <w:pPr>
+        <w:pStyle w:val="ListParagraph"/>
+        <w:numPr>
+          <w:ilvl w:val="0"/>
+          <w:numId w:val="18"/>
+        </w:numPr>
+        <w:rPr>
+          <w:rFonts w:ascii="Segoe UI" w:hAnsi="Segoe UI" w:cs="Segoe UI"/>
+          <w:color w:val="171717"/>
+          <w:shd w:val="clear" w:color="auto" w:fill="FFFFFF"/>
+        </w:rPr>
+      </w:pPr>
+      <w:r>
+        <w:rPr>
+          <w:rFonts w:ascii="Segoe UI" w:hAnsi="Segoe UI" w:cs="Segoe UI"/>
+          <w:color w:val="171717"/>
+          <w:shd w:val="clear" w:color="auto" w:fill="FFFFFF"/>
+        </w:rPr>
+        <w:t>Storage account must support Azure Blob, Queue, Files, and Table storage; use a general Azure Storage account for this purpose</w:t>
+      </w:r>
+    </w:p>
+    <w:p>
+      <w:pPr>
+        <w:pStyle w:val="ListParagraph"/>
+        <w:numPr>
+          <w:ilvl w:val="0"/>
+          <w:numId w:val="18"/>
+        </w:numPr>
+        <w:rPr>
+          <w:rFonts w:ascii="Segoe UI" w:hAnsi="Segoe UI" w:cs="Segoe UI"/>
+          <w:color w:val="171717"/>
+          <w:shd w:val="clear" w:color="auto" w:fill="FFFFFF"/>
+        </w:rPr>
+      </w:pPr>
+      <w:r>
+        <w:rPr>
+          <w:rFonts w:ascii="Segoe UI" w:hAnsi="Segoe UI" w:cs="Segoe UI"/>
+          <w:color w:val="171717"/>
+          <w:shd w:val="clear" w:color="auto" w:fill="FFFFFF"/>
+        </w:rPr>
+        <w:t>An Azure Function can perform privileged or sensitive operations</w:t>
+      </w:r>
+    </w:p>
+    <w:p>
+      <w:pPr>
+        <w:pStyle w:val="ListParagraph"/>
+        <w:numPr>
+          <w:ilvl w:val="0"/>
+          <w:numId w:val="18"/>
+        </w:numPr>
+        <w:rPr>
+          <w:rFonts w:ascii="Segoe UI" w:hAnsi="Segoe UI" w:cs="Segoe UI"/>
+          <w:color w:val="171717"/>
+          <w:shd w:val="clear" w:color="auto" w:fill="FFFFFF"/>
+        </w:rPr>
+      </w:pPr>
+      <w:r>
+        <w:rPr>
+          <w:rFonts w:ascii="Segoe UI" w:hAnsi="Segoe UI" w:cs="Segoe UI"/>
+          <w:color w:val="171717"/>
+          <w:shd w:val="clear" w:color="auto" w:fill="FFFFFF"/>
+        </w:rPr>
+        <w:t>You protect an Azure Function by specifying the access rights required to trigger the function</w:t>
+      </w:r>
+    </w:p>
+    <w:p>
+      <w:pPr>
+        <w:pStyle w:val="ListParagraph"/>
+        <w:numPr>
+          <w:ilvl w:val="0"/>
+          <w:numId w:val="18"/>
+        </w:numPr>
+        <w:rPr>
+          <w:rFonts w:ascii="Segoe UI" w:hAnsi="Segoe UI" w:cs="Segoe UI"/>
+          <w:color w:val="171717"/>
+          <w:shd w:val="clear" w:color="auto" w:fill="FFFFFF"/>
+        </w:rPr>
+      </w:pPr>
+      <w:r>
+        <w:rPr>
+          <w:rFonts w:ascii="Segoe UI" w:hAnsi="Segoe UI" w:cs="Segoe UI"/>
+          <w:color w:val="171717"/>
+          <w:shd w:val="clear" w:color="auto" w:fill="FFFFFF"/>
+        </w:rPr>
+        <w:t>An Azure Function triggered by an HTTP request supports three levels of access rights:</w:t>
+      </w:r>
+    </w:p>
+    <w:p>
+      <w:pPr>
+        <w:pStyle w:val="ListParagraph"/>
+        <w:numPr>
+          <w:ilvl w:val="1"/>
+          <w:numId w:val="18"/>
+        </w:numPr>
+        <w:rPr>
+          <w:rFonts w:ascii="Segoe UI" w:hAnsi="Segoe UI" w:cs="Segoe UI"/>
+          <w:color w:val="171717"/>
+          <w:shd w:val="clear" w:color="auto" w:fill="FFFFFF"/>
+        </w:rPr>
+      </w:pPr>
+      <w:r>
+        <w:rPr>
+          <w:rFonts w:ascii="Segoe UI" w:hAnsi="Segoe UI" w:cs="Segoe UI"/>
+          <w:b/>
+          <w:color w:val="171717"/>
+          <w:shd w:val="clear" w:color="auto" w:fill="FFFFFF"/>
+        </w:rPr>
+        <w:t>Anonymous</w:t>
+      </w:r>
+      <w:r>
+        <w:rPr>
+          <w:rFonts w:ascii="Segoe UI" w:hAnsi="Segoe UI" w:cs="Segoe UI"/>
+          <w:color w:val="171717"/>
+          <w:shd w:val="clear" w:color="auto" w:fill="FFFFFF"/>
+        </w:rPr>
+        <w:t>: No authentication is required</w:t>
+      </w:r>
+    </w:p>
+    <w:p>
+      <w:pPr>
+        <w:pStyle w:val="ListParagraph"/>
+        <w:numPr>
+          <w:ilvl w:val="1"/>
+          <w:numId w:val="18"/>
+        </w:numPr>
+        <w:rPr>
+          <w:rFonts w:ascii="Segoe UI" w:hAnsi="Segoe UI" w:cs="Segoe UI"/>
+          <w:color w:val="171717"/>
+          <w:shd w:val="clear" w:color="auto" w:fill="FFFFFF"/>
+        </w:rPr>
+      </w:pPr>
+      <w:r>
+        <w:rPr>
+          <w:rFonts w:ascii="Segoe UI" w:hAnsi="Segoe UI" w:cs="Segoe UI"/>
+          <w:b/>
+          <w:color w:val="171717"/>
+          <w:shd w:val="clear" w:color="auto" w:fill="FFFFFF"/>
+        </w:rPr>
+        <w:t>Function</w:t>
+      </w:r>
+      <w:r>
+        <w:rPr>
+          <w:rFonts w:ascii="Segoe UI" w:hAnsi="Segoe UI" w:cs="Segoe UI"/>
+          <w:color w:val="171717"/>
+          <w:shd w:val="clear" w:color="auto" w:fill="FFFFFF"/>
+        </w:rPr>
+        <w:t>: The HTTP request must provide a key</w:t>
+      </w:r>
+    </w:p>
+    <w:p>
+      <w:pPr>
+        <w:pStyle w:val="ListParagraph"/>
+        <w:numPr>
+          <w:ilvl w:val="1"/>
+          <w:numId w:val="18"/>
+        </w:numPr>
+        <w:rPr>
+          <w:rFonts w:ascii="Segoe UI" w:hAnsi="Segoe UI" w:cs="Segoe UI"/>
+          <w:color w:val="171717"/>
+          <w:shd w:val="clear" w:color="auto" w:fill="FFFFFF"/>
+        </w:rPr>
+      </w:pPr>
+      <w:r>
+        <w:rPr>
+          <w:rFonts w:ascii="Segoe UI" w:hAnsi="Segoe UI" w:cs="Segoe UI"/>
+          <w:b/>
+          <w:color w:val="171717"/>
+          <w:shd w:val="clear" w:color="auto" w:fill="FFFFFF"/>
+        </w:rPr>
+        <w:t>Admin</w:t>
+      </w:r>
+      <w:r>
+        <w:rPr>
+          <w:rFonts w:ascii="Segoe UI" w:hAnsi="Segoe UI" w:cs="Segoe UI"/>
+          <w:color w:val="171717"/>
+          <w:shd w:val="clear" w:color="auto" w:fill="FFFFFF"/>
+        </w:rPr>
+        <w:t>: Similar to Function, except uses an </w:t>
+      </w:r>
+      <w:r>
+        <w:rPr>
+          <w:rStyle w:val="Emphasis"/>
+          <w:rFonts w:ascii="Segoe UI" w:hAnsi="Segoe UI" w:cs="Segoe UI"/>
+          <w:color w:val="171717"/>
+          <w:shd w:val="clear" w:color="auto" w:fill="FFFFFF"/>
+        </w:rPr>
+        <w:t>admin</w:t>
+      </w:r>
+      <w:r>
+        <w:rPr>
+          <w:rFonts w:ascii="Segoe UI" w:hAnsi="Segoe UI" w:cs="Segoe UI"/>
+          <w:color w:val="171717"/>
+          <w:shd w:val="clear" w:color="auto" w:fill="FFFFFF"/>
+        </w:rPr>
+        <w:t> key</w:t>
+      </w:r>
+    </w:p>
+    <w:p>
+      <w:pPr>
+        <w:pStyle w:val="Heading2"/>
+        <w:shd w:val="clear" w:color="auto" w:fill="FFFFFF"/>
+        <w:spacing w:before="480" w:after="180"/>
+        <w:rPr>
+          <w:rFonts w:ascii="Segoe UI" w:hAnsi="Segoe UI" w:cs="Segoe UI"/>
+          <w:color w:val="171717"/>
+        </w:rPr>
+      </w:pPr>
+      <w:r>
+        <w:rPr>
+          <w:rFonts w:ascii="Segoe UI" w:hAnsi="Segoe UI" w:cs="Segoe UI"/>
+          <w:color w:val="171717"/>
+        </w:rPr>
+        <w:t>Structure of an Azure Function</w:t>
+      </w:r>
+    </w:p>
+    <w:p>
+      <w:pPr>
+        <w:pStyle w:val="ListParagraph"/>
+        <w:numPr>
+          <w:ilvl w:val="0"/>
+          <w:numId w:val="19"/>
+        </w:numPr>
+        <w:rPr>
+          <w:rFonts w:ascii="Segoe UI" w:hAnsi="Segoe UI" w:cs="Segoe UI"/>
+          <w:color w:val="171717"/>
+          <w:shd w:val="clear" w:color="auto" w:fill="FFFFFF"/>
+        </w:rPr>
+      </w:pPr>
+      <w:r>
+        <w:rPr>
+          <w:rFonts w:ascii="Segoe UI" w:hAnsi="Segoe UI" w:cs="Segoe UI"/>
+          <w:color w:val="171717"/>
+          <w:shd w:val="clear" w:color="auto" w:fill="FFFFFF"/>
+        </w:rPr>
+        <w:t xml:space="preserve">An </w:t>
+      </w:r>
+      <w:r>
+        <w:rPr>
+          <w:rFonts w:ascii="Segoe UI" w:hAnsi="Segoe UI" w:cs="Segoe UI"/>
+          <w:b/>
+          <w:color w:val="171717"/>
+          <w:shd w:val="clear" w:color="auto" w:fill="FFFFFF"/>
+        </w:rPr>
+        <w:t>Azure</w:t>
+      </w:r>
+      <w:r>
+        <w:rPr>
+          <w:rFonts w:ascii="Segoe UI" w:hAnsi="Segoe UI" w:cs="Segoe UI"/>
+          <w:color w:val="171717"/>
+          <w:shd w:val="clear" w:color="auto" w:fill="FFFFFF"/>
+        </w:rPr>
+        <w:t xml:space="preserve"> </w:t>
+      </w:r>
+      <w:r>
+        <w:rPr>
+          <w:rFonts w:ascii="Segoe UI" w:hAnsi="Segoe UI" w:cs="Segoe UI"/>
+          <w:b/>
+          <w:color w:val="171717"/>
+          <w:shd w:val="clear" w:color="auto" w:fill="FFFFFF"/>
+        </w:rPr>
+        <w:t>Function</w:t>
+      </w:r>
+      <w:r>
+        <w:rPr>
+          <w:rFonts w:ascii="Segoe UI" w:hAnsi="Segoe UI" w:cs="Segoe UI"/>
+          <w:color w:val="171717"/>
+          <w:shd w:val="clear" w:color="auto" w:fill="FFFFFF"/>
+        </w:rPr>
+        <w:t xml:space="preserve"> is implemented as a </w:t>
+      </w:r>
+      <w:r>
+        <w:rPr>
+          <w:rFonts w:ascii="Segoe UI" w:hAnsi="Segoe UI" w:cs="Segoe UI"/>
+          <w:b/>
+          <w:color w:val="171717"/>
+          <w:shd w:val="clear" w:color="auto" w:fill="FFFFFF"/>
+        </w:rPr>
+        <w:t>static</w:t>
+      </w:r>
+      <w:r>
+        <w:rPr>
+          <w:rFonts w:ascii="Segoe UI" w:hAnsi="Segoe UI" w:cs="Segoe UI"/>
+          <w:color w:val="171717"/>
+          <w:shd w:val="clear" w:color="auto" w:fill="FFFFFF"/>
+        </w:rPr>
+        <w:t xml:space="preserve"> class</w:t>
+      </w:r>
+    </w:p>
+    <w:p>
+      <w:pPr>
+        <w:pStyle w:val="ListParagraph"/>
+        <w:numPr>
+          <w:ilvl w:val="0"/>
+          <w:numId w:val="19"/>
+        </w:numPr>
+        <w:rPr>
+          <w:rFonts w:ascii="Segoe UI" w:hAnsi="Segoe UI" w:cs="Segoe UI"/>
+          <w:color w:val="171717"/>
+          <w:shd w:val="clear" w:color="auto" w:fill="FFFFFF"/>
+        </w:rPr>
+      </w:pPr>
+      <w:r>
+        <w:rPr>
+          <w:rFonts w:ascii="Segoe UI" w:hAnsi="Segoe UI" w:cs="Segoe UI"/>
+          <w:color w:val="171717"/>
+          <w:shd w:val="clear" w:color="auto" w:fill="FFFFFF"/>
+        </w:rPr>
+        <w:t xml:space="preserve">The class provides a </w:t>
+      </w:r>
+      <w:r>
+        <w:rPr>
+          <w:rFonts w:ascii="Segoe UI" w:hAnsi="Segoe UI" w:cs="Segoe UI"/>
+          <w:b/>
+          <w:color w:val="171717"/>
+          <w:shd w:val="clear" w:color="auto" w:fill="FFFFFF"/>
+        </w:rPr>
+        <w:t>static</w:t>
+      </w:r>
+      <w:r>
+        <w:rPr>
+          <w:rFonts w:ascii="Segoe UI" w:hAnsi="Segoe UI" w:cs="Segoe UI"/>
+          <w:color w:val="171717"/>
+          <w:shd w:val="clear" w:color="auto" w:fill="FFFFFF"/>
+        </w:rPr>
+        <w:t xml:space="preserve">, </w:t>
+      </w:r>
+      <w:r>
+        <w:rPr>
+          <w:rFonts w:ascii="Segoe UI" w:hAnsi="Segoe UI" w:cs="Segoe UI"/>
+          <w:b/>
+          <w:color w:val="171717"/>
+          <w:shd w:val="clear" w:color="auto" w:fill="FFFFFF"/>
+        </w:rPr>
+        <w:t>asynchronous</w:t>
+      </w:r>
+      <w:r>
+        <w:rPr>
+          <w:rFonts w:ascii="Segoe UI" w:hAnsi="Segoe UI" w:cs="Segoe UI"/>
+          <w:color w:val="171717"/>
+          <w:shd w:val="clear" w:color="auto" w:fill="FFFFFF"/>
+        </w:rPr>
+        <w:t xml:space="preserve"> method named </w:t>
+      </w:r>
+      <w:r>
+        <w:rPr>
+          <w:rFonts w:ascii="Segoe UI" w:hAnsi="Segoe UI" w:cs="Segoe UI"/>
+          <w:b/>
+          <w:color w:val="171717"/>
+          <w:shd w:val="clear" w:color="auto" w:fill="FFFFFF"/>
+        </w:rPr>
+        <w:t>Run</w:t>
+      </w:r>
+      <w:r>
+        <w:rPr>
+          <w:rFonts w:ascii="Segoe UI" w:hAnsi="Segoe UI" w:cs="Segoe UI"/>
+          <w:color w:val="171717"/>
+          <w:shd w:val="clear" w:color="auto" w:fill="FFFFFF"/>
+        </w:rPr>
+        <w:t xml:space="preserve">, which acts as the </w:t>
+      </w:r>
+      <w:r>
+        <w:rPr>
+          <w:rFonts w:ascii="Segoe UI" w:hAnsi="Segoe UI" w:cs="Segoe UI"/>
+          <w:b/>
+          <w:color w:val="171717"/>
+          <w:shd w:val="clear" w:color="auto" w:fill="FFFFFF"/>
+        </w:rPr>
+        <w:t>entry</w:t>
+      </w:r>
+      <w:r>
+        <w:rPr>
+          <w:rFonts w:ascii="Segoe UI" w:hAnsi="Segoe UI" w:cs="Segoe UI"/>
+          <w:color w:val="171717"/>
+          <w:shd w:val="clear" w:color="auto" w:fill="FFFFFF"/>
+        </w:rPr>
+        <w:t xml:space="preserve"> </w:t>
+      </w:r>
+      <w:r>
+        <w:rPr>
+          <w:rFonts w:ascii="Segoe UI" w:hAnsi="Segoe UI" w:cs="Segoe UI"/>
+          <w:b/>
+          <w:color w:val="171717"/>
+          <w:shd w:val="clear" w:color="auto" w:fill="FFFFFF"/>
+        </w:rPr>
+        <w:t>point</w:t>
+      </w:r>
+      <w:r>
+        <w:rPr>
+          <w:rFonts w:ascii="Segoe UI" w:hAnsi="Segoe UI" w:cs="Segoe UI"/>
+          <w:color w:val="171717"/>
+          <w:shd w:val="clear" w:color="auto" w:fill="FFFFFF"/>
+        </w:rPr>
+        <w:t xml:space="preserve"> for the class</w:t>
+      </w:r>
+    </w:p>
+    <w:p>
+      <w:pPr>
+        <w:pStyle w:val="ListParagraph"/>
+        <w:numPr>
+          <w:ilvl w:val="0"/>
+          <w:numId w:val="19"/>
+        </w:numPr>
+        <w:rPr>
+          <w:rFonts w:ascii="Segoe UI" w:hAnsi="Segoe UI" w:cs="Segoe UI"/>
+          <w:color w:val="171717"/>
+          <w:shd w:val="clear" w:color="auto" w:fill="FFFFFF"/>
+        </w:rPr>
+      </w:pPr>
+      <w:r>
+        <w:rPr>
+          <w:rFonts w:ascii="Segoe UI" w:hAnsi="Segoe UI" w:cs="Segoe UI"/>
+          <w:color w:val="171717"/>
+          <w:shd w:val="clear" w:color="auto" w:fill="FFFFFF"/>
+        </w:rPr>
+        <w:t xml:space="preserve">The </w:t>
+      </w:r>
+      <w:r>
+        <w:rPr>
+          <w:rFonts w:ascii="Segoe UI" w:hAnsi="Segoe UI" w:cs="Segoe UI"/>
+          <w:b/>
+          <w:color w:val="171717"/>
+          <w:shd w:val="clear" w:color="auto" w:fill="FFFFFF"/>
+        </w:rPr>
+        <w:t>parameters</w:t>
+      </w:r>
+      <w:r>
+        <w:rPr>
+          <w:rFonts w:ascii="Segoe UI" w:hAnsi="Segoe UI" w:cs="Segoe UI"/>
+          <w:color w:val="171717"/>
+          <w:shd w:val="clear" w:color="auto" w:fill="FFFFFF"/>
+        </w:rPr>
+        <w:t xml:space="preserve"> passed to the </w:t>
+      </w:r>
+      <w:r>
+        <w:rPr>
+          <w:rFonts w:ascii="Segoe UI" w:hAnsi="Segoe UI" w:cs="Segoe UI"/>
+          <w:b/>
+          <w:color w:val="171717"/>
+          <w:shd w:val="clear" w:color="auto" w:fill="FFFFFF"/>
+        </w:rPr>
+        <w:t>Run</w:t>
+      </w:r>
+      <w:r>
+        <w:rPr>
+          <w:rFonts w:ascii="Segoe UI" w:hAnsi="Segoe UI" w:cs="Segoe UI"/>
+          <w:color w:val="171717"/>
+          <w:shd w:val="clear" w:color="auto" w:fill="FFFFFF"/>
+        </w:rPr>
+        <w:t xml:space="preserve"> method provide the </w:t>
+      </w:r>
+      <w:r>
+        <w:rPr>
+          <w:rFonts w:ascii="Segoe UI" w:hAnsi="Segoe UI" w:cs="Segoe UI"/>
+          <w:b/>
+          <w:color w:val="171717"/>
+          <w:shd w:val="clear" w:color="auto" w:fill="FFFFFF"/>
+        </w:rPr>
+        <w:t>context</w:t>
+      </w:r>
+      <w:r>
+        <w:rPr>
+          <w:rFonts w:ascii="Segoe UI" w:hAnsi="Segoe UI" w:cs="Segoe UI"/>
+          <w:color w:val="171717"/>
+          <w:shd w:val="clear" w:color="auto" w:fill="FFFFFF"/>
+        </w:rPr>
+        <w:t xml:space="preserve"> for the </w:t>
+      </w:r>
+      <w:r>
+        <w:rPr>
+          <w:rFonts w:ascii="Segoe UI" w:hAnsi="Segoe UI" w:cs="Segoe UI"/>
+          <w:b/>
+          <w:color w:val="171717"/>
+          <w:shd w:val="clear" w:color="auto" w:fill="FFFFFF"/>
+        </w:rPr>
+        <w:t>trigger</w:t>
+      </w:r>
+      <w:r>
+        <w:rPr>
+          <w:rFonts w:ascii="Segoe UI" w:hAnsi="Segoe UI" w:cs="Segoe UI"/>
+          <w:color w:val="171717"/>
+          <w:shd w:val="clear" w:color="auto" w:fill="FFFFFF"/>
+        </w:rPr>
+        <w:t>.</w:t>
+      </w:r>
+    </w:p>
+    <w:p>
+      <w:pPr>
+        <w:pStyle w:val="ListParagraph"/>
+        <w:numPr>
+          <w:ilvl w:val="0"/>
+          <w:numId w:val="19"/>
+        </w:numPr>
+        <w:rPr>
+          <w:rFonts w:ascii="Segoe UI" w:hAnsi="Segoe UI" w:cs="Segoe UI"/>
+          <w:color w:val="171717"/>
+          <w:shd w:val="clear" w:color="auto" w:fill="FFFFFF"/>
+        </w:rPr>
+      </w:pPr>
+      <w:r>
+        <w:rPr>
+          <w:rFonts w:ascii="Segoe UI" w:hAnsi="Segoe UI" w:cs="Segoe UI"/>
+          <w:color w:val="171717"/>
+          <w:shd w:val="clear" w:color="auto" w:fill="FFFFFF"/>
+        </w:rPr>
+        <w:t>You can access the data in the request using the same techniques available in any HTTP app</w:t>
+      </w:r>
+    </w:p>
+    <w:p>
+      <w:pPr>
+        <w:pStyle w:val="ListParagraph"/>
+        <w:numPr>
+          <w:ilvl w:val="0"/>
+          <w:numId w:val="19"/>
+        </w:numPr>
+        <w:rPr>
+          <w:rFonts w:ascii="Segoe UI" w:hAnsi="Segoe UI" w:cs="Segoe UI"/>
+          <w:color w:val="171717"/>
+          <w:shd w:val="clear" w:color="auto" w:fill="FFFFFF"/>
+        </w:rPr>
+      </w:pPr>
+      <w:r>
+        <w:rPr>
+          <w:rFonts w:ascii="Segoe UI" w:hAnsi="Segoe UI" w:cs="Segoe UI"/>
+          <w:color w:val="171717"/>
+          <w:shd w:val="clear" w:color="auto" w:fill="FFFFFF"/>
+        </w:rPr>
+        <w:t>The attributes applied to this function specify the authorization requirements</w:t>
+      </w:r>
+    </w:p>
+    <w:p>
+      <w:pPr>
+        <w:pStyle w:val="ListParagraph"/>
+        <w:numPr>
+          <w:ilvl w:val="0"/>
+          <w:numId w:val="19"/>
+        </w:numPr>
+        <w:rPr>
+          <w:rFonts w:ascii="Segoe UI" w:hAnsi="Segoe UI" w:cs="Segoe UI"/>
+          <w:color w:val="171717"/>
+          <w:shd w:val="clear" w:color="auto" w:fill="FFFFFF"/>
+        </w:rPr>
+      </w:pPr>
+      <w:r>
+        <w:rPr>
+          <w:rFonts w:ascii="Segoe UI" w:hAnsi="Segoe UI" w:cs="Segoe UI"/>
+          <w:color w:val="171717"/>
+          <w:shd w:val="clear" w:color="auto" w:fill="FFFFFF"/>
+        </w:rPr>
+        <w:t>The function returns a value containing any output data and results, wrapped in an </w:t>
+      </w:r>
+      <w:proofErr w:type="spellStart"/>
+      <w:r>
+        <w:rPr>
+          <w:rStyle w:val="Emphasis"/>
+          <w:rFonts w:ascii="Segoe UI" w:hAnsi="Segoe UI" w:cs="Segoe UI"/>
+          <w:b/>
+          <w:color w:val="171717"/>
+          <w:shd w:val="clear" w:color="auto" w:fill="FFFFFF"/>
+        </w:rPr>
+        <w:t>IActionResult</w:t>
+      </w:r>
+      <w:proofErr w:type="spellEnd"/>
+      <w:r>
+        <w:rPr>
+          <w:rFonts w:ascii="Segoe UI" w:hAnsi="Segoe UI" w:cs="Segoe UI"/>
+          <w:color w:val="171717"/>
+          <w:shd w:val="clear" w:color="auto" w:fill="FFFFFF"/>
+        </w:rPr>
+        <w:t> object</w:t>
+      </w:r>
+    </w:p>
+    <w:p>
+      <w:pPr>
+        <w:pStyle w:val="ListParagraph"/>
+        <w:numPr>
+          <w:ilvl w:val="0"/>
+          <w:numId w:val="19"/>
+        </w:numPr>
+        <w:rPr>
+          <w:rFonts w:ascii="Segoe UI" w:hAnsi="Segoe UI" w:cs="Segoe UI"/>
+          <w:color w:val="171717"/>
+          <w:shd w:val="clear" w:color="auto" w:fill="FFFFFF"/>
+        </w:rPr>
+      </w:pPr>
+      <w:r>
+        <w:rPr>
+          <w:rFonts w:ascii="Segoe UI" w:hAnsi="Segoe UI" w:cs="Segoe UI"/>
+          <w:color w:val="171717"/>
+          <w:shd w:val="clear" w:color="auto" w:fill="FFFFFF"/>
+        </w:rPr>
+        <w:t>In all cases, an Azure Function is passed an </w:t>
+      </w:r>
+      <w:proofErr w:type="spellStart"/>
+      <w:r>
+        <w:rPr>
+          <w:rStyle w:val="Emphasis"/>
+          <w:rFonts w:ascii="Segoe UI" w:hAnsi="Segoe UI" w:cs="Segoe UI"/>
+          <w:b/>
+          <w:color w:val="171717"/>
+          <w:shd w:val="clear" w:color="auto" w:fill="FFFFFF"/>
+        </w:rPr>
+        <w:t>ILogger</w:t>
+      </w:r>
+      <w:proofErr w:type="spellEnd"/>
+      <w:r>
+        <w:rPr>
+          <w:rFonts w:ascii="Segoe UI" w:hAnsi="Segoe UI" w:cs="Segoe UI"/>
+          <w:color w:val="171717"/>
+          <w:shd w:val="clear" w:color="auto" w:fill="FFFFFF"/>
+        </w:rPr>
+        <w:t> parameter</w:t>
+      </w:r>
+    </w:p>
+    <w:p>
+      <w:pPr>
+        <w:pStyle w:val="ListParagraph"/>
+        <w:numPr>
+          <w:ilvl w:val="0"/>
+          <w:numId w:val="19"/>
+        </w:numPr>
+        <w:rPr>
+          <w:rFonts w:ascii="Segoe UI" w:hAnsi="Segoe UI" w:cs="Segoe UI"/>
+          <w:color w:val="171717"/>
+          <w:shd w:val="clear" w:color="auto" w:fill="FFFFFF"/>
+        </w:rPr>
+      </w:pPr>
+      <w:r>
+        <w:rPr>
+          <w:rFonts w:ascii="Segoe UI" w:hAnsi="Segoe UI" w:cs="Segoe UI"/>
+          <w:color w:val="171717"/>
+          <w:shd w:val="clear" w:color="auto" w:fill="FFFFFF"/>
+        </w:rPr>
+        <w:t>Use to write log messages</w:t>
+      </w:r>
+    </w:p>
+    <w:p>
+      <w:pPr>
+        <w:pStyle w:val="ListParagraph"/>
+        <w:numPr>
+          <w:ilvl w:val="0"/>
+          <w:numId w:val="19"/>
+        </w:numPr>
+        <w:rPr>
+          <w:rStyle w:val="Emphasis"/>
+          <w:rFonts w:ascii="Segoe UI" w:hAnsi="Segoe UI" w:cs="Segoe UI"/>
+          <w:i w:val="0"/>
+          <w:iCs w:val="0"/>
+          <w:color w:val="171717"/>
+          <w:shd w:val="clear" w:color="auto" w:fill="FFFFFF"/>
+        </w:rPr>
+      </w:pPr>
+      <w:r>
+        <w:rPr>
+          <w:rFonts w:ascii="Segoe UI" w:hAnsi="Segoe UI" w:cs="Segoe UI"/>
+          <w:color w:val="171717"/>
+          <w:shd w:val="clear" w:color="auto" w:fill="FFFFFF"/>
+        </w:rPr>
+        <w:t>You can modify metadata using the </w:t>
+      </w:r>
+      <w:proofErr w:type="spellStart"/>
+      <w:r>
+        <w:rPr>
+          <w:rStyle w:val="Emphasis"/>
+          <w:rFonts w:ascii="Segoe UI" w:hAnsi="Segoe UI" w:cs="Segoe UI"/>
+          <w:b/>
+          <w:color w:val="171717"/>
+          <w:shd w:val="clear" w:color="auto" w:fill="FFFFFF"/>
+        </w:rPr>
+        <w:t>HttpTrigger</w:t>
+      </w:r>
+      <w:proofErr w:type="spellEnd"/>
+      <w:r>
+        <w:rPr>
+          <w:rFonts w:ascii="Segoe UI" w:hAnsi="Segoe UI" w:cs="Segoe UI"/>
+          <w:color w:val="171717"/>
+          <w:shd w:val="clear" w:color="auto" w:fill="FFFFFF"/>
+        </w:rPr>
+        <w:t>, </w:t>
+      </w:r>
+      <w:proofErr w:type="spellStart"/>
+      <w:r>
+        <w:rPr>
+          <w:rStyle w:val="Emphasis"/>
+          <w:rFonts w:ascii="Segoe UI" w:hAnsi="Segoe UI" w:cs="Segoe UI"/>
+          <w:b/>
+          <w:color w:val="171717"/>
+          <w:shd w:val="clear" w:color="auto" w:fill="FFFFFF"/>
+        </w:rPr>
+        <w:t>BlobTrigger</w:t>
+      </w:r>
+      <w:proofErr w:type="spellEnd"/>
+    </w:p>
+    <w:p>
+      <w:pPr>
+        <w:pStyle w:val="ListParagraph"/>
+        <w:numPr>
+          <w:ilvl w:val="0"/>
+          <w:numId w:val="19"/>
+        </w:numPr>
+        <w:rPr>
+          <w:rStyle w:val="Emphasis"/>
+          <w:rFonts w:ascii="Segoe UI" w:hAnsi="Segoe UI" w:cs="Segoe UI"/>
+          <w:i w:val="0"/>
+          <w:iCs w:val="0"/>
+          <w:color w:val="171717"/>
+          <w:shd w:val="clear" w:color="auto" w:fill="FFFFFF"/>
+        </w:rPr>
+      </w:pPr>
+      <w:r>
+        <w:rPr>
+          <w:rStyle w:val="Emphasis"/>
+          <w:rFonts w:ascii="Segoe UI" w:hAnsi="Segoe UI" w:cs="Segoe UI"/>
+          <w:i w:val="0"/>
+          <w:color w:val="171717"/>
+          <w:shd w:val="clear" w:color="auto" w:fill="FFFFFF"/>
+        </w:rPr>
+        <w:t>If you open a browser and enter the URL it will trigger the function</w:t>
+      </w:r>
+    </w:p>
+    <w:p>
+      <w:pPr>
+        <w:pStyle w:val="ListParagraph"/>
+        <w:ind w:left="360"/>
+        <w:rPr>
+          <w:rStyle w:val="Emphasis"/>
+          <w:rFonts w:ascii="Segoe UI" w:hAnsi="Segoe UI" w:cs="Segoe UI"/>
+          <w:i w:val="0"/>
+          <w:color w:val="171717"/>
+          <w:shd w:val="clear" w:color="auto" w:fill="FFFFFF"/>
+        </w:rPr>
+      </w:pPr>
+    </w:p>
+    <w:p>
+      <w:pPr>
+        <w:pStyle w:val="Heading1"/>
+        <w:shd w:val="clear" w:color="auto" w:fill="FFFFFF"/>
+        <w:spacing w:before="0"/>
+        <w:rPr>
+          <w:rFonts w:ascii="Segoe UI" w:hAnsi="Segoe UI" w:cs="Segoe UI"/>
+          <w:color w:val="171717"/>
+        </w:rPr>
+      </w:pPr>
+      <w:r>
+        <w:rPr>
+          <w:rFonts w:ascii="Segoe UI" w:hAnsi="Segoe UI" w:cs="Segoe UI"/>
+          <w:color w:val="171717"/>
+        </w:rPr>
+        <w:lastRenderedPageBreak/>
+        <w:t>Exercise - Create and test a simple Azure Function locally with Visual Studio</w:t>
+      </w:r>
+    </w:p>
+    <w:p>
+      <w:pPr>
+        <w:pStyle w:val="ListParagraph"/>
+        <w:ind w:left="360"/>
+        <w:rPr>
+          <w:rFonts w:ascii="Segoe UI" w:hAnsi="Segoe UI" w:cs="Segoe UI"/>
+          <w:color w:val="171717"/>
+          <w:shd w:val="clear" w:color="auto" w:fill="FFFFFF"/>
+        </w:rPr>
+      </w:pPr>
+    </w:p>
+    <w:p>
+      <w:pPr>
+        <w:pStyle w:val="Heading1"/>
+        <w:shd w:val="clear" w:color="auto" w:fill="FFFFFF"/>
+        <w:spacing w:before="0"/>
+        <w:rPr>
+          <w:rFonts w:ascii="Segoe UI" w:hAnsi="Segoe UI" w:cs="Segoe UI"/>
+          <w:color w:val="171717"/>
+        </w:rPr>
+      </w:pPr>
+      <w:r>
+        <w:rPr>
+          <w:rFonts w:ascii="Segoe UI" w:hAnsi="Segoe UI" w:cs="Segoe UI"/>
+          <w:color w:val="171717"/>
+        </w:rPr>
+        <w:t>Publish a simple Azure Function</w:t>
+      </w:r>
+    </w:p>
+    <w:p>
+      <w:pPr>
+        <w:pStyle w:val="ListParagraph"/>
+        <w:numPr>
+          <w:ilvl w:val="0"/>
+          <w:numId w:val="20"/>
+        </w:numPr>
+        <w:rPr>
+          <w:rFonts w:ascii="Segoe UI" w:hAnsi="Segoe UI" w:cs="Segoe UI"/>
+          <w:color w:val="171717"/>
+          <w:shd w:val="clear" w:color="auto" w:fill="FFFFFF"/>
+        </w:rPr>
+      </w:pPr>
+      <w:r>
+        <w:rPr>
+          <w:rFonts w:ascii="Segoe UI" w:hAnsi="Segoe UI" w:cs="Segoe UI"/>
+          <w:color w:val="171717"/>
+          <w:shd w:val="clear" w:color="auto" w:fill="FFFFFF"/>
+        </w:rPr>
+        <w:t>An Azure Function runs in the cloud in the context of an Azure Function App</w:t>
+      </w:r>
+    </w:p>
+    <w:p>
+      <w:pPr>
+        <w:pStyle w:val="ListParagraph"/>
+        <w:numPr>
+          <w:ilvl w:val="0"/>
+          <w:numId w:val="20"/>
+        </w:numPr>
+        <w:rPr>
+          <w:rFonts w:ascii="Segoe UI" w:hAnsi="Segoe UI" w:cs="Segoe UI"/>
+          <w:color w:val="171717"/>
+          <w:shd w:val="clear" w:color="auto" w:fill="FFFFFF"/>
+        </w:rPr>
+      </w:pPr>
+      <w:r>
+        <w:rPr>
+          <w:rFonts w:ascii="Segoe UI" w:hAnsi="Segoe UI" w:cs="Segoe UI"/>
+          <w:color w:val="171717"/>
+          <w:shd w:val="clear" w:color="auto" w:fill="FFFFFF"/>
+        </w:rPr>
+        <w:t>A Function App is a container that specifies the operating system for running an Azure Function</w:t>
+      </w:r>
+      <w:r>
+        <w:rPr>
+          <w:rFonts w:ascii="Segoe UI" w:hAnsi="Segoe UI" w:cs="Segoe UI"/>
+          <w:color w:val="171717"/>
+          <w:shd w:val="clear" w:color="auto" w:fill="FFFFFF"/>
+        </w:rPr>
+        <w:t>, with memory, computing power and disk space</w:t>
+      </w:r>
+    </w:p>
+    <w:p>
+      <w:pPr>
+        <w:pStyle w:val="ListParagraph"/>
+        <w:numPr>
+          <w:ilvl w:val="0"/>
+          <w:numId w:val="20"/>
+        </w:numPr>
+        <w:rPr>
+          <w:rFonts w:ascii="Segoe UI" w:hAnsi="Segoe UI" w:cs="Segoe UI"/>
+          <w:color w:val="171717"/>
+          <w:shd w:val="clear" w:color="auto" w:fill="FFFFFF"/>
+        </w:rPr>
+      </w:pPr>
+      <w:r>
+        <w:rPr>
+          <w:rFonts w:ascii="Segoe UI" w:hAnsi="Segoe UI" w:cs="Segoe UI"/>
+          <w:color w:val="171717"/>
+          <w:shd w:val="clear" w:color="auto" w:fill="FFFFFF"/>
+        </w:rPr>
+        <w:t>Azure Function App also provides the public URL</w:t>
+      </w:r>
+    </w:p>
+    <w:p>
+      <w:pPr>
+        <w:pStyle w:val="Heading2"/>
+        <w:shd w:val="clear" w:color="auto" w:fill="FFFFFF"/>
+        <w:spacing w:before="480" w:after="180"/>
+        <w:rPr>
+          <w:rFonts w:ascii="Segoe UI" w:hAnsi="Segoe UI" w:cs="Segoe UI"/>
+          <w:color w:val="171717"/>
+        </w:rPr>
+      </w:pPr>
+      <w:r>
+        <w:rPr>
+          <w:rFonts w:ascii="Segoe UI" w:hAnsi="Segoe UI" w:cs="Segoe UI"/>
+          <w:color w:val="171717"/>
+        </w:rPr>
+        <w:t>Deploy from Visual Studio</w:t>
+      </w:r>
+    </w:p>
+    <w:p>
+      <w:pPr>
+        <w:pStyle w:val="ListParagraph"/>
+        <w:numPr>
+          <w:ilvl w:val="0"/>
+          <w:numId w:val="21"/>
+        </w:numPr>
+        <w:rPr>
+          <w:rFonts w:ascii="Segoe UI" w:hAnsi="Segoe UI" w:cs="Segoe UI"/>
+          <w:color w:val="171717"/>
+          <w:shd w:val="clear" w:color="auto" w:fill="FFFFFF"/>
+        </w:rPr>
+      </w:pPr>
+      <w:r>
+        <w:rPr>
+          <w:rFonts w:ascii="Segoe UI" w:hAnsi="Segoe UI" w:cs="Segoe UI"/>
+          <w:color w:val="171717"/>
+          <w:shd w:val="clear" w:color="auto" w:fill="FFFFFF"/>
+        </w:rPr>
+        <w:t>Azure Functions tools for Visual Studio enable you to deploy an Azure Function directly from Visual Studio</w:t>
+      </w:r>
+    </w:p>
+    <w:p>
+      <w:pPr>
+        <w:pStyle w:val="ListParagraph"/>
+        <w:numPr>
+          <w:ilvl w:val="0"/>
+          <w:numId w:val="21"/>
+        </w:numPr>
+        <w:rPr>
+          <w:rFonts w:ascii="Segoe UI" w:hAnsi="Segoe UI" w:cs="Segoe UI"/>
+          <w:color w:val="171717"/>
+          <w:shd w:val="clear" w:color="auto" w:fill="FFFFFF"/>
+        </w:rPr>
+      </w:pPr>
+      <w:r>
+        <w:rPr>
+          <w:rFonts w:ascii="Segoe UI" w:hAnsi="Segoe UI" w:cs="Segoe UI"/>
+          <w:color w:val="171717"/>
+          <w:shd w:val="clear" w:color="auto" w:fill="FFFFFF"/>
+        </w:rPr>
+        <w:t>The Azure Functions template provides a Publish wizard</w:t>
+      </w:r>
+    </w:p>
+    <w:p>
+      <w:pPr>
+        <w:pStyle w:val="ListParagraph"/>
+        <w:numPr>
+          <w:ilvl w:val="0"/>
+          <w:numId w:val="21"/>
+        </w:numPr>
+        <w:rPr>
+          <w:rFonts w:ascii="Segoe UI" w:hAnsi="Segoe UI" w:cs="Segoe UI"/>
+          <w:color w:val="171717"/>
+          <w:shd w:val="clear" w:color="auto" w:fill="FFFFFF"/>
+        </w:rPr>
+      </w:pPr>
+      <w:r>
+        <w:rPr>
+          <w:rFonts w:ascii="Segoe UI" w:hAnsi="Segoe UI" w:cs="Segoe UI"/>
+          <w:color w:val="171717"/>
+          <w:shd w:val="clear" w:color="auto" w:fill="FFFFFF"/>
+        </w:rPr>
+        <w:t>The </w:t>
+      </w:r>
+      <w:r>
+        <w:rPr>
+          <w:rStyle w:val="Strong"/>
+          <w:rFonts w:ascii="Segoe UI" w:hAnsi="Segoe UI" w:cs="Segoe UI"/>
+          <w:color w:val="171717"/>
+          <w:shd w:val="clear" w:color="auto" w:fill="FFFFFF"/>
+        </w:rPr>
+        <w:t>Publish</w:t>
+      </w:r>
+      <w:r>
+        <w:rPr>
+          <w:rFonts w:ascii="Segoe UI" w:hAnsi="Segoe UI" w:cs="Segoe UI"/>
+          <w:color w:val="171717"/>
+          <w:shd w:val="clear" w:color="auto" w:fill="FFFFFF"/>
+        </w:rPr>
+        <w:t xml:space="preserve"> wizard requires that you either have </w:t>
+      </w:r>
+      <w:r>
+        <w:rPr>
+          <w:rFonts w:ascii="Segoe UI" w:hAnsi="Segoe UI" w:cs="Segoe UI"/>
+          <w:b/>
+          <w:color w:val="171717"/>
+          <w:shd w:val="clear" w:color="auto" w:fill="FFFFFF"/>
+        </w:rPr>
+        <w:t>access</w:t>
+      </w:r>
+      <w:r>
+        <w:rPr>
+          <w:rFonts w:ascii="Segoe UI" w:hAnsi="Segoe UI" w:cs="Segoe UI"/>
+          <w:color w:val="171717"/>
+          <w:shd w:val="clear" w:color="auto" w:fill="FFFFFF"/>
+        </w:rPr>
+        <w:t xml:space="preserve"> to the </w:t>
+      </w:r>
+      <w:r>
+        <w:rPr>
+          <w:rFonts w:ascii="Segoe UI" w:hAnsi="Segoe UI" w:cs="Segoe UI"/>
+          <w:b/>
+          <w:color w:val="171717"/>
+          <w:shd w:val="clear" w:color="auto" w:fill="FFFFFF"/>
+        </w:rPr>
+        <w:t>Azure</w:t>
+      </w:r>
+      <w:r>
+        <w:rPr>
+          <w:rFonts w:ascii="Segoe UI" w:hAnsi="Segoe UI" w:cs="Segoe UI"/>
+          <w:color w:val="171717"/>
+          <w:shd w:val="clear" w:color="auto" w:fill="FFFFFF"/>
+        </w:rPr>
+        <w:t xml:space="preserve"> </w:t>
+      </w:r>
+      <w:r>
+        <w:rPr>
+          <w:rFonts w:ascii="Segoe UI" w:hAnsi="Segoe UI" w:cs="Segoe UI"/>
+          <w:b/>
+          <w:color w:val="171717"/>
+          <w:shd w:val="clear" w:color="auto" w:fill="FFFFFF"/>
+        </w:rPr>
+        <w:t>Functions</w:t>
+      </w:r>
+      <w:r>
+        <w:rPr>
+          <w:rFonts w:ascii="Segoe UI" w:hAnsi="Segoe UI" w:cs="Segoe UI"/>
+          <w:color w:val="171717"/>
+          <w:shd w:val="clear" w:color="auto" w:fill="FFFFFF"/>
+        </w:rPr>
+        <w:t xml:space="preserve"> </w:t>
+      </w:r>
+      <w:r>
+        <w:rPr>
+          <w:rFonts w:ascii="Segoe UI" w:hAnsi="Segoe UI" w:cs="Segoe UI"/>
+          <w:b/>
+          <w:color w:val="171717"/>
+          <w:shd w:val="clear" w:color="auto" w:fill="FFFFFF"/>
+        </w:rPr>
+        <w:t>App</w:t>
+      </w:r>
+      <w:r>
+        <w:rPr>
+          <w:rFonts w:ascii="Segoe UI" w:hAnsi="Segoe UI" w:cs="Segoe UI"/>
+          <w:color w:val="171717"/>
+          <w:shd w:val="clear" w:color="auto" w:fill="FFFFFF"/>
+        </w:rPr>
+        <w:t xml:space="preserve"> that will host your functions, or you have an </w:t>
+      </w:r>
+      <w:r>
+        <w:rPr>
+          <w:rFonts w:ascii="Segoe UI" w:hAnsi="Segoe UI" w:cs="Segoe UI"/>
+          <w:b/>
+          <w:color w:val="171717"/>
+          <w:shd w:val="clear" w:color="auto" w:fill="FFFFFF"/>
+        </w:rPr>
+        <w:t>Azure</w:t>
+      </w:r>
+      <w:r>
+        <w:rPr>
+          <w:rFonts w:ascii="Segoe UI" w:hAnsi="Segoe UI" w:cs="Segoe UI"/>
+          <w:color w:val="171717"/>
+          <w:shd w:val="clear" w:color="auto" w:fill="FFFFFF"/>
+        </w:rPr>
+        <w:t xml:space="preserve"> </w:t>
+      </w:r>
+      <w:r>
+        <w:rPr>
+          <w:rFonts w:ascii="Segoe UI" w:hAnsi="Segoe UI" w:cs="Segoe UI"/>
+          <w:b/>
+          <w:color w:val="171717"/>
+          <w:shd w:val="clear" w:color="auto" w:fill="FFFFFF"/>
+        </w:rPr>
+        <w:t>subscription</w:t>
+      </w:r>
+    </w:p>
+    <w:p>
+      <w:pPr>
+        <w:pStyle w:val="Heading2"/>
+        <w:shd w:val="clear" w:color="auto" w:fill="FFFFFF"/>
+        <w:spacing w:before="480" w:after="180"/>
+        <w:rPr>
+          <w:rFonts w:ascii="Segoe UI" w:hAnsi="Segoe UI" w:cs="Segoe UI"/>
+          <w:color w:val="171717"/>
+        </w:rPr>
+      </w:pPr>
+      <w:r>
+        <w:rPr>
+          <w:rFonts w:ascii="Segoe UI" w:hAnsi="Segoe UI" w:cs="Segoe UI"/>
+          <w:color w:val="171717"/>
+        </w:rPr>
+        <w:t>Continuous deployment</w:t>
+      </w:r>
+    </w:p>
+    <w:p>
+      <w:pPr>
+        <w:pStyle w:val="ListParagraph"/>
+        <w:numPr>
+          <w:ilvl w:val="0"/>
+          <w:numId w:val="22"/>
+        </w:numPr>
+        <w:rPr>
+          <w:rFonts w:ascii="Segoe UI" w:hAnsi="Segoe UI" w:cs="Segoe UI"/>
+          <w:color w:val="171717"/>
+          <w:shd w:val="clear" w:color="auto" w:fill="FFFFFF"/>
+        </w:rPr>
+      </w:pPr>
+      <w:r>
+        <w:rPr>
+          <w:rFonts w:ascii="Segoe UI" w:hAnsi="Segoe UI" w:cs="Segoe UI"/>
+          <w:color w:val="171717"/>
+          <w:shd w:val="clear" w:color="auto" w:fill="FFFFFF"/>
+        </w:rPr>
+        <w:t xml:space="preserve">Azure Functions integrates with </w:t>
+      </w:r>
+      <w:proofErr w:type="spellStart"/>
+      <w:r>
+        <w:rPr>
+          <w:rFonts w:ascii="Segoe UI" w:hAnsi="Segoe UI" w:cs="Segoe UI"/>
+          <w:color w:val="171717"/>
+          <w:shd w:val="clear" w:color="auto" w:fill="FFFFFF"/>
+        </w:rPr>
+        <w:t>BitBucket</w:t>
+      </w:r>
+      <w:proofErr w:type="spellEnd"/>
+      <w:r>
+        <w:rPr>
+          <w:rFonts w:ascii="Segoe UI" w:hAnsi="Segoe UI" w:cs="Segoe UI"/>
+          <w:color w:val="171717"/>
+          <w:shd w:val="clear" w:color="auto" w:fill="FFFFFF"/>
+        </w:rPr>
+        <w:t>, Dropbox, GitHub, and Azure DevOps</w:t>
+      </w:r>
+      <w:r>
+        <w:rPr>
+          <w:rFonts w:ascii="Segoe UI" w:hAnsi="Segoe UI" w:cs="Segoe UI"/>
+          <w:color w:val="171717"/>
+          <w:shd w:val="clear" w:color="auto" w:fill="FFFFFF"/>
+        </w:rPr>
+        <w:t>, One Drive</w:t>
+      </w:r>
+    </w:p>
+    <w:p>
+      <w:pPr>
+        <w:pStyle w:val="ListParagraph"/>
+        <w:numPr>
+          <w:ilvl w:val="0"/>
+          <w:numId w:val="22"/>
+        </w:numPr>
+        <w:rPr>
+          <w:rFonts w:ascii="Segoe UI" w:hAnsi="Segoe UI" w:cs="Segoe UI"/>
+          <w:color w:val="171717"/>
+          <w:shd w:val="clear" w:color="auto" w:fill="FFFFFF"/>
+        </w:rPr>
+      </w:pPr>
+      <w:r>
+        <w:rPr>
+          <w:rFonts w:ascii="Segoe UI" w:hAnsi="Segoe UI" w:cs="Segoe UI"/>
+          <w:color w:val="171717"/>
+          <w:shd w:val="clear" w:color="auto" w:fill="FFFFFF"/>
+        </w:rPr>
+        <w:t>Continuous deployment is a great option for projects where multiple and frequent contributions are being integrated</w:t>
+      </w:r>
+    </w:p>
+    <w:p>
+      <w:pPr>
+        <w:pStyle w:val="ListParagraph"/>
+        <w:numPr>
+          <w:ilvl w:val="0"/>
+          <w:numId w:val="22"/>
+        </w:numPr>
+        <w:rPr>
+          <w:rStyle w:val="Strong"/>
+          <w:rFonts w:ascii="Segoe UI" w:hAnsi="Segoe UI" w:cs="Segoe UI"/>
+          <w:b w:val="0"/>
+          <w:bCs w:val="0"/>
+          <w:color w:val="171717"/>
+          <w:shd w:val="clear" w:color="auto" w:fill="FFFFFF"/>
+        </w:rPr>
+      </w:pPr>
+      <w:r>
+        <w:rPr>
+          <w:rFonts w:ascii="Segoe UI" w:hAnsi="Segoe UI" w:cs="Segoe UI"/>
+          <w:color w:val="171717"/>
+          <w:shd w:val="clear" w:color="auto" w:fill="FFFFFF"/>
+        </w:rPr>
+        <w:t>You can configure continuous deployment from the Azure portal, using the </w:t>
+      </w:r>
+      <w:r>
+        <w:rPr>
+          <w:rStyle w:val="Strong"/>
+          <w:rFonts w:ascii="Segoe UI" w:hAnsi="Segoe UI" w:cs="Segoe UI"/>
+          <w:color w:val="171717"/>
+          <w:shd w:val="clear" w:color="auto" w:fill="FFFFFF"/>
+        </w:rPr>
+        <w:t xml:space="preserve">Deployment </w:t>
+      </w:r>
+      <w:proofErr w:type="spellStart"/>
+      <w:r>
+        <w:rPr>
+          <w:rStyle w:val="Strong"/>
+          <w:rFonts w:ascii="Segoe UI" w:hAnsi="Segoe UI" w:cs="Segoe UI"/>
+          <w:color w:val="171717"/>
+          <w:shd w:val="clear" w:color="auto" w:fill="FFFFFF"/>
+        </w:rPr>
+        <w:t>Center</w:t>
+      </w:r>
+      <w:proofErr w:type="spellEnd"/>
+    </w:p>
+    <w:p>
+      <w:pPr>
+        <w:pStyle w:val="Heading2"/>
+        <w:shd w:val="clear" w:color="auto" w:fill="FFFFFF"/>
+        <w:spacing w:before="480" w:after="180"/>
+        <w:rPr>
+          <w:rFonts w:ascii="Segoe UI" w:hAnsi="Segoe UI" w:cs="Segoe UI"/>
+          <w:color w:val="171717"/>
+        </w:rPr>
+      </w:pPr>
+      <w:r>
+        <w:rPr>
+          <w:rFonts w:ascii="Segoe UI" w:hAnsi="Segoe UI" w:cs="Segoe UI"/>
+          <w:color w:val="171717"/>
+        </w:rPr>
+        <w:t>Zip deployment</w:t>
+      </w:r>
+    </w:p>
+    <w:p>
+      <w:pPr>
+        <w:pStyle w:val="ListParagraph"/>
+        <w:numPr>
+          <w:ilvl w:val="0"/>
+          <w:numId w:val="23"/>
+        </w:numPr>
+        <w:rPr>
+          <w:rFonts w:ascii="Segoe UI" w:hAnsi="Segoe UI" w:cs="Segoe UI"/>
+          <w:color w:val="171717"/>
+          <w:shd w:val="clear" w:color="auto" w:fill="FFFFFF"/>
+        </w:rPr>
+      </w:pPr>
+      <w:r>
+        <w:rPr>
+          <w:rFonts w:ascii="Segoe UI" w:hAnsi="Segoe UI" w:cs="Segoe UI"/>
+          <w:b/>
+          <w:color w:val="171717"/>
+          <w:shd w:val="clear" w:color="auto" w:fill="FFFFFF"/>
+        </w:rPr>
+        <w:t>Azure</w:t>
+      </w:r>
+      <w:r>
+        <w:rPr>
+          <w:rFonts w:ascii="Segoe UI" w:hAnsi="Segoe UI" w:cs="Segoe UI"/>
+          <w:color w:val="171717"/>
+          <w:shd w:val="clear" w:color="auto" w:fill="FFFFFF"/>
+        </w:rPr>
+        <w:t xml:space="preserve"> </w:t>
+      </w:r>
+      <w:r>
+        <w:rPr>
+          <w:rFonts w:ascii="Segoe UI" w:hAnsi="Segoe UI" w:cs="Segoe UI"/>
+          <w:b/>
+          <w:color w:val="171717"/>
+          <w:shd w:val="clear" w:color="auto" w:fill="FFFFFF"/>
+        </w:rPr>
+        <w:t>Functions</w:t>
+      </w:r>
+      <w:r>
+        <w:rPr>
+          <w:rFonts w:ascii="Segoe UI" w:hAnsi="Segoe UI" w:cs="Segoe UI"/>
+          <w:color w:val="171717"/>
+          <w:shd w:val="clear" w:color="auto" w:fill="FFFFFF"/>
+        </w:rPr>
+        <w:t xml:space="preserve"> can be </w:t>
+      </w:r>
+      <w:r>
+        <w:rPr>
+          <w:rFonts w:ascii="Segoe UI" w:hAnsi="Segoe UI" w:cs="Segoe UI"/>
+          <w:b/>
+          <w:color w:val="171717"/>
+          <w:shd w:val="clear" w:color="auto" w:fill="FFFFFF"/>
+        </w:rPr>
+        <w:t>deployed</w:t>
+      </w:r>
+      <w:r>
+        <w:rPr>
+          <w:rFonts w:ascii="Segoe UI" w:hAnsi="Segoe UI" w:cs="Segoe UI"/>
+          <w:color w:val="171717"/>
+          <w:shd w:val="clear" w:color="auto" w:fill="FFFFFF"/>
+        </w:rPr>
+        <w:t xml:space="preserve"> from a </w:t>
+      </w:r>
+      <w:r>
+        <w:rPr>
+          <w:rFonts w:ascii="Segoe UI" w:hAnsi="Segoe UI" w:cs="Segoe UI"/>
+          <w:b/>
+          <w:color w:val="171717"/>
+          <w:shd w:val="clear" w:color="auto" w:fill="FFFFFF"/>
+        </w:rPr>
+        <w:t>zip</w:t>
+      </w:r>
+      <w:r>
+        <w:rPr>
+          <w:rFonts w:ascii="Segoe UI" w:hAnsi="Segoe UI" w:cs="Segoe UI"/>
+          <w:color w:val="171717"/>
+          <w:shd w:val="clear" w:color="auto" w:fill="FFFFFF"/>
+        </w:rPr>
+        <w:t xml:space="preserve"> </w:t>
+      </w:r>
+      <w:r>
+        <w:rPr>
+          <w:rFonts w:ascii="Segoe UI" w:hAnsi="Segoe UI" w:cs="Segoe UI"/>
+          <w:b/>
+          <w:color w:val="171717"/>
+          <w:shd w:val="clear" w:color="auto" w:fill="FFFFFF"/>
+        </w:rPr>
+        <w:t>file</w:t>
+      </w:r>
+      <w:r>
+        <w:rPr>
+          <w:rFonts w:ascii="Segoe UI" w:hAnsi="Segoe UI" w:cs="Segoe UI"/>
+          <w:color w:val="171717"/>
+          <w:shd w:val="clear" w:color="auto" w:fill="FFFFFF"/>
+        </w:rPr>
+        <w:t xml:space="preserve"> using the </w:t>
+      </w:r>
+      <w:r>
+        <w:rPr>
+          <w:rFonts w:ascii="Segoe UI" w:hAnsi="Segoe UI" w:cs="Segoe UI"/>
+          <w:b/>
+          <w:color w:val="171717"/>
+          <w:shd w:val="clear" w:color="auto" w:fill="FFFFFF"/>
+        </w:rPr>
+        <w:t>push</w:t>
+      </w:r>
+      <w:r>
+        <w:rPr>
+          <w:rFonts w:ascii="Segoe UI" w:hAnsi="Segoe UI" w:cs="Segoe UI"/>
+          <w:color w:val="171717"/>
+          <w:shd w:val="clear" w:color="auto" w:fill="FFFFFF"/>
+        </w:rPr>
+        <w:t xml:space="preserve"> </w:t>
+      </w:r>
+      <w:r>
+        <w:rPr>
+          <w:rFonts w:ascii="Segoe UI" w:hAnsi="Segoe UI" w:cs="Segoe UI"/>
+          <w:b/>
+          <w:color w:val="171717"/>
+          <w:shd w:val="clear" w:color="auto" w:fill="FFFFFF"/>
+        </w:rPr>
+        <w:t>deployment</w:t>
+      </w:r>
+      <w:r>
+        <w:rPr>
+          <w:rFonts w:ascii="Segoe UI" w:hAnsi="Segoe UI" w:cs="Segoe UI"/>
+          <w:color w:val="171717"/>
+          <w:shd w:val="clear" w:color="auto" w:fill="FFFFFF"/>
+        </w:rPr>
+        <w:t xml:space="preserve"> </w:t>
+      </w:r>
+      <w:r>
+        <w:rPr>
+          <w:rFonts w:ascii="Segoe UI" w:hAnsi="Segoe UI" w:cs="Segoe UI"/>
+          <w:b/>
+          <w:color w:val="171717"/>
+          <w:shd w:val="clear" w:color="auto" w:fill="FFFFFF"/>
+        </w:rPr>
+        <w:t>technique</w:t>
+      </w:r>
+    </w:p>
+    <w:p>
+      <w:pPr>
+        <w:pStyle w:val="ListParagraph"/>
+        <w:numPr>
+          <w:ilvl w:val="0"/>
+          <w:numId w:val="23"/>
+        </w:numPr>
+        <w:rPr>
+          <w:rFonts w:ascii="Segoe UI" w:hAnsi="Segoe UI" w:cs="Segoe UI"/>
+          <w:color w:val="171717"/>
+          <w:shd w:val="clear" w:color="auto" w:fill="FFFFFF"/>
+        </w:rPr>
+      </w:pPr>
+      <w:r>
+        <w:rPr>
+          <w:rFonts w:ascii="Segoe UI" w:hAnsi="Segoe UI" w:cs="Segoe UI"/>
+          <w:color w:val="171717"/>
+          <w:shd w:val="clear" w:color="auto" w:fill="FFFFFF"/>
+        </w:rPr>
+        <w:t>You can do this with the Azure CLI, or by using the REST interface</w:t>
+      </w:r>
+    </w:p>
+    <w:p>
+      <w:pPr>
+        <w:pStyle w:val="ListParagraph"/>
+        <w:numPr>
+          <w:ilvl w:val="0"/>
+          <w:numId w:val="23"/>
+        </w:numPr>
+        <w:rPr>
+          <w:rFonts w:ascii="Segoe UI" w:hAnsi="Segoe UI" w:cs="Segoe UI"/>
+          <w:color w:val="171717"/>
+          <w:shd w:val="clear" w:color="auto" w:fill="FFFFFF"/>
+        </w:rPr>
+      </w:pPr>
+      <w:r>
+        <w:rPr>
+          <w:rFonts w:ascii="Segoe UI" w:hAnsi="Segoe UI" w:cs="Segoe UI"/>
+          <w:color w:val="171717"/>
+          <w:shd w:val="clear" w:color="auto" w:fill="FFFFFF"/>
+        </w:rPr>
+        <w:t>The zip file contains the executable code for your functions</w:t>
+      </w:r>
+    </w:p>
+    <w:p>
+      <w:pPr>
+        <w:pStyle w:val="ListParagraph"/>
+        <w:ind w:left="360"/>
+        <w:rPr>
+          <w:rFonts w:ascii="Segoe UI" w:hAnsi="Segoe UI" w:cs="Segoe UI"/>
+          <w:color w:val="171717"/>
+          <w:shd w:val="clear" w:color="auto" w:fill="FFFFFF"/>
+        </w:rPr>
+      </w:pPr>
+      <w:r>
+        <w:rPr>
+          <w:noProof/>
+          <w:lang w:eastAsia="en-GB"/>
+        </w:rPr>
+        <w:drawing>
+          <wp:inline distT="0" distB="0" distL="0" distR="0" wp14:anchorId="414DECCC" wp14:editId="4C85AF7C">
+            <wp:extent cx="3276600" cy="1276350"/>
+            <wp:effectExtent l="0" t="0" r="0" b="0"/>
+            <wp:docPr id="23" name="Picture 23"/>
+            <wp:cNvGraphicFramePr>
+              <a:graphicFrameLocks xmlns:a="http://schemas.openxmlformats.org/drawingml/2006/main" noChangeAspect="1"/>
+            </wp:cNvGraphicFramePr>
+            <a:graphic xmlns:a="http://schemas.openxmlformats.org/drawingml/2006/main">
+              <a:graphicData uri="http://schemas.openxmlformats.org/drawingml/2006/picture">
+                <pic:pic xmlns:pic="http://schemas.openxmlformats.org/drawingml/2006/picture">
+                  <pic:nvPicPr>
+                    <pic:cNvPr id="1" name=""/>
+                    <pic:cNvPicPr/>
+                  </pic:nvPicPr>
+                  <pic:blipFill>
+                    <a:blip r:embed="rId29"/>
+                    <a:stretch>
+                      <a:fillRect/>
+                    </a:stretch>
+                  </pic:blipFill>
+                  <pic:spPr>
+                    <a:xfrm>
+                      <a:off x="0" y="0"/>
+                      <a:ext cx="3276600" cy="1276350"/>
+                    </a:xfrm>
+                    <a:prstGeom prst="rect">
+                      <a:avLst/>
+                    </a:prstGeom>
+                  </pic:spPr>
+                </pic:pic>
+              </a:graphicData>
+            </a:graphic>
+          </wp:inline>
+        </w:drawing>
+      </w:r>
+    </w:p>
+    <w:p>
+      <w:pPr>
+        <w:pStyle w:val="ListParagraph"/>
+        <w:ind w:left="360"/>
+        <w:rPr>
+          <w:rFonts w:ascii="Segoe UI" w:hAnsi="Segoe UI" w:cs="Segoe UI"/>
+          <w:color w:val="171717"/>
+          <w:shd w:val="clear" w:color="auto" w:fill="FFFFFF"/>
+        </w:rPr>
+      </w:pPr>
+    </w:p>
+    <w:p>
+      <w:pPr>
+        <w:pStyle w:val="Heading1"/>
+        <w:shd w:val="clear" w:color="auto" w:fill="FFFFFF"/>
+        <w:spacing w:before="0"/>
+        <w:rPr>
+          <w:rFonts w:ascii="Segoe UI" w:hAnsi="Segoe UI" w:cs="Segoe UI"/>
+          <w:color w:val="171717"/>
+        </w:rPr>
+      </w:pPr>
+      <w:r>
+        <w:rPr>
+          <w:rFonts w:ascii="Segoe UI" w:hAnsi="Segoe UI" w:cs="Segoe UI"/>
+          <w:color w:val="171717"/>
+        </w:rPr>
+        <w:lastRenderedPageBreak/>
+        <w:t>Publish a simple Azure Function</w:t>
+      </w:r>
+    </w:p>
+    <w:p>
+      <w:pPr>
+        <w:pStyle w:val="ListParagraph"/>
+        <w:numPr>
+          <w:ilvl w:val="0"/>
+          <w:numId w:val="24"/>
+        </w:numPr>
+        <w:rPr>
+          <w:rFonts w:ascii="Segoe UI" w:hAnsi="Segoe UI" w:cs="Segoe UI"/>
+          <w:color w:val="171717"/>
+          <w:shd w:val="clear" w:color="auto" w:fill="FFFFFF"/>
+        </w:rPr>
+      </w:pPr>
+      <w:r>
+        <w:rPr>
+          <w:rFonts w:ascii="Segoe UI" w:hAnsi="Segoe UI" w:cs="Segoe UI"/>
+          <w:color w:val="171717"/>
+          <w:shd w:val="clear" w:color="auto" w:fill="FFFFFF"/>
+        </w:rPr>
+        <w:t>The Publish wizard in the Azure Functions template provides the most straightforward way to deploy Azure Functions</w:t>
+      </w:r>
+    </w:p>
+    <w:p>
+      <w:pPr>
+        <w:pStyle w:val="Heading2"/>
+        <w:shd w:val="clear" w:color="auto" w:fill="FFFFFF"/>
+        <w:spacing w:before="480" w:after="180"/>
+        <w:rPr>
+          <w:rFonts w:ascii="Segoe UI" w:hAnsi="Segoe UI" w:cs="Segoe UI"/>
+          <w:color w:val="171717"/>
+        </w:rPr>
+      </w:pPr>
+      <w:r>
+        <w:rPr>
+          <w:rFonts w:ascii="Segoe UI" w:hAnsi="Segoe UI" w:cs="Segoe UI"/>
+          <w:color w:val="171717"/>
+        </w:rPr>
+        <w:t>Create an Azure Function App using the Azure portal</w:t>
+      </w:r>
+    </w:p>
+    <w:p>
+      <w:pPr>
+        <w:pStyle w:val="ListParagraph"/>
+        <w:numPr>
+          <w:ilvl w:val="0"/>
+          <w:numId w:val="25"/>
+        </w:numPr>
+        <w:rPr>
+          <w:rFonts w:ascii="Segoe UI" w:hAnsi="Segoe UI" w:cs="Segoe UI"/>
+          <w:color w:val="171717"/>
+          <w:shd w:val="clear" w:color="auto" w:fill="FFFFFF"/>
+        </w:rPr>
+      </w:pPr>
+      <w:r>
+        <w:rPr>
+          <w:rFonts w:ascii="Segoe UI" w:hAnsi="Segoe UI" w:cs="Segoe UI"/>
+          <w:color w:val="171717"/>
+          <w:shd w:val="clear" w:color="auto" w:fill="FFFFFF"/>
+        </w:rPr>
+        <w:t>The URL to use will be created and viewable in VS after the function has been published.</w:t>
+      </w:r>
+    </w:p>
+    <w:p>
+      <w:pPr>
+        <w:pStyle w:val="ListParagraph"/>
+        <w:ind w:left="360"/>
+        <w:rPr>
+          <w:rFonts w:ascii="Segoe UI" w:hAnsi="Segoe UI" w:cs="Segoe UI"/>
+          <w:color w:val="171717"/>
+          <w:shd w:val="clear" w:color="auto" w:fill="FFFFFF"/>
+        </w:rPr>
+      </w:pPr>
+      <w:r>
+        <w:rPr>
+          <w:noProof/>
+          <w:lang w:eastAsia="en-GB"/>
+        </w:rPr>
+        <w:drawing>
+          <wp:inline distT="0" distB="0" distL="0" distR="0" wp14:anchorId="5E8605BE" wp14:editId="39A5F1AF">
+            <wp:extent cx="5731510" cy="3515360"/>
+            <wp:effectExtent l="0" t="0" r="2540" b="8890"/>
+            <wp:docPr id="24" name="Picture 24"/>
+            <wp:cNvGraphicFramePr>
+              <a:graphicFrameLocks xmlns:a="http://schemas.openxmlformats.org/drawingml/2006/main" noChangeAspect="1"/>
+            </wp:cNvGraphicFramePr>
+            <a:graphic xmlns:a="http://schemas.openxmlformats.org/drawingml/2006/main">
+              <a:graphicData uri="http://schemas.openxmlformats.org/drawingml/2006/picture">
+                <pic:pic xmlns:pic="http://schemas.openxmlformats.org/drawingml/2006/picture">
+                  <pic:nvPicPr>
+                    <pic:cNvPr id="1" name=""/>
+                    <pic:cNvPicPr/>
+                  </pic:nvPicPr>
+                  <pic:blipFill>
+                    <a:blip r:embed="rId30"/>
+                    <a:stretch>
+                      <a:fillRect/>
+                    </a:stretch>
+                  </pic:blipFill>
+                  <pic:spPr>
+                    <a:xfrm>
+                      <a:off x="0" y="0"/>
+                      <a:ext cx="5731510" cy="3515360"/>
+                    </a:xfrm>
+                    <a:prstGeom prst="rect">
+                      <a:avLst/>
+                    </a:prstGeom>
+                  </pic:spPr>
+                </pic:pic>
+              </a:graphicData>
+            </a:graphic>
+          </wp:inline>
+        </w:drawing>
+      </w:r>
+    </w:p>
+    <w:p>
+      <w:pPr>
+        <w:pStyle w:val="Heading1"/>
+        <w:shd w:val="clear" w:color="auto" w:fill="FFFFFF"/>
+        <w:spacing w:before="0"/>
+        <w:rPr>
+          <w:rFonts w:ascii="Segoe UI" w:hAnsi="Segoe UI" w:cs="Segoe UI"/>
+          <w:color w:val="171717"/>
+        </w:rPr>
+      </w:pPr>
+      <w:r>
+        <w:rPr>
+          <w:rFonts w:ascii="Segoe UI" w:hAnsi="Segoe UI" w:cs="Segoe UI"/>
+          <w:color w:val="171717"/>
+        </w:rPr>
+        <w:t>Exercise - Unit test an Azure Function</w:t>
+      </w:r>
+    </w:p>
+    <w:p>
+      <w:pPr>
+        <w:pStyle w:val="ListParagraph"/>
+        <w:numPr>
+          <w:ilvl w:val="0"/>
+          <w:numId w:val="26"/>
+        </w:numPr>
+        <w:rPr>
+          <w:rFonts w:ascii="Segoe UI" w:hAnsi="Segoe UI" w:cs="Segoe UI"/>
+          <w:color w:val="171717"/>
+          <w:shd w:val="clear" w:color="auto" w:fill="FFFFFF"/>
+        </w:rPr>
+      </w:pPr>
+      <w:r>
+        <w:rPr>
+          <w:rFonts w:ascii="Segoe UI" w:hAnsi="Segoe UI" w:cs="Segoe UI"/>
+          <w:color w:val="171717"/>
+          <w:shd w:val="clear" w:color="auto" w:fill="FFFFFF"/>
+        </w:rPr>
+        <w:t>U</w:t>
+      </w:r>
+      <w:r>
+        <w:rPr>
+          <w:rFonts w:ascii="Segoe UI" w:hAnsi="Segoe UI" w:cs="Segoe UI"/>
+          <w:color w:val="171717"/>
+          <w:shd w:val="clear" w:color="auto" w:fill="FFFFFF"/>
+        </w:rPr>
+        <w:t>se the </w:t>
+      </w:r>
+      <w:proofErr w:type="spellStart"/>
+      <w:r>
+        <w:rPr>
+          <w:rStyle w:val="HTMLCode"/>
+          <w:rFonts w:ascii="Consolas" w:eastAsiaTheme="minorHAnsi" w:hAnsi="Consolas"/>
+          <w:b/>
+          <w:color w:val="171717"/>
+        </w:rPr>
+        <w:t>xUnit</w:t>
+      </w:r>
+      <w:proofErr w:type="spellEnd"/>
+      <w:r>
+        <w:rPr>
+          <w:rFonts w:ascii="Segoe UI" w:hAnsi="Segoe UI" w:cs="Segoe UI"/>
+          <w:color w:val="171717"/>
+          <w:shd w:val="clear" w:color="auto" w:fill="FFFFFF"/>
+        </w:rPr>
+        <w:t> test framework with Visual Studio to test Azure Functions</w:t>
+      </w:r>
+    </w:p>
+    <w:p>
+      <w:pPr>
+        <w:pStyle w:val="ListParagraph"/>
+        <w:ind w:left="360"/>
+        <w:rPr>
+          <w:rFonts w:ascii="Segoe UI" w:hAnsi="Segoe UI" w:cs="Segoe UI"/>
+          <w:color w:val="171717"/>
+          <w:shd w:val="clear" w:color="auto" w:fill="FFFFFF"/>
+        </w:rPr>
+      </w:pPr>
+    </w:p>
+    <w:p>
+      <w:pPr>
+        <w:pStyle w:val="Heading1"/>
+        <w:shd w:val="clear" w:color="auto" w:fill="FFFFFF"/>
+        <w:spacing w:before="0"/>
+        <w:rPr>
+          <w:rFonts w:ascii="Segoe UI" w:hAnsi="Segoe UI" w:cs="Segoe UI"/>
+          <w:color w:val="171717"/>
+        </w:rPr>
+      </w:pPr>
+      <w:r>
+        <w:rPr>
+          <w:rFonts w:ascii="Segoe UI" w:hAnsi="Segoe UI" w:cs="Segoe UI"/>
+          <w:color w:val="171717"/>
+        </w:rPr>
+        <w:t xml:space="preserve">Create a function that is triggered by a </w:t>
+      </w:r>
+      <w:proofErr w:type="spellStart"/>
+      <w:r>
+        <w:rPr>
+          <w:rFonts w:ascii="Segoe UI" w:hAnsi="Segoe UI" w:cs="Segoe UI"/>
+          <w:color w:val="171717"/>
+        </w:rPr>
+        <w:t>webhook</w:t>
+      </w:r>
+      <w:proofErr w:type="spellEnd"/>
+    </w:p>
+    <w:p>
+      <w:pPr>
+        <w:pStyle w:val="ListParagraph"/>
+        <w:numPr>
+          <w:ilvl w:val="0"/>
+          <w:numId w:val="27"/>
+        </w:numPr>
+        <w:rPr>
+          <w:rFonts w:ascii="Segoe UI" w:hAnsi="Segoe UI" w:cs="Segoe UI"/>
+          <w:color w:val="171717"/>
+          <w:shd w:val="clear" w:color="auto" w:fill="FFFFFF"/>
+        </w:rPr>
+      </w:pPr>
+      <w:r>
+        <w:rPr>
+          <w:rFonts w:ascii="Segoe UI" w:hAnsi="Segoe UI" w:cs="Segoe UI"/>
+          <w:color w:val="171717"/>
+          <w:shd w:val="clear" w:color="auto" w:fill="FFFFFF"/>
+        </w:rPr>
+        <w:t xml:space="preserve">What is a </w:t>
+      </w:r>
+      <w:proofErr w:type="spellStart"/>
+      <w:r>
+        <w:rPr>
+          <w:rFonts w:ascii="Segoe UI" w:hAnsi="Segoe UI" w:cs="Segoe UI"/>
+          <w:color w:val="171717"/>
+          <w:shd w:val="clear" w:color="auto" w:fill="FFFFFF"/>
+        </w:rPr>
+        <w:t>webhook</w:t>
+      </w:r>
+      <w:proofErr w:type="spellEnd"/>
+      <w:r>
+        <w:rPr>
+          <w:rFonts w:ascii="Segoe UI" w:hAnsi="Segoe UI" w:cs="Segoe UI"/>
+          <w:color w:val="171717"/>
+          <w:shd w:val="clear" w:color="auto" w:fill="FFFFFF"/>
+        </w:rPr>
+        <w:t>?</w:t>
+      </w:r>
+    </w:p>
+    <w:p>
+      <w:pPr>
+        <w:pStyle w:val="ListParagraph"/>
+        <w:numPr>
+          <w:ilvl w:val="1"/>
+          <w:numId w:val="27"/>
+        </w:numPr>
+        <w:rPr>
+          <w:rFonts w:ascii="Segoe UI" w:hAnsi="Segoe UI" w:cs="Segoe UI"/>
+          <w:color w:val="171717"/>
+          <w:shd w:val="clear" w:color="auto" w:fill="FFFFFF"/>
+        </w:rPr>
+      </w:pPr>
+      <w:proofErr w:type="spellStart"/>
+      <w:r>
+        <w:rPr>
+          <w:rFonts w:ascii="Segoe UI" w:hAnsi="Segoe UI" w:cs="Segoe UI"/>
+          <w:color w:val="171717"/>
+          <w:shd w:val="clear" w:color="auto" w:fill="FFFFFF"/>
+        </w:rPr>
+        <w:t>Webhooks</w:t>
+      </w:r>
+      <w:proofErr w:type="spellEnd"/>
+      <w:r>
+        <w:rPr>
+          <w:rFonts w:ascii="Segoe UI" w:hAnsi="Segoe UI" w:cs="Segoe UI"/>
+          <w:color w:val="171717"/>
+          <w:shd w:val="clear" w:color="auto" w:fill="FFFFFF"/>
+        </w:rPr>
+        <w:t xml:space="preserve"> are user-defined HTTP </w:t>
+      </w:r>
+      <w:proofErr w:type="spellStart"/>
+      <w:r>
+        <w:rPr>
+          <w:rFonts w:ascii="Segoe UI" w:hAnsi="Segoe UI" w:cs="Segoe UI"/>
+          <w:color w:val="171717"/>
+          <w:shd w:val="clear" w:color="auto" w:fill="FFFFFF"/>
+        </w:rPr>
+        <w:t>callbacks</w:t>
+      </w:r>
+      <w:proofErr w:type="spellEnd"/>
+    </w:p>
+    <w:p>
+      <w:pPr>
+        <w:pStyle w:val="ListParagraph"/>
+        <w:numPr>
+          <w:ilvl w:val="1"/>
+          <w:numId w:val="27"/>
+        </w:numPr>
+        <w:rPr>
+          <w:rFonts w:ascii="Segoe UI" w:hAnsi="Segoe UI" w:cs="Segoe UI"/>
+          <w:color w:val="171717"/>
+          <w:shd w:val="clear" w:color="auto" w:fill="FFFFFF"/>
+        </w:rPr>
+      </w:pPr>
+      <w:r>
+        <w:rPr>
+          <w:rFonts w:ascii="Segoe UI" w:hAnsi="Segoe UI" w:cs="Segoe UI"/>
+          <w:color w:val="171717"/>
+          <w:shd w:val="clear" w:color="auto" w:fill="FFFFFF"/>
+        </w:rPr>
+        <w:t>They're triggered by some event</w:t>
+      </w:r>
+    </w:p>
+    <w:p>
+      <w:pPr>
+        <w:pStyle w:val="ListParagraph"/>
+        <w:numPr>
+          <w:ilvl w:val="1"/>
+          <w:numId w:val="27"/>
+        </w:numPr>
+        <w:rPr>
+          <w:rFonts w:ascii="Segoe UI" w:hAnsi="Segoe UI" w:cs="Segoe UI"/>
+          <w:color w:val="171717"/>
+          <w:shd w:val="clear" w:color="auto" w:fill="FFFFFF"/>
+        </w:rPr>
+      </w:pPr>
+      <w:r>
+        <w:rPr>
+          <w:rFonts w:ascii="Segoe UI" w:hAnsi="Segoe UI" w:cs="Segoe UI"/>
+          <w:color w:val="171717"/>
+          <w:shd w:val="clear" w:color="auto" w:fill="FFFFFF"/>
+        </w:rPr>
+        <w:t xml:space="preserve">One common use of </w:t>
+      </w:r>
+      <w:proofErr w:type="spellStart"/>
+      <w:r>
+        <w:rPr>
+          <w:rFonts w:ascii="Segoe UI" w:hAnsi="Segoe UI" w:cs="Segoe UI"/>
+          <w:color w:val="171717"/>
+          <w:shd w:val="clear" w:color="auto" w:fill="FFFFFF"/>
+        </w:rPr>
+        <w:t>webhooks</w:t>
+      </w:r>
+      <w:proofErr w:type="spellEnd"/>
+      <w:r>
+        <w:rPr>
+          <w:rFonts w:ascii="Segoe UI" w:hAnsi="Segoe UI" w:cs="Segoe UI"/>
+          <w:color w:val="171717"/>
+          <w:shd w:val="clear" w:color="auto" w:fill="FFFFFF"/>
+        </w:rPr>
+        <w:t xml:space="preserve"> in a DevOps environment is to notify an Azure function that the code or configuration for an application has changed in GitHub</w:t>
+      </w:r>
+    </w:p>
+    <w:p>
+      <w:pPr>
+        <w:pStyle w:val="ListParagraph"/>
+        <w:numPr>
+          <w:ilvl w:val="0"/>
+          <w:numId w:val="27"/>
+        </w:numPr>
+        <w:rPr>
+          <w:rFonts w:ascii="Segoe UI" w:hAnsi="Segoe UI" w:cs="Segoe UI"/>
+          <w:color w:val="171717"/>
+          <w:shd w:val="clear" w:color="auto" w:fill="FFFFFF"/>
+        </w:rPr>
+      </w:pPr>
+      <w:r>
+        <w:rPr>
+          <w:rFonts w:ascii="Segoe UI" w:hAnsi="Segoe UI" w:cs="Segoe UI"/>
+          <w:color w:val="171717"/>
+          <w:shd w:val="clear" w:color="auto" w:fill="FFFFFF"/>
+        </w:rPr>
+        <w:t>What is Azure Functions?</w:t>
+      </w:r>
+    </w:p>
+    <w:p>
+      <w:pPr>
+        <w:pStyle w:val="ListParagraph"/>
+        <w:numPr>
+          <w:ilvl w:val="1"/>
+          <w:numId w:val="27"/>
+        </w:numPr>
+        <w:rPr>
+          <w:rFonts w:ascii="Segoe UI" w:hAnsi="Segoe UI" w:cs="Segoe UI"/>
+          <w:color w:val="171717"/>
+          <w:shd w:val="clear" w:color="auto" w:fill="FFFFFF"/>
+        </w:rPr>
+      </w:pPr>
+      <w:r>
+        <w:rPr>
+          <w:rFonts w:ascii="Segoe UI" w:hAnsi="Segoe UI" w:cs="Segoe UI"/>
+          <w:color w:val="171717"/>
+          <w:shd w:val="clear" w:color="auto" w:fill="FFFFFF"/>
+        </w:rPr>
+        <w:t>This stuff is already known</w:t>
+      </w:r>
+    </w:p>
+    <w:p>
+      <w:pPr>
+        <w:pStyle w:val="ListParagraph"/>
+        <w:ind w:left="360"/>
+        <w:rPr>
+          <w:rFonts w:ascii="Segoe UI" w:hAnsi="Segoe UI" w:cs="Segoe UI"/>
+          <w:color w:val="171717"/>
+          <w:shd w:val="clear" w:color="auto" w:fill="FFFFFF"/>
+        </w:rPr>
+      </w:pPr>
+    </w:p>
+    <w:p>
+      <w:pPr>
+        <w:pStyle w:val="Heading1"/>
+        <w:shd w:val="clear" w:color="auto" w:fill="FFFFFF"/>
+        <w:spacing w:before="0"/>
+        <w:rPr>
+          <w:rFonts w:ascii="Segoe UI" w:hAnsi="Segoe UI" w:cs="Segoe UI"/>
+          <w:color w:val="171717"/>
+        </w:rPr>
+      </w:pPr>
+      <w:r>
+        <w:rPr>
+          <w:rFonts w:ascii="Segoe UI" w:hAnsi="Segoe UI" w:cs="Segoe UI"/>
+          <w:color w:val="171717"/>
+        </w:rPr>
+        <w:t xml:space="preserve">Exercise - Create an Azure function triggered by a </w:t>
+      </w:r>
+      <w:proofErr w:type="spellStart"/>
+      <w:r>
+        <w:rPr>
+          <w:rFonts w:ascii="Segoe UI" w:hAnsi="Segoe UI" w:cs="Segoe UI"/>
+          <w:color w:val="171717"/>
+        </w:rPr>
+        <w:t>webhook</w:t>
+      </w:r>
+      <w:proofErr w:type="spellEnd"/>
+    </w:p>
+    <w:p>
+      <w:pPr>
+        <w:pStyle w:val="ListParagraph"/>
+        <w:ind w:left="360"/>
+        <w:rPr>
+          <w:rFonts w:ascii="Segoe UI" w:hAnsi="Segoe UI" w:cs="Segoe UI"/>
+          <w:color w:val="171717"/>
+          <w:shd w:val="clear" w:color="auto" w:fill="FFFFFF"/>
+        </w:rPr>
+      </w:pPr>
+    </w:p>
+    <w:p>
+      <w:pPr>
+        <w:pStyle w:val="ListParagraph"/>
+        <w:ind w:left="360"/>
+        <w:rPr>
+          <w:rFonts w:ascii="Segoe UI" w:hAnsi="Segoe UI" w:cs="Segoe UI"/>
+          <w:color w:val="171717"/>
+          <w:shd w:val="clear" w:color="auto" w:fill="FFFFFF"/>
+        </w:rPr>
+      </w:pPr>
+    </w:p>
+    <w:p>
+      <w:pPr>
+        <w:pStyle w:val="ListParagraph"/>
+        <w:ind w:left="360"/>
+        <w:rPr>
+          <w:rFonts w:ascii="Segoe UI" w:hAnsi="Segoe UI" w:cs="Segoe UI"/>
+          <w:color w:val="171717"/>
+          <w:shd w:val="clear" w:color="auto" w:fill="FFFFFF"/>
+        </w:rPr>
+      </w:pPr>
+    </w:p>
+    <w:p>
+      <w:pPr>
+        <w:pStyle w:val="Heading1"/>
+        <w:shd w:val="clear" w:color="auto" w:fill="FFFFFF"/>
+        <w:spacing w:before="0"/>
+        <w:rPr>
+          <w:rFonts w:ascii="Segoe UI" w:hAnsi="Segoe UI" w:cs="Segoe UI"/>
+          <w:color w:val="171717"/>
+        </w:rPr>
+      </w:pPr>
+      <w:r>
+        <w:rPr>
+          <w:rFonts w:ascii="Segoe UI" w:hAnsi="Segoe UI" w:cs="Segoe UI"/>
+          <w:color w:val="171717"/>
+        </w:rPr>
+        <w:lastRenderedPageBreak/>
+        <w:t xml:space="preserve">Set up a </w:t>
+      </w:r>
+      <w:proofErr w:type="spellStart"/>
+      <w:r>
+        <w:rPr>
+          <w:rFonts w:ascii="Segoe UI" w:hAnsi="Segoe UI" w:cs="Segoe UI"/>
+          <w:color w:val="171717"/>
+        </w:rPr>
+        <w:t>webhook</w:t>
+      </w:r>
+      <w:proofErr w:type="spellEnd"/>
+      <w:r>
+        <w:rPr>
+          <w:rFonts w:ascii="Segoe UI" w:hAnsi="Segoe UI" w:cs="Segoe UI"/>
+          <w:color w:val="171717"/>
+        </w:rPr>
+        <w:t xml:space="preserve"> for a GitHub repository</w:t>
+      </w:r>
+    </w:p>
+    <w:p>
+      <w:pPr>
+        <w:pStyle w:val="ListParagraph"/>
+        <w:numPr>
+          <w:ilvl w:val="0"/>
+          <w:numId w:val="28"/>
+        </w:numPr>
+        <w:rPr>
+          <w:rFonts w:ascii="Segoe UI" w:hAnsi="Segoe UI" w:cs="Segoe UI"/>
+          <w:color w:val="171717"/>
+          <w:shd w:val="clear" w:color="auto" w:fill="FFFFFF"/>
+        </w:rPr>
+      </w:pPr>
+      <w:r>
+        <w:rPr>
+          <w:rFonts w:ascii="Segoe UI" w:hAnsi="Segoe UI" w:cs="Segoe UI"/>
+          <w:color w:val="171717"/>
+          <w:shd w:val="clear" w:color="auto" w:fill="FFFFFF"/>
+        </w:rPr>
+        <w:t xml:space="preserve">A </w:t>
+      </w:r>
+      <w:proofErr w:type="spellStart"/>
+      <w:r>
+        <w:rPr>
+          <w:rFonts w:ascii="Segoe UI" w:hAnsi="Segoe UI" w:cs="Segoe UI"/>
+          <w:color w:val="171717"/>
+          <w:shd w:val="clear" w:color="auto" w:fill="FFFFFF"/>
+        </w:rPr>
+        <w:t>webhook</w:t>
+      </w:r>
+      <w:proofErr w:type="spellEnd"/>
+      <w:r>
+        <w:rPr>
+          <w:rFonts w:ascii="Segoe UI" w:hAnsi="Segoe UI" w:cs="Segoe UI"/>
+          <w:color w:val="171717"/>
+          <w:shd w:val="clear" w:color="auto" w:fill="FFFFFF"/>
+        </w:rPr>
+        <w:t xml:space="preserve"> is triggered each time one or more subscribed events occur</w:t>
+      </w:r>
+    </w:p>
+    <w:p>
+      <w:pPr>
+        <w:pStyle w:val="ListParagraph"/>
+        <w:numPr>
+          <w:ilvl w:val="0"/>
+          <w:numId w:val="28"/>
+        </w:numPr>
+        <w:rPr>
+          <w:rFonts w:ascii="Segoe UI" w:hAnsi="Segoe UI" w:cs="Segoe UI"/>
+          <w:color w:val="171717"/>
+          <w:shd w:val="clear" w:color="auto" w:fill="FFFFFF"/>
+        </w:rPr>
+      </w:pPr>
+      <w:r>
+        <w:rPr>
+          <w:rFonts w:ascii="Segoe UI" w:hAnsi="Segoe UI" w:cs="Segoe UI"/>
+          <w:color w:val="171717"/>
+          <w:shd w:val="clear" w:color="auto" w:fill="FFFFFF"/>
+        </w:rPr>
+        <w:t>For example, the </w:t>
+      </w:r>
+      <w:r>
+        <w:rPr>
+          <w:rStyle w:val="Emphasis"/>
+          <w:rFonts w:ascii="Segoe UI" w:hAnsi="Segoe UI" w:cs="Segoe UI"/>
+          <w:color w:val="171717"/>
+          <w:shd w:val="clear" w:color="auto" w:fill="FFFFFF"/>
+        </w:rPr>
+        <w:t>Gollum</w:t>
+      </w:r>
+      <w:r>
+        <w:rPr>
+          <w:rFonts w:ascii="Segoe UI" w:hAnsi="Segoe UI" w:cs="Segoe UI"/>
+          <w:color w:val="171717"/>
+          <w:shd w:val="clear" w:color="auto" w:fill="FFFFFF"/>
+        </w:rPr>
+        <w:t> event allows you to listen for wiki updates</w:t>
+      </w:r>
+    </w:p>
+    <w:p>
+      <w:pPr>
+        <w:pStyle w:val="ListParagraph"/>
+        <w:numPr>
+          <w:ilvl w:val="0"/>
+          <w:numId w:val="28"/>
+        </w:numPr>
+        <w:rPr>
+          <w:rFonts w:ascii="Segoe UI" w:hAnsi="Segoe UI" w:cs="Segoe UI"/>
+          <w:color w:val="171717"/>
+          <w:shd w:val="clear" w:color="auto" w:fill="FFFFFF"/>
+        </w:rPr>
+      </w:pPr>
+      <w:r>
+        <w:rPr>
+          <w:rFonts w:ascii="Segoe UI" w:hAnsi="Segoe UI" w:cs="Segoe UI"/>
+          <w:color w:val="171717"/>
+          <w:shd w:val="clear" w:color="auto" w:fill="FFFFFF"/>
+        </w:rPr>
+        <w:t xml:space="preserve">Set up a </w:t>
+      </w:r>
+      <w:proofErr w:type="spellStart"/>
+      <w:r>
+        <w:rPr>
+          <w:rFonts w:ascii="Segoe UI" w:hAnsi="Segoe UI" w:cs="Segoe UI"/>
+          <w:color w:val="171717"/>
+          <w:shd w:val="clear" w:color="auto" w:fill="FFFFFF"/>
+        </w:rPr>
+        <w:t>webhook</w:t>
+      </w:r>
+      <w:proofErr w:type="spellEnd"/>
+    </w:p>
+    <w:p>
+      <w:pPr>
+        <w:pStyle w:val="ListParagraph"/>
+        <w:numPr>
+          <w:ilvl w:val="1"/>
+          <w:numId w:val="28"/>
+        </w:numPr>
+        <w:rPr>
+          <w:rFonts w:ascii="Segoe UI" w:hAnsi="Segoe UI" w:cs="Segoe UI"/>
+          <w:color w:val="171717"/>
+          <w:shd w:val="clear" w:color="auto" w:fill="FFFFFF"/>
+        </w:rPr>
+      </w:pPr>
+      <w:r>
+        <w:rPr>
+          <w:rFonts w:ascii="Segoe UI" w:hAnsi="Segoe UI" w:cs="Segoe UI"/>
+          <w:color w:val="171717"/>
+          <w:shd w:val="clear" w:color="auto" w:fill="FFFFFF"/>
+        </w:rPr>
+        <w:t xml:space="preserve">Setting up a </w:t>
+      </w:r>
+      <w:proofErr w:type="spellStart"/>
+      <w:r>
+        <w:rPr>
+          <w:rFonts w:ascii="Segoe UI" w:hAnsi="Segoe UI" w:cs="Segoe UI"/>
+          <w:color w:val="171717"/>
+          <w:shd w:val="clear" w:color="auto" w:fill="FFFFFF"/>
+        </w:rPr>
+        <w:t>webhook</w:t>
+      </w:r>
+      <w:proofErr w:type="spellEnd"/>
+      <w:r>
+        <w:rPr>
+          <w:rFonts w:ascii="Segoe UI" w:hAnsi="Segoe UI" w:cs="Segoe UI"/>
+          <w:color w:val="171717"/>
+          <w:shd w:val="clear" w:color="auto" w:fill="FFFFFF"/>
+        </w:rPr>
+        <w:t xml:space="preserve"> is a two-step process</w:t>
+      </w:r>
+    </w:p>
+    <w:p>
+      <w:pPr>
+        <w:pStyle w:val="ListParagraph"/>
+        <w:numPr>
+          <w:ilvl w:val="1"/>
+          <w:numId w:val="28"/>
+        </w:numPr>
+        <w:rPr>
+          <w:rFonts w:ascii="Segoe UI" w:hAnsi="Segoe UI" w:cs="Segoe UI"/>
+          <w:color w:val="171717"/>
+          <w:shd w:val="clear" w:color="auto" w:fill="FFFFFF"/>
+        </w:rPr>
+      </w:pPr>
+      <w:r>
+        <w:rPr>
+          <w:rFonts w:ascii="Segoe UI" w:hAnsi="Segoe UI" w:cs="Segoe UI"/>
+          <w:color w:val="171717"/>
+          <w:shd w:val="clear" w:color="auto" w:fill="FFFFFF"/>
+        </w:rPr>
+        <w:t xml:space="preserve">You specify how you want your </w:t>
+      </w:r>
+      <w:proofErr w:type="spellStart"/>
+      <w:r>
+        <w:rPr>
+          <w:rFonts w:ascii="Segoe UI" w:hAnsi="Segoe UI" w:cs="Segoe UI"/>
+          <w:color w:val="171717"/>
+          <w:shd w:val="clear" w:color="auto" w:fill="FFFFFF"/>
+        </w:rPr>
+        <w:t>webhook</w:t>
+      </w:r>
+      <w:proofErr w:type="spellEnd"/>
+      <w:r>
+        <w:rPr>
+          <w:rFonts w:ascii="Segoe UI" w:hAnsi="Segoe UI" w:cs="Segoe UI"/>
+          <w:color w:val="171717"/>
+          <w:shd w:val="clear" w:color="auto" w:fill="FFFFFF"/>
+        </w:rPr>
+        <w:t xml:space="preserve"> to behave through GitHub and what events it should listen to</w:t>
+      </w:r>
+    </w:p>
+    <w:p>
+      <w:pPr>
+        <w:pStyle w:val="ListParagraph"/>
+        <w:numPr>
+          <w:ilvl w:val="1"/>
+          <w:numId w:val="28"/>
+        </w:numPr>
+        <w:rPr>
+          <w:rFonts w:ascii="Segoe UI" w:hAnsi="Segoe UI" w:cs="Segoe UI"/>
+          <w:color w:val="171717"/>
+          <w:shd w:val="clear" w:color="auto" w:fill="FFFFFF"/>
+        </w:rPr>
+      </w:pPr>
+      <w:r>
+        <w:rPr>
+          <w:rFonts w:ascii="Segoe UI" w:hAnsi="Segoe UI" w:cs="Segoe UI"/>
+          <w:color w:val="171717"/>
+          <w:shd w:val="clear" w:color="auto" w:fill="FFFFFF"/>
+        </w:rPr>
+        <w:t xml:space="preserve">Then you set up your function in Azure Functions to receive and manage the payload received from the </w:t>
+      </w:r>
+      <w:proofErr w:type="spellStart"/>
+      <w:r>
+        <w:rPr>
+          <w:rFonts w:ascii="Segoe UI" w:hAnsi="Segoe UI" w:cs="Segoe UI"/>
+          <w:color w:val="171717"/>
+          <w:shd w:val="clear" w:color="auto" w:fill="FFFFFF"/>
+        </w:rPr>
+        <w:t>webhook</w:t>
+      </w:r>
+      <w:proofErr w:type="spellEnd"/>
+    </w:p>
+    <w:p>
+      <w:pPr>
+        <w:pStyle w:val="ListParagraph"/>
+        <w:numPr>
+          <w:ilvl w:val="0"/>
+          <w:numId w:val="28"/>
+        </w:numPr>
+        <w:rPr>
+          <w:rFonts w:ascii="Segoe UI" w:hAnsi="Segoe UI" w:cs="Segoe UI"/>
+          <w:color w:val="171717"/>
+          <w:shd w:val="clear" w:color="auto" w:fill="FFFFFF"/>
+        </w:rPr>
+      </w:pPr>
+      <w:r>
+        <w:rPr>
+          <w:rFonts w:ascii="Segoe UI" w:hAnsi="Segoe UI" w:cs="Segoe UI"/>
+          <w:color w:val="171717"/>
+          <w:shd w:val="clear" w:color="auto" w:fill="FFFFFF"/>
+        </w:rPr>
+        <w:t>Content type</w:t>
+      </w:r>
+    </w:p>
+    <w:p>
+      <w:pPr>
+        <w:pStyle w:val="ListParagraph"/>
+        <w:numPr>
+          <w:ilvl w:val="1"/>
+          <w:numId w:val="28"/>
+        </w:numPr>
+        <w:rPr>
+          <w:rFonts w:ascii="Segoe UI" w:hAnsi="Segoe UI" w:cs="Segoe UI"/>
+          <w:color w:val="171717"/>
+          <w:shd w:val="clear" w:color="auto" w:fill="FFFFFF"/>
+        </w:rPr>
+      </w:pPr>
+      <w:proofErr w:type="spellStart"/>
+      <w:r>
+        <w:rPr>
+          <w:rFonts w:ascii="Segoe UI" w:hAnsi="Segoe UI" w:cs="Segoe UI"/>
+          <w:color w:val="171717"/>
+          <w:shd w:val="clear" w:color="auto" w:fill="FFFFFF"/>
+        </w:rPr>
+        <w:t>Webhooks</w:t>
+      </w:r>
+      <w:proofErr w:type="spellEnd"/>
+      <w:r>
+        <w:rPr>
+          <w:rFonts w:ascii="Segoe UI" w:hAnsi="Segoe UI" w:cs="Segoe UI"/>
+          <w:color w:val="171717"/>
+          <w:shd w:val="clear" w:color="auto" w:fill="FFFFFF"/>
+        </w:rPr>
+        <w:t xml:space="preserve"> can be delivered using two different content types:</w:t>
+      </w:r>
+    </w:p>
+    <w:p>
+      <w:pPr>
+        <w:pStyle w:val="ListParagraph"/>
+        <w:numPr>
+          <w:ilvl w:val="2"/>
+          <w:numId w:val="28"/>
+        </w:numPr>
+        <w:rPr>
+          <w:rFonts w:ascii="Segoe UI" w:hAnsi="Segoe UI" w:cs="Segoe UI"/>
+          <w:color w:val="171717"/>
+          <w:shd w:val="clear" w:color="auto" w:fill="FFFFFF"/>
+        </w:rPr>
+      </w:pPr>
+      <w:r>
+        <w:rPr>
+          <w:rFonts w:ascii="Segoe UI" w:hAnsi="Segoe UI" w:cs="Segoe UI"/>
+          <w:color w:val="171717"/>
+          <w:shd w:val="clear" w:color="auto" w:fill="FFFFFF"/>
+        </w:rPr>
+        <w:t>The </w:t>
+      </w:r>
+      <w:r>
+        <w:rPr>
+          <w:rStyle w:val="Emphasis"/>
+          <w:rFonts w:ascii="Segoe UI" w:hAnsi="Segoe UI" w:cs="Segoe UI"/>
+          <w:color w:val="171717"/>
+          <w:shd w:val="clear" w:color="auto" w:fill="FFFFFF"/>
+        </w:rPr>
+        <w:t>application/</w:t>
+      </w:r>
+      <w:proofErr w:type="spellStart"/>
+      <w:r>
+        <w:rPr>
+          <w:rStyle w:val="Emphasis"/>
+          <w:rFonts w:ascii="Segoe UI" w:hAnsi="Segoe UI" w:cs="Segoe UI"/>
+          <w:color w:val="171717"/>
+          <w:shd w:val="clear" w:color="auto" w:fill="FFFFFF"/>
+        </w:rPr>
+        <w:t>json</w:t>
+      </w:r>
+      <w:proofErr w:type="spellEnd"/>
+      <w:r>
+        <w:rPr>
+          <w:rFonts w:ascii="Segoe UI" w:hAnsi="Segoe UI" w:cs="Segoe UI"/>
+          <w:color w:val="171717"/>
+          <w:shd w:val="clear" w:color="auto" w:fill="FFFFFF"/>
+        </w:rPr>
+        <w:t> content type delivers the JSON payload</w:t>
+      </w:r>
+    </w:p>
+    <w:p>
+      <w:pPr>
+        <w:pStyle w:val="ListParagraph"/>
+        <w:numPr>
+          <w:ilvl w:val="2"/>
+          <w:numId w:val="28"/>
+        </w:numPr>
+        <w:rPr>
+          <w:rFonts w:ascii="Segoe UI" w:hAnsi="Segoe UI" w:cs="Segoe UI"/>
+          <w:color w:val="171717"/>
+          <w:shd w:val="clear" w:color="auto" w:fill="FFFFFF"/>
+        </w:rPr>
+      </w:pPr>
+      <w:r>
+        <w:rPr>
+          <w:rFonts w:ascii="Segoe UI" w:hAnsi="Segoe UI" w:cs="Segoe UI"/>
+          <w:color w:val="171717"/>
+          <w:shd w:val="clear" w:color="auto" w:fill="FFFFFF"/>
+        </w:rPr>
+        <w:t>The </w:t>
+      </w:r>
+      <w:r>
+        <w:rPr>
+          <w:rStyle w:val="Emphasis"/>
+          <w:rFonts w:ascii="Segoe UI" w:hAnsi="Segoe UI" w:cs="Segoe UI"/>
+          <w:color w:val="171717"/>
+          <w:shd w:val="clear" w:color="auto" w:fill="FFFFFF"/>
+        </w:rPr>
+        <w:t>application/x-www-form-</w:t>
+      </w:r>
+      <w:proofErr w:type="spellStart"/>
+      <w:r>
+        <w:rPr>
+          <w:rStyle w:val="Emphasis"/>
+          <w:rFonts w:ascii="Segoe UI" w:hAnsi="Segoe UI" w:cs="Segoe UI"/>
+          <w:color w:val="171717"/>
+          <w:shd w:val="clear" w:color="auto" w:fill="FFFFFF"/>
+        </w:rPr>
+        <w:t>urlencoded</w:t>
+      </w:r>
+      <w:proofErr w:type="spellEnd"/>
+      <w:r>
+        <w:rPr>
+          <w:rFonts w:ascii="Segoe UI" w:hAnsi="Segoe UI" w:cs="Segoe UI"/>
+          <w:color w:val="171717"/>
+          <w:shd w:val="clear" w:color="auto" w:fill="FFFFFF"/>
+        </w:rPr>
+        <w:t> content type sends the JSON payload </w:t>
+      </w:r>
+    </w:p>
+    <w:p>
+      <w:pPr>
+        <w:pStyle w:val="ListParagraph"/>
+        <w:numPr>
+          <w:ilvl w:val="0"/>
+          <w:numId w:val="28"/>
+        </w:numPr>
+        <w:rPr>
+          <w:rFonts w:ascii="Segoe UI" w:hAnsi="Segoe UI" w:cs="Segoe UI"/>
+          <w:color w:val="171717"/>
+          <w:shd w:val="clear" w:color="auto" w:fill="FFFFFF"/>
+        </w:rPr>
+      </w:pPr>
+      <w:r>
+        <w:rPr>
+          <w:rFonts w:ascii="Segoe UI" w:hAnsi="Segoe UI" w:cs="Segoe UI"/>
+          <w:color w:val="171717"/>
+          <w:shd w:val="clear" w:color="auto" w:fill="FFFFFF"/>
+        </w:rPr>
+        <w:t>Events</w:t>
+      </w:r>
+    </w:p>
+    <w:p>
+      <w:pPr>
+        <w:pStyle w:val="ListParagraph"/>
+        <w:numPr>
+          <w:ilvl w:val="1"/>
+          <w:numId w:val="28"/>
+        </w:numPr>
+        <w:rPr>
+          <w:rFonts w:ascii="Segoe UI" w:hAnsi="Segoe UI" w:cs="Segoe UI"/>
+          <w:color w:val="171717"/>
+          <w:shd w:val="clear" w:color="auto" w:fill="FFFFFF"/>
+        </w:rPr>
+      </w:pPr>
+      <w:r>
+        <w:rPr>
+          <w:rFonts w:ascii="Segoe UI" w:hAnsi="Segoe UI" w:cs="Segoe UI"/>
+          <w:color w:val="171717"/>
+          <w:shd w:val="clear" w:color="auto" w:fill="FFFFFF"/>
+        </w:rPr>
+        <w:t xml:space="preserve">Events are at the </w:t>
+      </w:r>
+      <w:proofErr w:type="spellStart"/>
+      <w:r>
+        <w:rPr>
+          <w:rFonts w:ascii="Segoe UI" w:hAnsi="Segoe UI" w:cs="Segoe UI"/>
+          <w:color w:val="171717"/>
+          <w:shd w:val="clear" w:color="auto" w:fill="FFFFFF"/>
+        </w:rPr>
+        <w:t>center</w:t>
+      </w:r>
+      <w:proofErr w:type="spellEnd"/>
+      <w:r>
+        <w:rPr>
+          <w:rFonts w:ascii="Segoe UI" w:hAnsi="Segoe UI" w:cs="Segoe UI"/>
+          <w:color w:val="171717"/>
+          <w:shd w:val="clear" w:color="auto" w:fill="FFFFFF"/>
+        </w:rPr>
+        <w:t xml:space="preserve"> of </w:t>
+      </w:r>
+      <w:proofErr w:type="spellStart"/>
+      <w:r>
+        <w:rPr>
+          <w:rFonts w:ascii="Segoe UI" w:hAnsi="Segoe UI" w:cs="Segoe UI"/>
+          <w:color w:val="171717"/>
+          <w:shd w:val="clear" w:color="auto" w:fill="FFFFFF"/>
+        </w:rPr>
+        <w:t>webhooks</w:t>
+      </w:r>
+      <w:proofErr w:type="spellEnd"/>
+    </w:p>
+    <w:p>
+      <w:pPr>
+        <w:pStyle w:val="ListParagraph"/>
+        <w:numPr>
+          <w:ilvl w:val="1"/>
+          <w:numId w:val="28"/>
+        </w:numPr>
+        <w:rPr>
+          <w:rFonts w:ascii="Segoe UI" w:hAnsi="Segoe UI" w:cs="Segoe UI"/>
+          <w:color w:val="171717"/>
+          <w:shd w:val="clear" w:color="auto" w:fill="FFFFFF"/>
+        </w:rPr>
+      </w:pPr>
+      <w:r>
+        <w:rPr>
+          <w:rFonts w:ascii="Segoe UI" w:hAnsi="Segoe UI" w:cs="Segoe UI"/>
+          <w:color w:val="171717"/>
+          <w:shd w:val="clear" w:color="auto" w:fill="FFFFFF"/>
+        </w:rPr>
+        <w:t>Events occur whenever actions are taken in the repository</w:t>
+      </w:r>
+    </w:p>
+    <w:p>
+      <w:pPr>
+        <w:pStyle w:val="ListParagraph"/>
+        <w:numPr>
+          <w:ilvl w:val="1"/>
+          <w:numId w:val="28"/>
+        </w:numPr>
+        <w:rPr>
+          <w:rFonts w:ascii="Segoe UI" w:hAnsi="Segoe UI" w:cs="Segoe UI"/>
+          <w:color w:val="171717"/>
+          <w:shd w:val="clear" w:color="auto" w:fill="FFFFFF"/>
+        </w:rPr>
+      </w:pPr>
+      <w:r>
+        <w:rPr>
+          <w:rFonts w:ascii="Segoe UI" w:hAnsi="Segoe UI" w:cs="Segoe UI"/>
+          <w:color w:val="171717"/>
+          <w:shd w:val="clear" w:color="auto" w:fill="FFFFFF"/>
+        </w:rPr>
+        <w:t xml:space="preserve">When the event occurs, the </w:t>
+      </w:r>
+      <w:proofErr w:type="spellStart"/>
+      <w:r>
+        <w:rPr>
+          <w:rFonts w:ascii="Segoe UI" w:hAnsi="Segoe UI" w:cs="Segoe UI"/>
+          <w:color w:val="171717"/>
+          <w:shd w:val="clear" w:color="auto" w:fill="FFFFFF"/>
+        </w:rPr>
+        <w:t>webhook</w:t>
+      </w:r>
+      <w:proofErr w:type="spellEnd"/>
+      <w:r>
+        <w:rPr>
+          <w:rFonts w:ascii="Segoe UI" w:hAnsi="Segoe UI" w:cs="Segoe UI"/>
+          <w:color w:val="171717"/>
+          <w:shd w:val="clear" w:color="auto" w:fill="FFFFFF"/>
+        </w:rPr>
+        <w:t xml:space="preserve"> fires and calls the URL that you specify, sending along the payload and event information to your URL</w:t>
+      </w:r>
+    </w:p>
+    <w:p>
+      <w:pPr>
+        <w:pStyle w:val="Heading1"/>
+        <w:shd w:val="clear" w:color="auto" w:fill="FFFFFF"/>
+        <w:spacing w:before="0"/>
+        <w:rPr>
+          <w:rFonts w:ascii="Segoe UI" w:hAnsi="Segoe UI" w:cs="Segoe UI"/>
+          <w:color w:val="171717"/>
+        </w:rPr>
+      </w:pPr>
+      <w:r>
+        <w:rPr>
+          <w:rFonts w:ascii="Segoe UI" w:hAnsi="Segoe UI" w:cs="Segoe UI"/>
+          <w:color w:val="171717"/>
+        </w:rPr>
+        <w:t xml:space="preserve">Secure </w:t>
+      </w:r>
+      <w:proofErr w:type="spellStart"/>
+      <w:r>
+        <w:rPr>
+          <w:rFonts w:ascii="Segoe UI" w:hAnsi="Segoe UI" w:cs="Segoe UI"/>
+          <w:color w:val="171717"/>
+        </w:rPr>
+        <w:t>Webhook</w:t>
+      </w:r>
+      <w:proofErr w:type="spellEnd"/>
+      <w:r>
+        <w:rPr>
+          <w:rFonts w:ascii="Segoe UI" w:hAnsi="Segoe UI" w:cs="Segoe UI"/>
+          <w:color w:val="171717"/>
+        </w:rPr>
+        <w:t xml:space="preserve"> payloads with a secret</w:t>
+      </w:r>
+    </w:p>
+    <w:p>
+      <w:pPr>
+        <w:pStyle w:val="ListParagraph"/>
+        <w:numPr>
+          <w:ilvl w:val="0"/>
+          <w:numId w:val="30"/>
+        </w:numPr>
+        <w:rPr>
+          <w:rFonts w:ascii="Segoe UI" w:hAnsi="Segoe UI" w:cs="Segoe UI"/>
+          <w:color w:val="171717"/>
+          <w:shd w:val="clear" w:color="auto" w:fill="FFFFFF"/>
+        </w:rPr>
+      </w:pPr>
+      <w:r>
+        <w:rPr>
+          <w:rFonts w:ascii="Segoe UI" w:hAnsi="Segoe UI" w:cs="Segoe UI"/>
+          <w:color w:val="171717"/>
+          <w:shd w:val="clear" w:color="auto" w:fill="FFFFFF"/>
+        </w:rPr>
+        <w:t>When you set a secret, you'll receive the </w:t>
+      </w:r>
+      <w:r>
+        <w:rPr>
+          <w:rStyle w:val="HTMLCode"/>
+          <w:rFonts w:ascii="Consolas" w:eastAsiaTheme="minorHAnsi" w:hAnsi="Consolas"/>
+          <w:color w:val="171717"/>
+        </w:rPr>
+        <w:t>x-hub-signature</w:t>
+      </w:r>
+      <w:r>
+        <w:rPr>
+          <w:rFonts w:ascii="Segoe UI" w:hAnsi="Segoe UI" w:cs="Segoe UI"/>
+          <w:color w:val="171717"/>
+          <w:shd w:val="clear" w:color="auto" w:fill="FFFFFF"/>
+        </w:rPr>
+        <w:t xml:space="preserve"> header in the </w:t>
+      </w:r>
+      <w:proofErr w:type="spellStart"/>
+      <w:r>
+        <w:rPr>
+          <w:rFonts w:ascii="Segoe UI" w:hAnsi="Segoe UI" w:cs="Segoe UI"/>
+          <w:color w:val="171717"/>
+          <w:shd w:val="clear" w:color="auto" w:fill="FFFFFF"/>
+        </w:rPr>
+        <w:t>webhook</w:t>
+      </w:r>
+      <w:proofErr w:type="spellEnd"/>
+      <w:r>
+        <w:rPr>
+          <w:rFonts w:ascii="Segoe UI" w:hAnsi="Segoe UI" w:cs="Segoe UI"/>
+          <w:color w:val="171717"/>
+          <w:shd w:val="clear" w:color="auto" w:fill="FFFFFF"/>
+        </w:rPr>
+        <w:t xml:space="preserve"> POST request</w:t>
+      </w:r>
+    </w:p>
+    <w:p>
+      <w:pPr>
+        <w:pStyle w:val="ListParagraph"/>
+        <w:numPr>
+          <w:ilvl w:val="0"/>
+          <w:numId w:val="30"/>
+        </w:numPr>
+        <w:rPr>
+          <w:rFonts w:ascii="Segoe UI" w:hAnsi="Segoe UI" w:cs="Segoe UI"/>
+          <w:color w:val="171717"/>
+          <w:shd w:val="clear" w:color="auto" w:fill="FFFFFF"/>
+        </w:rPr>
+      </w:pPr>
+      <w:r>
+        <w:rPr>
+          <w:rFonts w:ascii="Segoe UI" w:hAnsi="Segoe UI" w:cs="Segoe UI"/>
+          <w:color w:val="171717"/>
+          <w:shd w:val="clear" w:color="auto" w:fill="FFFFFF"/>
+        </w:rPr>
+        <w:t>In GitHub, you can set the </w:t>
+      </w:r>
+      <w:r>
+        <w:rPr>
+          <w:rStyle w:val="Emphasis"/>
+          <w:rFonts w:ascii="Segoe UI" w:hAnsi="Segoe UI" w:cs="Segoe UI"/>
+          <w:color w:val="171717"/>
+          <w:shd w:val="clear" w:color="auto" w:fill="FFFFFF"/>
+        </w:rPr>
+        <w:t>secret</w:t>
+      </w:r>
+      <w:r>
+        <w:rPr>
+          <w:rFonts w:ascii="Segoe UI" w:hAnsi="Segoe UI" w:cs="Segoe UI"/>
+          <w:color w:val="171717"/>
+          <w:shd w:val="clear" w:color="auto" w:fill="FFFFFF"/>
+        </w:rPr>
+        <w:t xml:space="preserve"> field by going to the repository where you have setup your </w:t>
+      </w:r>
+      <w:proofErr w:type="spellStart"/>
+      <w:r>
+        <w:rPr>
+          <w:rFonts w:ascii="Segoe UI" w:hAnsi="Segoe UI" w:cs="Segoe UI"/>
+          <w:color w:val="171717"/>
+          <w:shd w:val="clear" w:color="auto" w:fill="FFFFFF"/>
+        </w:rPr>
+        <w:t>webhook</w:t>
+      </w:r>
+      <w:proofErr w:type="spellEnd"/>
+    </w:p>
+    <w:p>
+      <w:pPr>
+        <w:pStyle w:val="Heading2"/>
+        <w:shd w:val="clear" w:color="auto" w:fill="FFFFFF"/>
+        <w:spacing w:before="480" w:after="180"/>
+        <w:rPr>
+          <w:rFonts w:ascii="Segoe UI" w:hAnsi="Segoe UI" w:cs="Segoe UI"/>
+          <w:color w:val="171717"/>
+        </w:rPr>
+      </w:pPr>
+      <w:r>
+        <w:rPr>
+          <w:rFonts w:ascii="Segoe UI" w:hAnsi="Segoe UI" w:cs="Segoe UI"/>
+          <w:color w:val="171717"/>
+        </w:rPr>
+        <w:t>Validating payloads from GitHub</w:t>
+      </w:r>
+    </w:p>
+    <w:p>
+      <w:pPr>
+        <w:pStyle w:val="ListParagraph"/>
+        <w:numPr>
+          <w:ilvl w:val="0"/>
+          <w:numId w:val="31"/>
+        </w:numPr>
+        <w:rPr>
+          <w:rFonts w:ascii="Segoe UI" w:hAnsi="Segoe UI" w:cs="Segoe UI"/>
+          <w:color w:val="171717"/>
+          <w:shd w:val="clear" w:color="auto" w:fill="FFFFFF"/>
+        </w:rPr>
+      </w:pPr>
+      <w:r>
+        <w:rPr>
+          <w:rFonts w:ascii="Segoe UI" w:hAnsi="Segoe UI" w:cs="Segoe UI"/>
+          <w:color w:val="171717"/>
+          <w:shd w:val="clear" w:color="auto" w:fill="FFFFFF"/>
+        </w:rPr>
+        <w:t>When your secret token is set, GitHub uses it to create a hash signature for each payload</w:t>
+      </w:r>
+    </w:p>
+    <w:p>
+      <w:pPr>
+        <w:pStyle w:val="ListParagraph"/>
+        <w:numPr>
+          <w:ilvl w:val="0"/>
+          <w:numId w:val="31"/>
+        </w:numPr>
+        <w:rPr>
+          <w:rStyle w:val="HTMLCode"/>
+          <w:rFonts w:ascii="Segoe UI" w:eastAsiaTheme="minorHAnsi" w:hAnsi="Segoe UI" w:cs="Segoe UI"/>
+          <w:color w:val="171717"/>
+          <w:sz w:val="22"/>
+          <w:szCs w:val="22"/>
+          <w:shd w:val="clear" w:color="auto" w:fill="FFFFFF"/>
+        </w:rPr>
+      </w:pPr>
+      <w:r>
+        <w:rPr>
+          <w:rFonts w:ascii="Segoe UI" w:hAnsi="Segoe UI" w:cs="Segoe UI"/>
+          <w:color w:val="171717"/>
+          <w:shd w:val="clear" w:color="auto" w:fill="FFFFFF"/>
+        </w:rPr>
+        <w:t>T</w:t>
+      </w:r>
+      <w:r>
+        <w:rPr>
+          <w:rFonts w:ascii="Segoe UI" w:hAnsi="Segoe UI" w:cs="Segoe UI"/>
+          <w:color w:val="171717"/>
+          <w:shd w:val="clear" w:color="auto" w:fill="FFFFFF"/>
+        </w:rPr>
+        <w:t>he hash signature starts with the text </w:t>
+      </w:r>
+      <w:r>
+        <w:rPr>
+          <w:rStyle w:val="HTMLCode"/>
+          <w:rFonts w:ascii="Consolas" w:eastAsiaTheme="minorHAnsi" w:hAnsi="Consolas"/>
+          <w:color w:val="171717"/>
+        </w:rPr>
+        <w:t>sha1=</w:t>
+      </w:r>
+    </w:p>
+    <w:p>
+      <w:pPr>
+        <w:pStyle w:val="ListParagraph"/>
+        <w:numPr>
+          <w:ilvl w:val="0"/>
+          <w:numId w:val="31"/>
+        </w:numPr>
+        <w:rPr>
+          <w:rFonts w:ascii="Segoe UI" w:hAnsi="Segoe UI" w:cs="Segoe UI"/>
+          <w:color w:val="171717"/>
+          <w:shd w:val="clear" w:color="auto" w:fill="FFFFFF"/>
+        </w:rPr>
+      </w:pPr>
+    </w:p>
+    <w:p>
+      <w:pPr>
+        <w:rPr>
+          <w:rFonts w:ascii="Segoe UI" w:hAnsi="Segoe UI" w:cs="Segoe UI"/>
+          <w:color w:val="171717"/>
+          <w:shd w:val="clear" w:color="auto" w:fill="FFFFFF"/>
+        </w:rPr>
+      </w:pPr>
+      <w:r>
+        <w:rPr>
+          <w:rFonts w:ascii="Segoe UI" w:hAnsi="Segoe UI" w:cs="Segoe UI"/>
+          <w:color w:val="171717"/>
+          <w:shd w:val="clear" w:color="auto" w:fill="FFFFFF"/>
+        </w:rPr>
+        <w:br w:type="page"/>
+      </w:r>
+    </w:p>
+    <w:p>
+      <w:pPr>
+        <w:pStyle w:val="ListParagraph"/>
+        <w:ind w:left="360"/>
+      </w:pPr>
     </w:p>
     <w:sectPr>
       <w:pgSz w:w="11906" w:h="16838"/>
@@ -10197,6 +13532,178 @@
     </w:lvl>
   </w:abstractNum>
   <w:abstractNum w:abstractNumId="1" w15:restartNumberingAfterBreak="0">
+    <w:nsid w:val="084E441D"/>
+    <w:multiLevelType w:val="hybridMultilevel"/>
+    <w:tmpl w:val="7A9E85F0"/>
+    <w:lvl w:ilvl="0" w:tplc="0809000F">
+      <w:start w:val="1"/>
+      <w:numFmt w:val="decimal"/>
+      <w:lvlText w:val="%1."/>
+      <w:lvlJc w:val="left"/>
+      <w:pPr>
+        <w:ind w:left="360" w:hanging="360"/>
+      </w:pPr>
+    </w:lvl>
+    <w:lvl w:ilvl="1" w:tplc="08090019">
+      <w:start w:val="1"/>
+      <w:numFmt w:val="lowerLetter"/>
+      <w:lvlText w:val="%2."/>
+      <w:lvlJc w:val="left"/>
+      <w:pPr>
+        <w:ind w:left="1080" w:hanging="360"/>
+      </w:pPr>
+    </w:lvl>
+    <w:lvl w:ilvl="2" w:tplc="0809001B">
+      <w:start w:val="1"/>
+      <w:numFmt w:val="lowerRoman"/>
+      <w:lvlText w:val="%3."/>
+      <w:lvlJc w:val="right"/>
+      <w:pPr>
+        <w:ind w:left="1800" w:hanging="180"/>
+      </w:pPr>
+    </w:lvl>
+    <w:lvl w:ilvl="3" w:tplc="0809000F" w:tentative="1">
+      <w:start w:val="1"/>
+      <w:numFmt w:val="decimal"/>
+      <w:lvlText w:val="%4."/>
+      <w:lvlJc w:val="left"/>
+      <w:pPr>
+        <w:ind w:left="2520" w:hanging="360"/>
+      </w:pPr>
+    </w:lvl>
+    <w:lvl w:ilvl="4" w:tplc="08090019" w:tentative="1">
+      <w:start w:val="1"/>
+      <w:numFmt w:val="lowerLetter"/>
+      <w:lvlText w:val="%5."/>
+      <w:lvlJc w:val="left"/>
+      <w:pPr>
+        <w:ind w:left="3240" w:hanging="360"/>
+      </w:pPr>
+    </w:lvl>
+    <w:lvl w:ilvl="5" w:tplc="0809001B" w:tentative="1">
+      <w:start w:val="1"/>
+      <w:numFmt w:val="lowerRoman"/>
+      <w:lvlText w:val="%6."/>
+      <w:lvlJc w:val="right"/>
+      <w:pPr>
+        <w:ind w:left="3960" w:hanging="180"/>
+      </w:pPr>
+    </w:lvl>
+    <w:lvl w:ilvl="6" w:tplc="0809000F" w:tentative="1">
+      <w:start w:val="1"/>
+      <w:numFmt w:val="decimal"/>
+      <w:lvlText w:val="%7."/>
+      <w:lvlJc w:val="left"/>
+      <w:pPr>
+        <w:ind w:left="4680" w:hanging="360"/>
+      </w:pPr>
+    </w:lvl>
+    <w:lvl w:ilvl="7" w:tplc="08090019" w:tentative="1">
+      <w:start w:val="1"/>
+      <w:numFmt w:val="lowerLetter"/>
+      <w:lvlText w:val="%8."/>
+      <w:lvlJc w:val="left"/>
+      <w:pPr>
+        <w:ind w:left="5400" w:hanging="360"/>
+      </w:pPr>
+    </w:lvl>
+    <w:lvl w:ilvl="8" w:tplc="0809001B" w:tentative="1">
+      <w:start w:val="1"/>
+      <w:numFmt w:val="lowerRoman"/>
+      <w:lvlText w:val="%9."/>
+      <w:lvlJc w:val="right"/>
+      <w:pPr>
+        <w:ind w:left="6120" w:hanging="180"/>
+      </w:pPr>
+    </w:lvl>
+  </w:abstractNum>
+  <w:abstractNum w:abstractNumId="2" w15:restartNumberingAfterBreak="0">
+    <w:nsid w:val="0A1F6F20"/>
+    <w:multiLevelType w:val="hybridMultilevel"/>
+    <w:tmpl w:val="F5D45EEE"/>
+    <w:lvl w:ilvl="0" w:tplc="0809000F">
+      <w:start w:val="1"/>
+      <w:numFmt w:val="decimal"/>
+      <w:lvlText w:val="%1."/>
+      <w:lvlJc w:val="left"/>
+      <w:pPr>
+        <w:ind w:left="360" w:hanging="360"/>
+      </w:pPr>
+    </w:lvl>
+    <w:lvl w:ilvl="1" w:tplc="08090019" w:tentative="1">
+      <w:start w:val="1"/>
+      <w:numFmt w:val="lowerLetter"/>
+      <w:lvlText w:val="%2."/>
+      <w:lvlJc w:val="left"/>
+      <w:pPr>
+        <w:ind w:left="1080" w:hanging="360"/>
+      </w:pPr>
+    </w:lvl>
+    <w:lvl w:ilvl="2" w:tplc="0809001B" w:tentative="1">
+      <w:start w:val="1"/>
+      <w:numFmt w:val="lowerRoman"/>
+      <w:lvlText w:val="%3."/>
+      <w:lvlJc w:val="right"/>
+      <w:pPr>
+        <w:ind w:left="1800" w:hanging="180"/>
+      </w:pPr>
+    </w:lvl>
+    <w:lvl w:ilvl="3" w:tplc="0809000F" w:tentative="1">
+      <w:start w:val="1"/>
+      <w:numFmt w:val="decimal"/>
+      <w:lvlText w:val="%4."/>
+      <w:lvlJc w:val="left"/>
+      <w:pPr>
+        <w:ind w:left="2520" w:hanging="360"/>
+      </w:pPr>
+    </w:lvl>
+    <w:lvl w:ilvl="4" w:tplc="08090019" w:tentative="1">
+      <w:start w:val="1"/>
+      <w:numFmt w:val="lowerLetter"/>
+      <w:lvlText w:val="%5."/>
+      <w:lvlJc w:val="left"/>
+      <w:pPr>
+        <w:ind w:left="3240" w:hanging="360"/>
+      </w:pPr>
+    </w:lvl>
+    <w:lvl w:ilvl="5" w:tplc="0809001B" w:tentative="1">
+      <w:start w:val="1"/>
+      <w:numFmt w:val="lowerRoman"/>
+      <w:lvlText w:val="%6."/>
+      <w:lvlJc w:val="right"/>
+      <w:pPr>
+        <w:ind w:left="3960" w:hanging="180"/>
+      </w:pPr>
+    </w:lvl>
+    <w:lvl w:ilvl="6" w:tplc="0809000F" w:tentative="1">
+      <w:start w:val="1"/>
+      <w:numFmt w:val="decimal"/>
+      <w:lvlText w:val="%7."/>
+      <w:lvlJc w:val="left"/>
+      <w:pPr>
+        <w:ind w:left="4680" w:hanging="360"/>
+      </w:pPr>
+    </w:lvl>
+    <w:lvl w:ilvl="7" w:tplc="08090019" w:tentative="1">
+      <w:start w:val="1"/>
+      <w:numFmt w:val="lowerLetter"/>
+      <w:lvlText w:val="%8."/>
+      <w:lvlJc w:val="left"/>
+      <w:pPr>
+        <w:ind w:left="5400" w:hanging="360"/>
+      </w:pPr>
+    </w:lvl>
+    <w:lvl w:ilvl="8" w:tplc="0809001B" w:tentative="1">
+      <w:start w:val="1"/>
+      <w:numFmt w:val="lowerRoman"/>
+      <w:lvlText w:val="%9."/>
+      <w:lvlJc w:val="right"/>
+      <w:pPr>
+        <w:ind w:left="6120" w:hanging="180"/>
+      </w:pPr>
+    </w:lvl>
+  </w:abstractNum>
+  <w:abstractNum w:abstractNumId="3" w15:restartNumberingAfterBreak="0">
     <w:nsid w:val="0A260711"/>
     <w:multiLevelType w:val="hybridMultilevel"/>
     <w:tmpl w:val="FE8E3E54"/>
@@ -10287,7 +13794,93 @@
       </w:pPr>
     </w:lvl>
   </w:abstractNum>
-  <w:abstractNum w:abstractNumId="2" w15:restartNumberingAfterBreak="0">
+  <w:abstractNum w:abstractNumId="4" w15:restartNumberingAfterBreak="0">
+    <w:nsid w:val="0AAD4615"/>
+    <w:multiLevelType w:val="hybridMultilevel"/>
+    <w:tmpl w:val="995CE784"/>
+    <w:lvl w:ilvl="0" w:tplc="0809000F">
+      <w:start w:val="1"/>
+      <w:numFmt w:val="decimal"/>
+      <w:lvlText w:val="%1."/>
+      <w:lvlJc w:val="left"/>
+      <w:pPr>
+        <w:ind w:left="720" w:hanging="360"/>
+      </w:pPr>
+    </w:lvl>
+    <w:lvl w:ilvl="1" w:tplc="08090019" w:tentative="1">
+      <w:start w:val="1"/>
+      <w:numFmt w:val="lowerLetter"/>
+      <w:lvlText w:val="%2."/>
+      <w:lvlJc w:val="left"/>
+      <w:pPr>
+        <w:ind w:left="1440" w:hanging="360"/>
+      </w:pPr>
+    </w:lvl>
+    <w:lvl w:ilvl="2" w:tplc="0809001B" w:tentative="1">
+      <w:start w:val="1"/>
+      <w:numFmt w:val="lowerRoman"/>
+      <w:lvlText w:val="%3."/>
+      <w:lvlJc w:val="right"/>
+      <w:pPr>
+        <w:ind w:left="2160" w:hanging="180"/>
+      </w:pPr>
+    </w:lvl>
+    <w:lvl w:ilvl="3" w:tplc="0809000F" w:tentative="1">
+      <w:start w:val="1"/>
+      <w:numFmt w:val="decimal"/>
+      <w:lvlText w:val="%4."/>
+      <w:lvlJc w:val="left"/>
+      <w:pPr>
+        <w:ind w:left="2880" w:hanging="360"/>
+      </w:pPr>
+    </w:lvl>
+    <w:lvl w:ilvl="4" w:tplc="08090019" w:tentative="1">
+      <w:start w:val="1"/>
+      <w:numFmt w:val="lowerLetter"/>
+      <w:lvlText w:val="%5."/>
+      <w:lvlJc w:val="left"/>
+      <w:pPr>
+        <w:ind w:left="3600" w:hanging="360"/>
+      </w:pPr>
+    </w:lvl>
+    <w:lvl w:ilvl="5" w:tplc="0809001B" w:tentative="1">
+      <w:start w:val="1"/>
+      <w:numFmt w:val="lowerRoman"/>
+      <w:lvlText w:val="%6."/>
+      <w:lvlJc w:val="right"/>
+      <w:pPr>
+        <w:ind w:left="4320" w:hanging="180"/>
+      </w:pPr>
+    </w:lvl>
+    <w:lvl w:ilvl="6" w:tplc="0809000F" w:tentative="1">
+      <w:start w:val="1"/>
+      <w:numFmt w:val="decimal"/>
+      <w:lvlText w:val="%7."/>
+      <w:lvlJc w:val="left"/>
+      <w:pPr>
+        <w:ind w:left="5040" w:hanging="360"/>
+      </w:pPr>
+    </w:lvl>
+    <w:lvl w:ilvl="7" w:tplc="08090019" w:tentative="1">
+      <w:start w:val="1"/>
+      <w:numFmt w:val="lowerLetter"/>
+      <w:lvlText w:val="%8."/>
+      <w:lvlJc w:val="left"/>
+      <w:pPr>
+        <w:ind w:left="5760" w:hanging="360"/>
+      </w:pPr>
+    </w:lvl>
+    <w:lvl w:ilvl="8" w:tplc="0809001B" w:tentative="1">
+      <w:start w:val="1"/>
+      <w:numFmt w:val="lowerRoman"/>
+      <w:lvlText w:val="%9."/>
+      <w:lvlJc w:val="right"/>
+      <w:pPr>
+        <w:ind w:left="6480" w:hanging="180"/>
+      </w:pPr>
+    </w:lvl>
+  </w:abstractNum>
+  <w:abstractNum w:abstractNumId="5" w15:restartNumberingAfterBreak="0">
     <w:nsid w:val="0C9307C1"/>
     <w:multiLevelType w:val="hybridMultilevel"/>
     <w:tmpl w:val="4ABA3006"/>
@@ -10373,7 +13966,7 @@
       </w:pPr>
     </w:lvl>
   </w:abstractNum>
-  <w:abstractNum w:abstractNumId="3" w15:restartNumberingAfterBreak="0">
+  <w:abstractNum w:abstractNumId="6" w15:restartNumberingAfterBreak="0">
     <w:nsid w:val="11D41F60"/>
     <w:multiLevelType w:val="hybridMultilevel"/>
     <w:tmpl w:val="FE581FA2"/>
@@ -10459,7 +14052,179 @@
       </w:pPr>
     </w:lvl>
   </w:abstractNum>
-  <w:abstractNum w:abstractNumId="4" w15:restartNumberingAfterBreak="0">
+  <w:abstractNum w:abstractNumId="7" w15:restartNumberingAfterBreak="0">
+    <w:nsid w:val="13A857F9"/>
+    <w:multiLevelType w:val="hybridMultilevel"/>
+    <w:tmpl w:val="F072FF44"/>
+    <w:lvl w:ilvl="0" w:tplc="0809000F">
+      <w:start w:val="1"/>
+      <w:numFmt w:val="decimal"/>
+      <w:lvlText w:val="%1."/>
+      <w:lvlJc w:val="left"/>
+      <w:pPr>
+        <w:ind w:left="360" w:hanging="360"/>
+      </w:pPr>
+    </w:lvl>
+    <w:lvl w:ilvl="1" w:tplc="08090019" w:tentative="1">
+      <w:start w:val="1"/>
+      <w:numFmt w:val="lowerLetter"/>
+      <w:lvlText w:val="%2."/>
+      <w:lvlJc w:val="left"/>
+      <w:pPr>
+        <w:ind w:left="1080" w:hanging="360"/>
+      </w:pPr>
+    </w:lvl>
+    <w:lvl w:ilvl="2" w:tplc="0809001B" w:tentative="1">
+      <w:start w:val="1"/>
+      <w:numFmt w:val="lowerRoman"/>
+      <w:lvlText w:val="%3."/>
+      <w:lvlJc w:val="right"/>
+      <w:pPr>
+        <w:ind w:left="1800" w:hanging="180"/>
+      </w:pPr>
+    </w:lvl>
+    <w:lvl w:ilvl="3" w:tplc="0809000F" w:tentative="1">
+      <w:start w:val="1"/>
+      <w:numFmt w:val="decimal"/>
+      <w:lvlText w:val="%4."/>
+      <w:lvlJc w:val="left"/>
+      <w:pPr>
+        <w:ind w:left="2520" w:hanging="360"/>
+      </w:pPr>
+    </w:lvl>
+    <w:lvl w:ilvl="4" w:tplc="08090019" w:tentative="1">
+      <w:start w:val="1"/>
+      <w:numFmt w:val="lowerLetter"/>
+      <w:lvlText w:val="%5."/>
+      <w:lvlJc w:val="left"/>
+      <w:pPr>
+        <w:ind w:left="3240" w:hanging="360"/>
+      </w:pPr>
+    </w:lvl>
+    <w:lvl w:ilvl="5" w:tplc="0809001B" w:tentative="1">
+      <w:start w:val="1"/>
+      <w:numFmt w:val="lowerRoman"/>
+      <w:lvlText w:val="%6."/>
+      <w:lvlJc w:val="right"/>
+      <w:pPr>
+        <w:ind w:left="3960" w:hanging="180"/>
+      </w:pPr>
+    </w:lvl>
+    <w:lvl w:ilvl="6" w:tplc="0809000F" w:tentative="1">
+      <w:start w:val="1"/>
+      <w:numFmt w:val="decimal"/>
+      <w:lvlText w:val="%7."/>
+      <w:lvlJc w:val="left"/>
+      <w:pPr>
+        <w:ind w:left="4680" w:hanging="360"/>
+      </w:pPr>
+    </w:lvl>
+    <w:lvl w:ilvl="7" w:tplc="08090019" w:tentative="1">
+      <w:start w:val="1"/>
+      <w:numFmt w:val="lowerLetter"/>
+      <w:lvlText w:val="%8."/>
+      <w:lvlJc w:val="left"/>
+      <w:pPr>
+        <w:ind w:left="5400" w:hanging="360"/>
+      </w:pPr>
+    </w:lvl>
+    <w:lvl w:ilvl="8" w:tplc="0809001B" w:tentative="1">
+      <w:start w:val="1"/>
+      <w:numFmt w:val="lowerRoman"/>
+      <w:lvlText w:val="%9."/>
+      <w:lvlJc w:val="right"/>
+      <w:pPr>
+        <w:ind w:left="6120" w:hanging="180"/>
+      </w:pPr>
+    </w:lvl>
+  </w:abstractNum>
+  <w:abstractNum w:abstractNumId="8" w15:restartNumberingAfterBreak="0">
+    <w:nsid w:val="16D11075"/>
+    <w:multiLevelType w:val="hybridMultilevel"/>
+    <w:tmpl w:val="FD5683D0"/>
+    <w:lvl w:ilvl="0" w:tplc="0809000F">
+      <w:start w:val="1"/>
+      <w:numFmt w:val="decimal"/>
+      <w:lvlText w:val="%1."/>
+      <w:lvlJc w:val="left"/>
+      <w:pPr>
+        <w:ind w:left="360" w:hanging="360"/>
+      </w:pPr>
+    </w:lvl>
+    <w:lvl w:ilvl="1" w:tplc="08090019" w:tentative="1">
+      <w:start w:val="1"/>
+      <w:numFmt w:val="lowerLetter"/>
+      <w:lvlText w:val="%2."/>
+      <w:lvlJc w:val="left"/>
+      <w:pPr>
+        <w:ind w:left="1080" w:hanging="360"/>
+      </w:pPr>
+    </w:lvl>
+    <w:lvl w:ilvl="2" w:tplc="0809001B" w:tentative="1">
+      <w:start w:val="1"/>
+      <w:numFmt w:val="lowerRoman"/>
+      <w:lvlText w:val="%3."/>
+      <w:lvlJc w:val="right"/>
+      <w:pPr>
+        <w:ind w:left="1800" w:hanging="180"/>
+      </w:pPr>
+    </w:lvl>
+    <w:lvl w:ilvl="3" w:tplc="0809000F" w:tentative="1">
+      <w:start w:val="1"/>
+      <w:numFmt w:val="decimal"/>
+      <w:lvlText w:val="%4."/>
+      <w:lvlJc w:val="left"/>
+      <w:pPr>
+        <w:ind w:left="2520" w:hanging="360"/>
+      </w:pPr>
+    </w:lvl>
+    <w:lvl w:ilvl="4" w:tplc="08090019" w:tentative="1">
+      <w:start w:val="1"/>
+      <w:numFmt w:val="lowerLetter"/>
+      <w:lvlText w:val="%5."/>
+      <w:lvlJc w:val="left"/>
+      <w:pPr>
+        <w:ind w:left="3240" w:hanging="360"/>
+      </w:pPr>
+    </w:lvl>
+    <w:lvl w:ilvl="5" w:tplc="0809001B" w:tentative="1">
+      <w:start w:val="1"/>
+      <w:numFmt w:val="lowerRoman"/>
+      <w:lvlText w:val="%6."/>
+      <w:lvlJc w:val="right"/>
+      <w:pPr>
+        <w:ind w:left="3960" w:hanging="180"/>
+      </w:pPr>
+    </w:lvl>
+    <w:lvl w:ilvl="6" w:tplc="0809000F" w:tentative="1">
+      <w:start w:val="1"/>
+      <w:numFmt w:val="decimal"/>
+      <w:lvlText w:val="%7."/>
+      <w:lvlJc w:val="left"/>
+      <w:pPr>
+        <w:ind w:left="4680" w:hanging="360"/>
+      </w:pPr>
+    </w:lvl>
+    <w:lvl w:ilvl="7" w:tplc="08090019" w:tentative="1">
+      <w:start w:val="1"/>
+      <w:numFmt w:val="lowerLetter"/>
+      <w:lvlText w:val="%8."/>
+      <w:lvlJc w:val="left"/>
+      <w:pPr>
+        <w:ind w:left="5400" w:hanging="360"/>
+      </w:pPr>
+    </w:lvl>
+    <w:lvl w:ilvl="8" w:tplc="0809001B" w:tentative="1">
+      <w:start w:val="1"/>
+      <w:numFmt w:val="lowerRoman"/>
+      <w:lvlText w:val="%9."/>
+      <w:lvlJc w:val="right"/>
+      <w:pPr>
+        <w:ind w:left="6120" w:hanging="180"/>
+      </w:pPr>
+    </w:lvl>
+  </w:abstractNum>
+  <w:abstractNum w:abstractNumId="9" w15:restartNumberingAfterBreak="0">
     <w:nsid w:val="170E2BF6"/>
     <w:multiLevelType w:val="hybridMultilevel"/>
     <w:tmpl w:val="AB7AEE70"/>
@@ -10545,7 +14310,7 @@
       </w:pPr>
     </w:lvl>
   </w:abstractNum>
-  <w:abstractNum w:abstractNumId="5" w15:restartNumberingAfterBreak="0">
+  <w:abstractNum w:abstractNumId="10" w15:restartNumberingAfterBreak="0">
     <w:nsid w:val="1D504D69"/>
     <w:multiLevelType w:val="hybridMultilevel"/>
     <w:tmpl w:val="D6A28630"/>
@@ -10631,7 +14396,7 @@
       </w:pPr>
     </w:lvl>
   </w:abstractNum>
-  <w:abstractNum w:abstractNumId="6" w15:restartNumberingAfterBreak="0">
+  <w:abstractNum w:abstractNumId="11" w15:restartNumberingAfterBreak="0">
     <w:nsid w:val="2BF462DB"/>
     <w:multiLevelType w:val="hybridMultilevel"/>
     <w:tmpl w:val="AE242C2E"/>
@@ -10717,7 +14482,93 @@
       </w:pPr>
     </w:lvl>
   </w:abstractNum>
-  <w:abstractNum w:abstractNumId="7" w15:restartNumberingAfterBreak="0">
+  <w:abstractNum w:abstractNumId="12" w15:restartNumberingAfterBreak="0">
+    <w:nsid w:val="3D1A50CF"/>
+    <w:multiLevelType w:val="hybridMultilevel"/>
+    <w:tmpl w:val="3B2EA2D6"/>
+    <w:lvl w:ilvl="0" w:tplc="0809000F">
+      <w:start w:val="1"/>
+      <w:numFmt w:val="decimal"/>
+      <w:lvlText w:val="%1."/>
+      <w:lvlJc w:val="left"/>
+      <w:pPr>
+        <w:ind w:left="360" w:hanging="360"/>
+      </w:pPr>
+    </w:lvl>
+    <w:lvl w:ilvl="1" w:tplc="08090019" w:tentative="1">
+      <w:start w:val="1"/>
+      <w:numFmt w:val="lowerLetter"/>
+      <w:lvlText w:val="%2."/>
+      <w:lvlJc w:val="left"/>
+      <w:pPr>
+        <w:ind w:left="1080" w:hanging="360"/>
+      </w:pPr>
+    </w:lvl>
+    <w:lvl w:ilvl="2" w:tplc="0809001B" w:tentative="1">
+      <w:start w:val="1"/>
+      <w:numFmt w:val="lowerRoman"/>
+      <w:lvlText w:val="%3."/>
+      <w:lvlJc w:val="right"/>
+      <w:pPr>
+        <w:ind w:left="1800" w:hanging="180"/>
+      </w:pPr>
+    </w:lvl>
+    <w:lvl w:ilvl="3" w:tplc="0809000F" w:tentative="1">
+      <w:start w:val="1"/>
+      <w:numFmt w:val="decimal"/>
+      <w:lvlText w:val="%4."/>
+      <w:lvlJc w:val="left"/>
+      <w:pPr>
+        <w:ind w:left="2520" w:hanging="360"/>
+      </w:pPr>
+    </w:lvl>
+    <w:lvl w:ilvl="4" w:tplc="08090019" w:tentative="1">
+      <w:start w:val="1"/>
+      <w:numFmt w:val="lowerLetter"/>
+      <w:lvlText w:val="%5."/>
+      <w:lvlJc w:val="left"/>
+      <w:pPr>
+        <w:ind w:left="3240" w:hanging="360"/>
+      </w:pPr>
+    </w:lvl>
+    <w:lvl w:ilvl="5" w:tplc="0809001B" w:tentative="1">
+      <w:start w:val="1"/>
+      <w:numFmt w:val="lowerRoman"/>
+      <w:lvlText w:val="%6."/>
+      <w:lvlJc w:val="right"/>
+      <w:pPr>
+        <w:ind w:left="3960" w:hanging="180"/>
+      </w:pPr>
+    </w:lvl>
+    <w:lvl w:ilvl="6" w:tplc="0809000F" w:tentative="1">
+      <w:start w:val="1"/>
+      <w:numFmt w:val="decimal"/>
+      <w:lvlText w:val="%7."/>
+      <w:lvlJc w:val="left"/>
+      <w:pPr>
+        <w:ind w:left="4680" w:hanging="360"/>
+      </w:pPr>
+    </w:lvl>
+    <w:lvl w:ilvl="7" w:tplc="08090019" w:tentative="1">
+      <w:start w:val="1"/>
+      <w:numFmt w:val="lowerLetter"/>
+      <w:lvlText w:val="%8."/>
+      <w:lvlJc w:val="left"/>
+      <w:pPr>
+        <w:ind w:left="5400" w:hanging="360"/>
+      </w:pPr>
+    </w:lvl>
+    <w:lvl w:ilvl="8" w:tplc="0809001B" w:tentative="1">
+      <w:start w:val="1"/>
+      <w:numFmt w:val="lowerRoman"/>
+      <w:lvlText w:val="%9."/>
+      <w:lvlJc w:val="right"/>
+      <w:pPr>
+        <w:ind w:left="6120" w:hanging="180"/>
+      </w:pPr>
+    </w:lvl>
+  </w:abstractNum>
+  <w:abstractNum w:abstractNumId="13" w15:restartNumberingAfterBreak="0">
     <w:nsid w:val="403B61C3"/>
     <w:multiLevelType w:val="hybridMultilevel"/>
     <w:tmpl w:val="AB7AEE70"/>
@@ -10803,7 +14654,7 @@
       </w:pPr>
     </w:lvl>
   </w:abstractNum>
-  <w:abstractNum w:abstractNumId="8" w15:restartNumberingAfterBreak="0">
+  <w:abstractNum w:abstractNumId="14" w15:restartNumberingAfterBreak="0">
     <w:nsid w:val="442C104F"/>
     <w:multiLevelType w:val="hybridMultilevel"/>
     <w:tmpl w:val="AE242C2E"/>
@@ -10889,7 +14740,7 @@
       </w:pPr>
     </w:lvl>
   </w:abstractNum>
-  <w:abstractNum w:abstractNumId="9" w15:restartNumberingAfterBreak="0">
+  <w:abstractNum w:abstractNumId="15" w15:restartNumberingAfterBreak="0">
     <w:nsid w:val="456F7033"/>
     <w:multiLevelType w:val="hybridMultilevel"/>
     <w:tmpl w:val="42425670"/>
@@ -10975,7 +14826,7 @@
       </w:pPr>
     </w:lvl>
   </w:abstractNum>
-  <w:abstractNum w:abstractNumId="10" w15:restartNumberingAfterBreak="0">
+  <w:abstractNum w:abstractNumId="16" w15:restartNumberingAfterBreak="0">
     <w:nsid w:val="47264499"/>
     <w:multiLevelType w:val="hybridMultilevel"/>
     <w:tmpl w:val="BBA067B2"/>
@@ -11061,7 +14912,265 @@
       </w:pPr>
     </w:lvl>
   </w:abstractNum>
-  <w:abstractNum w:abstractNumId="11" w15:restartNumberingAfterBreak="0">
+  <w:abstractNum w:abstractNumId="17" w15:restartNumberingAfterBreak="0">
+    <w:nsid w:val="54EF2998"/>
+    <w:multiLevelType w:val="hybridMultilevel"/>
+    <w:tmpl w:val="5F76C4BA"/>
+    <w:lvl w:ilvl="0" w:tplc="0809000F">
+      <w:start w:val="1"/>
+      <w:numFmt w:val="decimal"/>
+      <w:lvlText w:val="%1."/>
+      <w:lvlJc w:val="left"/>
+      <w:pPr>
+        <w:ind w:left="360" w:hanging="360"/>
+      </w:pPr>
+    </w:lvl>
+    <w:lvl w:ilvl="1" w:tplc="08090019" w:tentative="1">
+      <w:start w:val="1"/>
+      <w:numFmt w:val="lowerLetter"/>
+      <w:lvlText w:val="%2."/>
+      <w:lvlJc w:val="left"/>
+      <w:pPr>
+        <w:ind w:left="1080" w:hanging="360"/>
+      </w:pPr>
+    </w:lvl>
+    <w:lvl w:ilvl="2" w:tplc="0809001B" w:tentative="1">
+      <w:start w:val="1"/>
+      <w:numFmt w:val="lowerRoman"/>
+      <w:lvlText w:val="%3."/>
+      <w:lvlJc w:val="right"/>
+      <w:pPr>
+        <w:ind w:left="1800" w:hanging="180"/>
+      </w:pPr>
+    </w:lvl>
+    <w:lvl w:ilvl="3" w:tplc="0809000F" w:tentative="1">
+      <w:start w:val="1"/>
+      <w:numFmt w:val="decimal"/>
+      <w:lvlText w:val="%4."/>
+      <w:lvlJc w:val="left"/>
+      <w:pPr>
+        <w:ind w:left="2520" w:hanging="360"/>
+      </w:pPr>
+    </w:lvl>
+    <w:lvl w:ilvl="4" w:tplc="08090019" w:tentative="1">
+      <w:start w:val="1"/>
+      <w:numFmt w:val="lowerLetter"/>
+      <w:lvlText w:val="%5."/>
+      <w:lvlJc w:val="left"/>
+      <w:pPr>
+        <w:ind w:left="3240" w:hanging="360"/>
+      </w:pPr>
+    </w:lvl>
+    <w:lvl w:ilvl="5" w:tplc="0809001B" w:tentative="1">
+      <w:start w:val="1"/>
+      <w:numFmt w:val="lowerRoman"/>
+      <w:lvlText w:val="%6."/>
+      <w:lvlJc w:val="right"/>
+      <w:pPr>
+        <w:ind w:left="3960" w:hanging="180"/>
+      </w:pPr>
+    </w:lvl>
+    <w:lvl w:ilvl="6" w:tplc="0809000F" w:tentative="1">
+      <w:start w:val="1"/>
+      <w:numFmt w:val="decimal"/>
+      <w:lvlText w:val="%7."/>
+      <w:lvlJc w:val="left"/>
+      <w:pPr>
+        <w:ind w:left="4680" w:hanging="360"/>
+      </w:pPr>
+    </w:lvl>
+    <w:lvl w:ilvl="7" w:tplc="08090019" w:tentative="1">
+      <w:start w:val="1"/>
+      <w:numFmt w:val="lowerLetter"/>
+      <w:lvlText w:val="%8."/>
+      <w:lvlJc w:val="left"/>
+      <w:pPr>
+        <w:ind w:left="5400" w:hanging="360"/>
+      </w:pPr>
+    </w:lvl>
+    <w:lvl w:ilvl="8" w:tplc="0809001B" w:tentative="1">
+      <w:start w:val="1"/>
+      <w:numFmt w:val="lowerRoman"/>
+      <w:lvlText w:val="%9."/>
+      <w:lvlJc w:val="right"/>
+      <w:pPr>
+        <w:ind w:left="6120" w:hanging="180"/>
+      </w:pPr>
+    </w:lvl>
+  </w:abstractNum>
+  <w:abstractNum w:abstractNumId="18" w15:restartNumberingAfterBreak="0">
+    <w:nsid w:val="5D013DF1"/>
+    <w:multiLevelType w:val="hybridMultilevel"/>
+    <w:tmpl w:val="5F76C4BA"/>
+    <w:lvl w:ilvl="0" w:tplc="0809000F">
+      <w:start w:val="1"/>
+      <w:numFmt w:val="decimal"/>
+      <w:lvlText w:val="%1."/>
+      <w:lvlJc w:val="left"/>
+      <w:pPr>
+        <w:ind w:left="360" w:hanging="360"/>
+      </w:pPr>
+    </w:lvl>
+    <w:lvl w:ilvl="1" w:tplc="08090019">
+      <w:start w:val="1"/>
+      <w:numFmt w:val="lowerLetter"/>
+      <w:lvlText w:val="%2."/>
+      <w:lvlJc w:val="left"/>
+      <w:pPr>
+        <w:ind w:left="1080" w:hanging="360"/>
+      </w:pPr>
+    </w:lvl>
+    <w:lvl w:ilvl="2" w:tplc="0809001B" w:tentative="1">
+      <w:start w:val="1"/>
+      <w:numFmt w:val="lowerRoman"/>
+      <w:lvlText w:val="%3."/>
+      <w:lvlJc w:val="right"/>
+      <w:pPr>
+        <w:ind w:left="1800" w:hanging="180"/>
+      </w:pPr>
+    </w:lvl>
+    <w:lvl w:ilvl="3" w:tplc="0809000F" w:tentative="1">
+      <w:start w:val="1"/>
+      <w:numFmt w:val="decimal"/>
+      <w:lvlText w:val="%4."/>
+      <w:lvlJc w:val="left"/>
+      <w:pPr>
+        <w:ind w:left="2520" w:hanging="360"/>
+      </w:pPr>
+    </w:lvl>
+    <w:lvl w:ilvl="4" w:tplc="08090019" w:tentative="1">
+      <w:start w:val="1"/>
+      <w:numFmt w:val="lowerLetter"/>
+      <w:lvlText w:val="%5."/>
+      <w:lvlJc w:val="left"/>
+      <w:pPr>
+        <w:ind w:left="3240" w:hanging="360"/>
+      </w:pPr>
+    </w:lvl>
+    <w:lvl w:ilvl="5" w:tplc="0809001B" w:tentative="1">
+      <w:start w:val="1"/>
+      <w:numFmt w:val="lowerRoman"/>
+      <w:lvlText w:val="%6."/>
+      <w:lvlJc w:val="right"/>
+      <w:pPr>
+        <w:ind w:left="3960" w:hanging="180"/>
+      </w:pPr>
+    </w:lvl>
+    <w:lvl w:ilvl="6" w:tplc="0809000F" w:tentative="1">
+      <w:start w:val="1"/>
+      <w:numFmt w:val="decimal"/>
+      <w:lvlText w:val="%7."/>
+      <w:lvlJc w:val="left"/>
+      <w:pPr>
+        <w:ind w:left="4680" w:hanging="360"/>
+      </w:pPr>
+    </w:lvl>
+    <w:lvl w:ilvl="7" w:tplc="08090019" w:tentative="1">
+      <w:start w:val="1"/>
+      <w:numFmt w:val="lowerLetter"/>
+      <w:lvlText w:val="%8."/>
+      <w:lvlJc w:val="left"/>
+      <w:pPr>
+        <w:ind w:left="5400" w:hanging="360"/>
+      </w:pPr>
+    </w:lvl>
+    <w:lvl w:ilvl="8" w:tplc="0809001B" w:tentative="1">
+      <w:start w:val="1"/>
+      <w:numFmt w:val="lowerRoman"/>
+      <w:lvlText w:val="%9."/>
+      <w:lvlJc w:val="right"/>
+      <w:pPr>
+        <w:ind w:left="6120" w:hanging="180"/>
+      </w:pPr>
+    </w:lvl>
+  </w:abstractNum>
+  <w:abstractNum w:abstractNumId="19" w15:restartNumberingAfterBreak="0">
+    <w:nsid w:val="5EDA0C4E"/>
+    <w:multiLevelType w:val="hybridMultilevel"/>
+    <w:tmpl w:val="9216BA82"/>
+    <w:lvl w:ilvl="0" w:tplc="0809000F">
+      <w:start w:val="1"/>
+      <w:numFmt w:val="decimal"/>
+      <w:lvlText w:val="%1."/>
+      <w:lvlJc w:val="left"/>
+      <w:pPr>
+        <w:ind w:left="360" w:hanging="360"/>
+      </w:pPr>
+    </w:lvl>
+    <w:lvl w:ilvl="1" w:tplc="08090019" w:tentative="1">
+      <w:start w:val="1"/>
+      <w:numFmt w:val="lowerLetter"/>
+      <w:lvlText w:val="%2."/>
+      <w:lvlJc w:val="left"/>
+      <w:pPr>
+        <w:ind w:left="1080" w:hanging="360"/>
+      </w:pPr>
+    </w:lvl>
+    <w:lvl w:ilvl="2" w:tplc="0809001B" w:tentative="1">
+      <w:start w:val="1"/>
+      <w:numFmt w:val="lowerRoman"/>
+      <w:lvlText w:val="%3."/>
+      <w:lvlJc w:val="right"/>
+      <w:pPr>
+        <w:ind w:left="1800" w:hanging="180"/>
+      </w:pPr>
+    </w:lvl>
+    <w:lvl w:ilvl="3" w:tplc="0809000F" w:tentative="1">
+      <w:start w:val="1"/>
+      <w:numFmt w:val="decimal"/>
+      <w:lvlText w:val="%4."/>
+      <w:lvlJc w:val="left"/>
+      <w:pPr>
+        <w:ind w:left="2520" w:hanging="360"/>
+      </w:pPr>
+    </w:lvl>
+    <w:lvl w:ilvl="4" w:tplc="08090019" w:tentative="1">
+      <w:start w:val="1"/>
+      <w:numFmt w:val="lowerLetter"/>
+      <w:lvlText w:val="%5."/>
+      <w:lvlJc w:val="left"/>
+      <w:pPr>
+        <w:ind w:left="3240" w:hanging="360"/>
+      </w:pPr>
+    </w:lvl>
+    <w:lvl w:ilvl="5" w:tplc="0809001B" w:tentative="1">
+      <w:start w:val="1"/>
+      <w:numFmt w:val="lowerRoman"/>
+      <w:lvlText w:val="%6."/>
+      <w:lvlJc w:val="right"/>
+      <w:pPr>
+        <w:ind w:left="3960" w:hanging="180"/>
+      </w:pPr>
+    </w:lvl>
+    <w:lvl w:ilvl="6" w:tplc="0809000F" w:tentative="1">
+      <w:start w:val="1"/>
+      <w:numFmt w:val="decimal"/>
+      <w:lvlText w:val="%7."/>
+      <w:lvlJc w:val="left"/>
+      <w:pPr>
+        <w:ind w:left="4680" w:hanging="360"/>
+      </w:pPr>
+    </w:lvl>
+    <w:lvl w:ilvl="7" w:tplc="08090019" w:tentative="1">
+      <w:start w:val="1"/>
+      <w:numFmt w:val="lowerLetter"/>
+      <w:lvlText w:val="%8."/>
+      <w:lvlJc w:val="left"/>
+      <w:pPr>
+        <w:ind w:left="5400" w:hanging="360"/>
+      </w:pPr>
+    </w:lvl>
+    <w:lvl w:ilvl="8" w:tplc="0809001B" w:tentative="1">
+      <w:start w:val="1"/>
+      <w:numFmt w:val="lowerRoman"/>
+      <w:lvlText w:val="%9."/>
+      <w:lvlJc w:val="right"/>
+      <w:pPr>
+        <w:ind w:left="6120" w:hanging="180"/>
+      </w:pPr>
+    </w:lvl>
+  </w:abstractNum>
+  <w:abstractNum w:abstractNumId="20" w15:restartNumberingAfterBreak="0">
     <w:nsid w:val="60DD367A"/>
     <w:multiLevelType w:val="hybridMultilevel"/>
     <w:tmpl w:val="6DE0B228"/>
@@ -11147,7 +15256,437 @@
       </w:pPr>
     </w:lvl>
   </w:abstractNum>
-  <w:abstractNum w:abstractNumId="12" w15:restartNumberingAfterBreak="0">
+  <w:abstractNum w:abstractNumId="21" w15:restartNumberingAfterBreak="0">
+    <w:nsid w:val="673A5C42"/>
+    <w:multiLevelType w:val="hybridMultilevel"/>
+    <w:tmpl w:val="202A3716"/>
+    <w:lvl w:ilvl="0" w:tplc="0809000F">
+      <w:start w:val="1"/>
+      <w:numFmt w:val="decimal"/>
+      <w:lvlText w:val="%1."/>
+      <w:lvlJc w:val="left"/>
+      <w:pPr>
+        <w:ind w:left="720" w:hanging="360"/>
+      </w:pPr>
+    </w:lvl>
+    <w:lvl w:ilvl="1" w:tplc="08090019" w:tentative="1">
+      <w:start w:val="1"/>
+      <w:numFmt w:val="lowerLetter"/>
+      <w:lvlText w:val="%2."/>
+      <w:lvlJc w:val="left"/>
+      <w:pPr>
+        <w:ind w:left="1440" w:hanging="360"/>
+      </w:pPr>
+    </w:lvl>
+    <w:lvl w:ilvl="2" w:tplc="0809001B" w:tentative="1">
+      <w:start w:val="1"/>
+      <w:numFmt w:val="lowerRoman"/>
+      <w:lvlText w:val="%3."/>
+      <w:lvlJc w:val="right"/>
+      <w:pPr>
+        <w:ind w:left="2160" w:hanging="180"/>
+      </w:pPr>
+    </w:lvl>
+    <w:lvl w:ilvl="3" w:tplc="0809000F" w:tentative="1">
+      <w:start w:val="1"/>
+      <w:numFmt w:val="decimal"/>
+      <w:lvlText w:val="%4."/>
+      <w:lvlJc w:val="left"/>
+      <w:pPr>
+        <w:ind w:left="2880" w:hanging="360"/>
+      </w:pPr>
+    </w:lvl>
+    <w:lvl w:ilvl="4" w:tplc="08090019" w:tentative="1">
+      <w:start w:val="1"/>
+      <w:numFmt w:val="lowerLetter"/>
+      <w:lvlText w:val="%5."/>
+      <w:lvlJc w:val="left"/>
+      <w:pPr>
+        <w:ind w:left="3600" w:hanging="360"/>
+      </w:pPr>
+    </w:lvl>
+    <w:lvl w:ilvl="5" w:tplc="0809001B" w:tentative="1">
+      <w:start w:val="1"/>
+      <w:numFmt w:val="lowerRoman"/>
+      <w:lvlText w:val="%6."/>
+      <w:lvlJc w:val="right"/>
+      <w:pPr>
+        <w:ind w:left="4320" w:hanging="180"/>
+      </w:pPr>
+    </w:lvl>
+    <w:lvl w:ilvl="6" w:tplc="0809000F" w:tentative="1">
+      <w:start w:val="1"/>
+      <w:numFmt w:val="decimal"/>
+      <w:lvlText w:val="%7."/>
+      <w:lvlJc w:val="left"/>
+      <w:pPr>
+        <w:ind w:left="5040" w:hanging="360"/>
+      </w:pPr>
+    </w:lvl>
+    <w:lvl w:ilvl="7" w:tplc="08090019" w:tentative="1">
+      <w:start w:val="1"/>
+      <w:numFmt w:val="lowerLetter"/>
+      <w:lvlText w:val="%8."/>
+      <w:lvlJc w:val="left"/>
+      <w:pPr>
+        <w:ind w:left="5760" w:hanging="360"/>
+      </w:pPr>
+    </w:lvl>
+    <w:lvl w:ilvl="8" w:tplc="0809001B" w:tentative="1">
+      <w:start w:val="1"/>
+      <w:numFmt w:val="lowerRoman"/>
+      <w:lvlText w:val="%9."/>
+      <w:lvlJc w:val="right"/>
+      <w:pPr>
+        <w:ind w:left="6480" w:hanging="180"/>
+      </w:pPr>
+    </w:lvl>
+  </w:abstractNum>
+  <w:abstractNum w:abstractNumId="22" w15:restartNumberingAfterBreak="0">
+    <w:nsid w:val="6BDA57DA"/>
+    <w:multiLevelType w:val="hybridMultilevel"/>
+    <w:tmpl w:val="C6543574"/>
+    <w:lvl w:ilvl="0" w:tplc="0809000F">
+      <w:start w:val="1"/>
+      <w:numFmt w:val="decimal"/>
+      <w:lvlText w:val="%1."/>
+      <w:lvlJc w:val="left"/>
+      <w:pPr>
+        <w:ind w:left="360" w:hanging="360"/>
+      </w:pPr>
+    </w:lvl>
+    <w:lvl w:ilvl="1" w:tplc="08090019">
+      <w:start w:val="1"/>
+      <w:numFmt w:val="lowerLetter"/>
+      <w:lvlText w:val="%2."/>
+      <w:lvlJc w:val="left"/>
+      <w:pPr>
+        <w:ind w:left="1080" w:hanging="360"/>
+      </w:pPr>
+    </w:lvl>
+    <w:lvl w:ilvl="2" w:tplc="0809001B" w:tentative="1">
+      <w:start w:val="1"/>
+      <w:numFmt w:val="lowerRoman"/>
+      <w:lvlText w:val="%3."/>
+      <w:lvlJc w:val="right"/>
+      <w:pPr>
+        <w:ind w:left="1800" w:hanging="180"/>
+      </w:pPr>
+    </w:lvl>
+    <w:lvl w:ilvl="3" w:tplc="0809000F" w:tentative="1">
+      <w:start w:val="1"/>
+      <w:numFmt w:val="decimal"/>
+      <w:lvlText w:val="%4."/>
+      <w:lvlJc w:val="left"/>
+      <w:pPr>
+        <w:ind w:left="2520" w:hanging="360"/>
+      </w:pPr>
+    </w:lvl>
+    <w:lvl w:ilvl="4" w:tplc="08090019" w:tentative="1">
+      <w:start w:val="1"/>
+      <w:numFmt w:val="lowerLetter"/>
+      <w:lvlText w:val="%5."/>
+      <w:lvlJc w:val="left"/>
+      <w:pPr>
+        <w:ind w:left="3240" w:hanging="360"/>
+      </w:pPr>
+    </w:lvl>
+    <w:lvl w:ilvl="5" w:tplc="0809001B" w:tentative="1">
+      <w:start w:val="1"/>
+      <w:numFmt w:val="lowerRoman"/>
+      <w:lvlText w:val="%6."/>
+      <w:lvlJc w:val="right"/>
+      <w:pPr>
+        <w:ind w:left="3960" w:hanging="180"/>
+      </w:pPr>
+    </w:lvl>
+    <w:lvl w:ilvl="6" w:tplc="0809000F" w:tentative="1">
+      <w:start w:val="1"/>
+      <w:numFmt w:val="decimal"/>
+      <w:lvlText w:val="%7."/>
+      <w:lvlJc w:val="left"/>
+      <w:pPr>
+        <w:ind w:left="4680" w:hanging="360"/>
+      </w:pPr>
+    </w:lvl>
+    <w:lvl w:ilvl="7" w:tplc="08090019" w:tentative="1">
+      <w:start w:val="1"/>
+      <w:numFmt w:val="lowerLetter"/>
+      <w:lvlText w:val="%8."/>
+      <w:lvlJc w:val="left"/>
+      <w:pPr>
+        <w:ind w:left="5400" w:hanging="360"/>
+      </w:pPr>
+    </w:lvl>
+    <w:lvl w:ilvl="8" w:tplc="0809001B" w:tentative="1">
+      <w:start w:val="1"/>
+      <w:numFmt w:val="lowerRoman"/>
+      <w:lvlText w:val="%9."/>
+      <w:lvlJc w:val="right"/>
+      <w:pPr>
+        <w:ind w:left="6120" w:hanging="180"/>
+      </w:pPr>
+    </w:lvl>
+  </w:abstractNum>
+  <w:abstractNum w:abstractNumId="23" w15:restartNumberingAfterBreak="0">
+    <w:nsid w:val="6C7339EE"/>
+    <w:multiLevelType w:val="hybridMultilevel"/>
+    <w:tmpl w:val="29E8290E"/>
+    <w:lvl w:ilvl="0" w:tplc="0809000F">
+      <w:start w:val="1"/>
+      <w:numFmt w:val="decimal"/>
+      <w:lvlText w:val="%1."/>
+      <w:lvlJc w:val="left"/>
+      <w:pPr>
+        <w:ind w:left="360" w:hanging="360"/>
+      </w:pPr>
+    </w:lvl>
+    <w:lvl w:ilvl="1" w:tplc="08090019" w:tentative="1">
+      <w:start w:val="1"/>
+      <w:numFmt w:val="lowerLetter"/>
+      <w:lvlText w:val="%2."/>
+      <w:lvlJc w:val="left"/>
+      <w:pPr>
+        <w:ind w:left="1080" w:hanging="360"/>
+      </w:pPr>
+    </w:lvl>
+    <w:lvl w:ilvl="2" w:tplc="0809001B" w:tentative="1">
+      <w:start w:val="1"/>
+      <w:numFmt w:val="lowerRoman"/>
+      <w:lvlText w:val="%3."/>
+      <w:lvlJc w:val="right"/>
+      <w:pPr>
+        <w:ind w:left="1800" w:hanging="180"/>
+      </w:pPr>
+    </w:lvl>
+    <w:lvl w:ilvl="3" w:tplc="0809000F" w:tentative="1">
+      <w:start w:val="1"/>
+      <w:numFmt w:val="decimal"/>
+      <w:lvlText w:val="%4."/>
+      <w:lvlJc w:val="left"/>
+      <w:pPr>
+        <w:ind w:left="2520" w:hanging="360"/>
+      </w:pPr>
+    </w:lvl>
+    <w:lvl w:ilvl="4" w:tplc="08090019" w:tentative="1">
+      <w:start w:val="1"/>
+      <w:numFmt w:val="lowerLetter"/>
+      <w:lvlText w:val="%5."/>
+      <w:lvlJc w:val="left"/>
+      <w:pPr>
+        <w:ind w:left="3240" w:hanging="360"/>
+      </w:pPr>
+    </w:lvl>
+    <w:lvl w:ilvl="5" w:tplc="0809001B" w:tentative="1">
+      <w:start w:val="1"/>
+      <w:numFmt w:val="lowerRoman"/>
+      <w:lvlText w:val="%6."/>
+      <w:lvlJc w:val="right"/>
+      <w:pPr>
+        <w:ind w:left="3960" w:hanging="180"/>
+      </w:pPr>
+    </w:lvl>
+    <w:lvl w:ilvl="6" w:tplc="0809000F" w:tentative="1">
+      <w:start w:val="1"/>
+      <w:numFmt w:val="decimal"/>
+      <w:lvlText w:val="%7."/>
+      <w:lvlJc w:val="left"/>
+      <w:pPr>
+        <w:ind w:left="4680" w:hanging="360"/>
+      </w:pPr>
+    </w:lvl>
+    <w:lvl w:ilvl="7" w:tplc="08090019" w:tentative="1">
+      <w:start w:val="1"/>
+      <w:numFmt w:val="lowerLetter"/>
+      <w:lvlText w:val="%8."/>
+      <w:lvlJc w:val="left"/>
+      <w:pPr>
+        <w:ind w:left="5400" w:hanging="360"/>
+      </w:pPr>
+    </w:lvl>
+    <w:lvl w:ilvl="8" w:tplc="0809001B" w:tentative="1">
+      <w:start w:val="1"/>
+      <w:numFmt w:val="lowerRoman"/>
+      <w:lvlText w:val="%9."/>
+      <w:lvlJc w:val="right"/>
+      <w:pPr>
+        <w:ind w:left="6120" w:hanging="180"/>
+      </w:pPr>
+    </w:lvl>
+  </w:abstractNum>
+  <w:abstractNum w:abstractNumId="24" w15:restartNumberingAfterBreak="0">
+    <w:nsid w:val="6D812E8D"/>
+    <w:multiLevelType w:val="hybridMultilevel"/>
+    <w:tmpl w:val="C6543574"/>
+    <w:lvl w:ilvl="0" w:tplc="0809000F">
+      <w:start w:val="1"/>
+      <w:numFmt w:val="decimal"/>
+      <w:lvlText w:val="%1."/>
+      <w:lvlJc w:val="left"/>
+      <w:pPr>
+        <w:ind w:left="360" w:hanging="360"/>
+      </w:pPr>
+    </w:lvl>
+    <w:lvl w:ilvl="1" w:tplc="08090019" w:tentative="1">
+      <w:start w:val="1"/>
+      <w:numFmt w:val="lowerLetter"/>
+      <w:lvlText w:val="%2."/>
+      <w:lvlJc w:val="left"/>
+      <w:pPr>
+        <w:ind w:left="1080" w:hanging="360"/>
+      </w:pPr>
+    </w:lvl>
+    <w:lvl w:ilvl="2" w:tplc="0809001B" w:tentative="1">
+      <w:start w:val="1"/>
+      <w:numFmt w:val="lowerRoman"/>
+      <w:lvlText w:val="%3."/>
+      <w:lvlJc w:val="right"/>
+      <w:pPr>
+        <w:ind w:left="1800" w:hanging="180"/>
+      </w:pPr>
+    </w:lvl>
+    <w:lvl w:ilvl="3" w:tplc="0809000F" w:tentative="1">
+      <w:start w:val="1"/>
+      <w:numFmt w:val="decimal"/>
+      <w:lvlText w:val="%4."/>
+      <w:lvlJc w:val="left"/>
+      <w:pPr>
+        <w:ind w:left="2520" w:hanging="360"/>
+      </w:pPr>
+    </w:lvl>
+    <w:lvl w:ilvl="4" w:tplc="08090019" w:tentative="1">
+      <w:start w:val="1"/>
+      <w:numFmt w:val="lowerLetter"/>
+      <w:lvlText w:val="%5."/>
+      <w:lvlJc w:val="left"/>
+      <w:pPr>
+        <w:ind w:left="3240" w:hanging="360"/>
+      </w:pPr>
+    </w:lvl>
+    <w:lvl w:ilvl="5" w:tplc="0809001B" w:tentative="1">
+      <w:start w:val="1"/>
+      <w:numFmt w:val="lowerRoman"/>
+      <w:lvlText w:val="%6."/>
+      <w:lvlJc w:val="right"/>
+      <w:pPr>
+        <w:ind w:left="3960" w:hanging="180"/>
+      </w:pPr>
+    </w:lvl>
+    <w:lvl w:ilvl="6" w:tplc="0809000F" w:tentative="1">
+      <w:start w:val="1"/>
+      <w:numFmt w:val="decimal"/>
+      <w:lvlText w:val="%7."/>
+      <w:lvlJc w:val="left"/>
+      <w:pPr>
+        <w:ind w:left="4680" w:hanging="360"/>
+      </w:pPr>
+    </w:lvl>
+    <w:lvl w:ilvl="7" w:tplc="08090019" w:tentative="1">
+      <w:start w:val="1"/>
+      <w:numFmt w:val="lowerLetter"/>
+      <w:lvlText w:val="%8."/>
+      <w:lvlJc w:val="left"/>
+      <w:pPr>
+        <w:ind w:left="5400" w:hanging="360"/>
+      </w:pPr>
+    </w:lvl>
+    <w:lvl w:ilvl="8" w:tplc="0809001B" w:tentative="1">
+      <w:start w:val="1"/>
+      <w:numFmt w:val="lowerRoman"/>
+      <w:lvlText w:val="%9."/>
+      <w:lvlJc w:val="right"/>
+      <w:pPr>
+        <w:ind w:left="6120" w:hanging="180"/>
+      </w:pPr>
+    </w:lvl>
+  </w:abstractNum>
+  <w:abstractNum w:abstractNumId="25" w15:restartNumberingAfterBreak="0">
+    <w:nsid w:val="72AE5F93"/>
+    <w:multiLevelType w:val="hybridMultilevel"/>
+    <w:tmpl w:val="C1709C60"/>
+    <w:lvl w:ilvl="0" w:tplc="0809000F">
+      <w:start w:val="1"/>
+      <w:numFmt w:val="decimal"/>
+      <w:lvlText w:val="%1."/>
+      <w:lvlJc w:val="left"/>
+      <w:pPr>
+        <w:ind w:left="720" w:hanging="360"/>
+      </w:pPr>
+    </w:lvl>
+    <w:lvl w:ilvl="1" w:tplc="08090019" w:tentative="1">
+      <w:start w:val="1"/>
+      <w:numFmt w:val="lowerLetter"/>
+      <w:lvlText w:val="%2."/>
+      <w:lvlJc w:val="left"/>
+      <w:pPr>
+        <w:ind w:left="1440" w:hanging="360"/>
+      </w:pPr>
+    </w:lvl>
+    <w:lvl w:ilvl="2" w:tplc="0809001B" w:tentative="1">
+      <w:start w:val="1"/>
+      <w:numFmt w:val="lowerRoman"/>
+      <w:lvlText w:val="%3."/>
+      <w:lvlJc w:val="right"/>
+      <w:pPr>
+        <w:ind w:left="2160" w:hanging="180"/>
+      </w:pPr>
+    </w:lvl>
+    <w:lvl w:ilvl="3" w:tplc="0809000F" w:tentative="1">
+      <w:start w:val="1"/>
+      <w:numFmt w:val="decimal"/>
+      <w:lvlText w:val="%4."/>
+      <w:lvlJc w:val="left"/>
+      <w:pPr>
+        <w:ind w:left="2880" w:hanging="360"/>
+      </w:pPr>
+    </w:lvl>
+    <w:lvl w:ilvl="4" w:tplc="08090019" w:tentative="1">
+      <w:start w:val="1"/>
+      <w:numFmt w:val="lowerLetter"/>
+      <w:lvlText w:val="%5."/>
+      <w:lvlJc w:val="left"/>
+      <w:pPr>
+        <w:ind w:left="3600" w:hanging="360"/>
+      </w:pPr>
+    </w:lvl>
+    <w:lvl w:ilvl="5" w:tplc="0809001B" w:tentative="1">
+      <w:start w:val="1"/>
+      <w:numFmt w:val="lowerRoman"/>
+      <w:lvlText w:val="%6."/>
+      <w:lvlJc w:val="right"/>
+      <w:pPr>
+        <w:ind w:left="4320" w:hanging="180"/>
+      </w:pPr>
+    </w:lvl>
+    <w:lvl w:ilvl="6" w:tplc="0809000F" w:tentative="1">
+      <w:start w:val="1"/>
+      <w:numFmt w:val="decimal"/>
+      <w:lvlText w:val="%7."/>
+      <w:lvlJc w:val="left"/>
+      <w:pPr>
+        <w:ind w:left="5040" w:hanging="360"/>
+      </w:pPr>
+    </w:lvl>
+    <w:lvl w:ilvl="7" w:tplc="08090019" w:tentative="1">
+      <w:start w:val="1"/>
+      <w:numFmt w:val="lowerLetter"/>
+      <w:lvlText w:val="%8."/>
+      <w:lvlJc w:val="left"/>
+      <w:pPr>
+        <w:ind w:left="5760" w:hanging="360"/>
+      </w:pPr>
+    </w:lvl>
+    <w:lvl w:ilvl="8" w:tplc="0809001B" w:tentative="1">
+      <w:start w:val="1"/>
+      <w:numFmt w:val="lowerRoman"/>
+      <w:lvlText w:val="%9."/>
+      <w:lvlJc w:val="right"/>
+      <w:pPr>
+        <w:ind w:left="6480" w:hanging="180"/>
+      </w:pPr>
+    </w:lvl>
+  </w:abstractNum>
+  <w:abstractNum w:abstractNumId="26" w15:restartNumberingAfterBreak="0">
     <w:nsid w:val="76AC71DE"/>
     <w:multiLevelType w:val="hybridMultilevel"/>
     <w:tmpl w:val="0630CF88"/>
@@ -11233,7 +15772,7 @@
       </w:pPr>
     </w:lvl>
   </w:abstractNum>
-  <w:abstractNum w:abstractNumId="13" w15:restartNumberingAfterBreak="0">
+  <w:abstractNum w:abstractNumId="27" w15:restartNumberingAfterBreak="0">
     <w:nsid w:val="77DF6D3B"/>
     <w:multiLevelType w:val="hybridMultilevel"/>
     <w:tmpl w:val="0630CF88"/>
@@ -11319,7 +15858,7 @@
       </w:pPr>
     </w:lvl>
   </w:abstractNum>
-  <w:abstractNum w:abstractNumId="14" w15:restartNumberingAfterBreak="0">
+  <w:abstractNum w:abstractNumId="28" w15:restartNumberingAfterBreak="0">
     <w:nsid w:val="7AAB4F8E"/>
     <w:multiLevelType w:val="hybridMultilevel"/>
     <w:tmpl w:val="5C745FB6"/>
@@ -11405,50 +15944,270 @@
       </w:pPr>
     </w:lvl>
   </w:abstractNum>
+  <w:abstractNum w:abstractNumId="29" w15:restartNumberingAfterBreak="0">
+    <w:nsid w:val="7AFF66EF"/>
+    <w:multiLevelType w:val="hybridMultilevel"/>
+    <w:tmpl w:val="7994ACBA"/>
+    <w:lvl w:ilvl="0" w:tplc="0809000F">
+      <w:start w:val="1"/>
+      <w:numFmt w:val="decimal"/>
+      <w:lvlText w:val="%1."/>
+      <w:lvlJc w:val="left"/>
+      <w:pPr>
+        <w:ind w:left="720" w:hanging="360"/>
+      </w:pPr>
+    </w:lvl>
+    <w:lvl w:ilvl="1" w:tplc="08090019" w:tentative="1">
+      <w:start w:val="1"/>
+      <w:numFmt w:val="lowerLetter"/>
+      <w:lvlText w:val="%2."/>
+      <w:lvlJc w:val="left"/>
+      <w:pPr>
+        <w:ind w:left="1440" w:hanging="360"/>
+      </w:pPr>
+    </w:lvl>
+    <w:lvl w:ilvl="2" w:tplc="0809001B" w:tentative="1">
+      <w:start w:val="1"/>
+      <w:numFmt w:val="lowerRoman"/>
+      <w:lvlText w:val="%3."/>
+      <w:lvlJc w:val="right"/>
+      <w:pPr>
+        <w:ind w:left="2160" w:hanging="180"/>
+      </w:pPr>
+    </w:lvl>
+    <w:lvl w:ilvl="3" w:tplc="0809000F" w:tentative="1">
+      <w:start w:val="1"/>
+      <w:numFmt w:val="decimal"/>
+      <w:lvlText w:val="%4."/>
+      <w:lvlJc w:val="left"/>
+      <w:pPr>
+        <w:ind w:left="2880" w:hanging="360"/>
+      </w:pPr>
+    </w:lvl>
+    <w:lvl w:ilvl="4" w:tplc="08090019" w:tentative="1">
+      <w:start w:val="1"/>
+      <w:numFmt w:val="lowerLetter"/>
+      <w:lvlText w:val="%5."/>
+      <w:lvlJc w:val="left"/>
+      <w:pPr>
+        <w:ind w:left="3600" w:hanging="360"/>
+      </w:pPr>
+    </w:lvl>
+    <w:lvl w:ilvl="5" w:tplc="0809001B" w:tentative="1">
+      <w:start w:val="1"/>
+      <w:numFmt w:val="lowerRoman"/>
+      <w:lvlText w:val="%6."/>
+      <w:lvlJc w:val="right"/>
+      <w:pPr>
+        <w:ind w:left="4320" w:hanging="180"/>
+      </w:pPr>
+    </w:lvl>
+    <w:lvl w:ilvl="6" w:tplc="0809000F" w:tentative="1">
+      <w:start w:val="1"/>
+      <w:numFmt w:val="decimal"/>
+      <w:lvlText w:val="%7."/>
+      <w:lvlJc w:val="left"/>
+      <w:pPr>
+        <w:ind w:left="5040" w:hanging="360"/>
+      </w:pPr>
+    </w:lvl>
+    <w:lvl w:ilvl="7" w:tplc="08090019" w:tentative="1">
+      <w:start w:val="1"/>
+      <w:numFmt w:val="lowerLetter"/>
+      <w:lvlText w:val="%8."/>
+      <w:lvlJc w:val="left"/>
+      <w:pPr>
+        <w:ind w:left="5760" w:hanging="360"/>
+      </w:pPr>
+    </w:lvl>
+    <w:lvl w:ilvl="8" w:tplc="0809001B" w:tentative="1">
+      <w:start w:val="1"/>
+      <w:numFmt w:val="lowerRoman"/>
+      <w:lvlText w:val="%9."/>
+      <w:lvlJc w:val="right"/>
+      <w:pPr>
+        <w:ind w:left="6480" w:hanging="180"/>
+      </w:pPr>
+    </w:lvl>
+  </w:abstractNum>
+  <w:abstractNum w:abstractNumId="30" w15:restartNumberingAfterBreak="0">
+    <w:nsid w:val="7D0B70DD"/>
+    <w:multiLevelType w:val="hybridMultilevel"/>
+    <w:tmpl w:val="27F07520"/>
+    <w:lvl w:ilvl="0" w:tplc="0809000F">
+      <w:start w:val="1"/>
+      <w:numFmt w:val="decimal"/>
+      <w:lvlText w:val="%1."/>
+      <w:lvlJc w:val="left"/>
+      <w:pPr>
+        <w:ind w:left="360" w:hanging="360"/>
+      </w:pPr>
+    </w:lvl>
+    <w:lvl w:ilvl="1" w:tplc="08090019" w:tentative="1">
+      <w:start w:val="1"/>
+      <w:numFmt w:val="lowerLetter"/>
+      <w:lvlText w:val="%2."/>
+      <w:lvlJc w:val="left"/>
+      <w:pPr>
+        <w:ind w:left="1080" w:hanging="360"/>
+      </w:pPr>
+    </w:lvl>
+    <w:lvl w:ilvl="2" w:tplc="0809001B" w:tentative="1">
+      <w:start w:val="1"/>
+      <w:numFmt w:val="lowerRoman"/>
+      <w:lvlText w:val="%3."/>
+      <w:lvlJc w:val="right"/>
+      <w:pPr>
+        <w:ind w:left="1800" w:hanging="180"/>
+      </w:pPr>
+    </w:lvl>
+    <w:lvl w:ilvl="3" w:tplc="0809000F" w:tentative="1">
+      <w:start w:val="1"/>
+      <w:numFmt w:val="decimal"/>
+      <w:lvlText w:val="%4."/>
+      <w:lvlJc w:val="left"/>
+      <w:pPr>
+        <w:ind w:left="2520" w:hanging="360"/>
+      </w:pPr>
+    </w:lvl>
+    <w:lvl w:ilvl="4" w:tplc="08090019" w:tentative="1">
+      <w:start w:val="1"/>
+      <w:numFmt w:val="lowerLetter"/>
+      <w:lvlText w:val="%5."/>
+      <w:lvlJc w:val="left"/>
+      <w:pPr>
+        <w:ind w:left="3240" w:hanging="360"/>
+      </w:pPr>
+    </w:lvl>
+    <w:lvl w:ilvl="5" w:tplc="0809001B" w:tentative="1">
+      <w:start w:val="1"/>
+      <w:numFmt w:val="lowerRoman"/>
+      <w:lvlText w:val="%6."/>
+      <w:lvlJc w:val="right"/>
+      <w:pPr>
+        <w:ind w:left="3960" w:hanging="180"/>
+      </w:pPr>
+    </w:lvl>
+    <w:lvl w:ilvl="6" w:tplc="0809000F" w:tentative="1">
+      <w:start w:val="1"/>
+      <w:numFmt w:val="decimal"/>
+      <w:lvlText w:val="%7."/>
+      <w:lvlJc w:val="left"/>
+      <w:pPr>
+        <w:ind w:left="4680" w:hanging="360"/>
+      </w:pPr>
+    </w:lvl>
+    <w:lvl w:ilvl="7" w:tplc="08090019" w:tentative="1">
+      <w:start w:val="1"/>
+      <w:numFmt w:val="lowerLetter"/>
+      <w:lvlText w:val="%8."/>
+      <w:lvlJc w:val="left"/>
+      <w:pPr>
+        <w:ind w:left="5400" w:hanging="360"/>
+      </w:pPr>
+    </w:lvl>
+    <w:lvl w:ilvl="8" w:tplc="0809001B" w:tentative="1">
+      <w:start w:val="1"/>
+      <w:numFmt w:val="lowerRoman"/>
+      <w:lvlText w:val="%9."/>
+      <w:lvlJc w:val="right"/>
+      <w:pPr>
+        <w:ind w:left="6120" w:hanging="180"/>
+      </w:pPr>
+    </w:lvl>
+  </w:abstractNum>
   <w:num w:numId="1">
+    <w:abstractNumId w:val="10"/>
+  </w:num>
+  <w:num w:numId="2">
+    <w:abstractNumId w:val="20"/>
+  </w:num>
+  <w:num w:numId="3">
+    <w:abstractNumId w:val="6"/>
+  </w:num>
+  <w:num w:numId="4">
     <w:abstractNumId w:val="5"/>
   </w:num>
-  <w:num w:numId="2">
+  <w:num w:numId="5">
+    <w:abstractNumId w:val="3"/>
+  </w:num>
+  <w:num w:numId="6">
+    <w:abstractNumId w:val="14"/>
+  </w:num>
+  <w:num w:numId="7">
     <w:abstractNumId w:val="11"/>
   </w:num>
-  <w:num w:numId="3">
-    <w:abstractNumId w:val="3"/>
-  </w:num>
-  <w:num w:numId="4">
-    <w:abstractNumId w:val="2"/>
-  </w:num>
-  <w:num w:numId="5">
-    <w:abstractNumId w:val="1"/>
-  </w:num>
-  <w:num w:numId="6">
-    <w:abstractNumId w:val="8"/>
-  </w:num>
-  <w:num w:numId="7">
-    <w:abstractNumId w:val="6"/>
-  </w:num>
   <w:num w:numId="8">
-    <w:abstractNumId w:val="10"/>
+    <w:abstractNumId w:val="16"/>
   </w:num>
   <w:num w:numId="9">
-    <w:abstractNumId w:val="12"/>
+    <w:abstractNumId w:val="26"/>
   </w:num>
   <w:num w:numId="10">
-    <w:abstractNumId w:val="13"/>
+    <w:abstractNumId w:val="27"/>
   </w:num>
   <w:num w:numId="11">
     <w:abstractNumId w:val="0"/>
   </w:num>
   <w:num w:numId="12">
+    <w:abstractNumId w:val="13"/>
+  </w:num>
+  <w:num w:numId="13">
+    <w:abstractNumId w:val="9"/>
+  </w:num>
+  <w:num w:numId="14">
+    <w:abstractNumId w:val="28"/>
+  </w:num>
+  <w:num w:numId="15">
+    <w:abstractNumId w:val="15"/>
+  </w:num>
+  <w:num w:numId="16">
+    <w:abstractNumId w:val="21"/>
+  </w:num>
+  <w:num w:numId="17">
+    <w:abstractNumId w:val="24"/>
+  </w:num>
+  <w:num w:numId="18">
+    <w:abstractNumId w:val="22"/>
+  </w:num>
+  <w:num w:numId="19">
+    <w:abstractNumId w:val="23"/>
+  </w:num>
+  <w:num w:numId="20">
+    <w:abstractNumId w:val="19"/>
+  </w:num>
+  <w:num w:numId="21">
+    <w:abstractNumId w:val="30"/>
+  </w:num>
+  <w:num w:numId="22">
+    <w:abstractNumId w:val="2"/>
+  </w:num>
+  <w:num w:numId="23">
+    <w:abstractNumId w:val="8"/>
+  </w:num>
+  <w:num w:numId="24">
     <w:abstractNumId w:val="7"/>
   </w:num>
-  <w:num w:numId="13">
+  <w:num w:numId="25">
+    <w:abstractNumId w:val="12"/>
+  </w:num>
+  <w:num w:numId="26">
+    <w:abstractNumId w:val="17"/>
+  </w:num>
+  <w:num w:numId="27">
+    <w:abstractNumId w:val="18"/>
+  </w:num>
+  <w:num w:numId="28">
+    <w:abstractNumId w:val="1"/>
+  </w:num>
+  <w:num w:numId="29">
+    <w:abstractNumId w:val="25"/>
+  </w:num>
+  <w:num w:numId="30">
+    <w:abstractNumId w:val="29"/>
+  </w:num>
+  <w:num w:numId="31">
     <w:abstractNumId w:val="4"/>
-  </w:num>
-  <w:num w:numId="14">
-    <w:abstractNumId w:val="14"/>
-  </w:num>
-  <w:num w:numId="15">
-    <w:abstractNumId w:val="9"/>
   </w:num>
 </w:numbering>
 </file>
